--- a/labs/lab 7/ОТЧЕТ lab7.docx
+++ b/labs/lab 7/ОТЧЕТ lab7.docx
@@ -1,6 +1,6 @@
 
 <file path=word/document.xml><?xml version="1.0" encoding="utf-8"?>
-<w:document xmlns:wpc="http://schemas.microsoft.com/office/word/2010/wordprocessingCanvas" xmlns:cx="http://schemas.microsoft.com/office/drawing/2014/chartex" xmlns:mc="http://schemas.openxmlformats.org/markup-compatibility/2006" xmlns:o="urn:schemas-microsoft-com:office:office" xmlns:r="http://schemas.openxmlformats.org/officeDocument/2006/relationships" xmlns:m="http://schemas.openxmlformats.org/officeDocument/2006/math" xmlns:v="urn:schemas-microsoft-com:vml" xmlns:wp14="http://schemas.microsoft.com/office/word/2010/wordprocessingDrawing" xmlns:wp="http://schemas.openxmlformats.org/drawingml/2006/wordprocessingDrawing" xmlns:w10="urn:schemas-microsoft-com:office:word" xmlns:w="http://schemas.openxmlformats.org/wordprocessingml/2006/main" xmlns:w14="http://schemas.microsoft.com/office/word/2010/wordml" xmlns:w15="http://schemas.microsoft.com/office/word/2012/wordml" xmlns:w16se="http://schemas.microsoft.com/office/word/2015/wordml/symex" xmlns:wpg="http://schemas.microsoft.com/office/word/2010/wordprocessingGroup" xmlns:wpi="http://schemas.microsoft.com/office/word/2010/wordprocessingInk" xmlns:wne="http://schemas.microsoft.com/office/word/2006/wordml" xmlns:wps="http://schemas.microsoft.com/office/word/2010/wordprocessingShape" mc:Ignorable="w14 w15 w16se wp14">
+<w:document xmlns:wpc="http://schemas.microsoft.com/office/word/2010/wordprocessingCanvas" xmlns:mc="http://schemas.openxmlformats.org/markup-compatibility/2006" xmlns:o="urn:schemas-microsoft-com:office:office" xmlns:r="http://schemas.openxmlformats.org/officeDocument/2006/relationships" xmlns:m="http://schemas.openxmlformats.org/officeDocument/2006/math" xmlns:v="urn:schemas-microsoft-com:vml" xmlns:wp14="http://schemas.microsoft.com/office/word/2010/wordprocessingDrawing" xmlns:wp="http://schemas.openxmlformats.org/drawingml/2006/wordprocessingDrawing" xmlns:w10="urn:schemas-microsoft-com:office:word" xmlns:w="http://schemas.openxmlformats.org/wordprocessingml/2006/main" xmlns:w14="http://schemas.microsoft.com/office/word/2010/wordml" xmlns:w15="http://schemas.microsoft.com/office/word/2012/wordml" xmlns:wpg="http://schemas.microsoft.com/office/word/2010/wordprocessingGroup" xmlns:wpi="http://schemas.microsoft.com/office/word/2010/wordprocessingInk" xmlns:wne="http://schemas.microsoft.com/office/word/2006/wordml" xmlns:wps="http://schemas.microsoft.com/office/word/2010/wordprocessingShape" mc:Ignorable="w14 w15 wp14">
   <w:body>
     <w:p>
       <w:pPr>
@@ -3049,6 +3049,7 @@
       <w:r>
         <w:rPr>
           <w:rFonts w:ascii="Courier New" w:eastAsia="Times New Roman" w:hAnsi="Courier New" w:cs="Courier New"/>
+          <w:noProof/>
           <w:color w:val="BCBEC4"/>
           <w:sz w:val="20"/>
           <w:szCs w:val="20"/>
@@ -3332,8 +3333,6 @@
           <w:shd w:val="clear" w:color="auto" w:fill="FFFFFF"/>
         </w:rPr>
       </w:pPr>
-      <w:bookmarkStart w:id="3" w:name="_GoBack"/>
-      <w:bookmarkEnd w:id="3"/>
     </w:p>
     <w:p>
       <w:pPr>
@@ -3541,7 +3540,7 @@
         </w:rPr>
         <w:t xml:space="preserve">1.3 </w:t>
       </w:r>
-      <w:bookmarkStart w:id="4" w:name="_Toc212896671"/>
+      <w:bookmarkStart w:id="3" w:name="_Toc212896671"/>
       <w:r>
         <w:rPr>
           <w:rFonts w:ascii="Arial CYR" w:hAnsi="Arial CYR" w:cs="Times New Roman"/>
@@ -3550,7 +3549,7 @@
         </w:rPr>
         <w:t>Задание 3</w:t>
       </w:r>
-      <w:bookmarkEnd w:id="4"/>
+      <w:bookmarkEnd w:id="3"/>
     </w:p>
     <w:p>
       <w:pPr>
@@ -3762,7 +3761,7 @@
           <w:color w:val="auto"/>
         </w:rPr>
       </w:pPr>
-      <w:bookmarkStart w:id="5" w:name="_Toc212896672"/>
+      <w:bookmarkStart w:id="4" w:name="_Toc212896672"/>
       <w:r>
         <w:rPr>
           <w:rFonts w:ascii="Arial CYR" w:hAnsi="Arial CYR" w:cs="Times New Roman"/>
@@ -3770,7 +3769,7 @@
         </w:rPr>
         <w:t>1.4 Задание 4</w:t>
       </w:r>
-      <w:bookmarkEnd w:id="5"/>
+      <w:bookmarkEnd w:id="4"/>
     </w:p>
     <w:p>
       <w:pPr>
@@ -3789,15 +3788,55 @@
           <w:sz w:val="24"/>
           <w:szCs w:val="24"/>
         </w:rPr>
-        <w:t xml:space="preserve">В данном задании необходимо было </w:t>
-      </w:r>
-      <w:r>
-        <w:rPr>
-          <w:rFonts w:ascii="Times New Roman" w:hAnsi="Times New Roman" w:cs="Times New Roman"/>
-          <w:sz w:val="24"/>
-          <w:szCs w:val="24"/>
-        </w:rPr>
-        <w:t>отсортировать имеющийся кортеж, но если хотя бы один элемент кортежа не являлся числом, то кортеж должен был бы остаться неизменным.</w:t>
+        <w:t>В данном задании необходимо было</w:t>
+      </w:r>
+      <w:r>
+        <w:rPr>
+          <w:rFonts w:ascii="Times New Roman" w:hAnsi="Times New Roman" w:cs="Times New Roman"/>
+          <w:sz w:val="24"/>
+          <w:szCs w:val="24"/>
+        </w:rPr>
+        <w:t xml:space="preserve"> </w:t>
+      </w:r>
+      <w:r>
+        <w:rPr>
+          <w:rFonts w:ascii="Times New Roman" w:hAnsi="Times New Roman" w:cs="Times New Roman"/>
+          <w:sz w:val="24"/>
+          <w:szCs w:val="24"/>
+        </w:rPr>
+        <w:t>отфильтровать имеющийся список и</w:t>
+      </w:r>
+      <w:r>
+        <w:rPr>
+          <w:rFonts w:ascii="Times New Roman" w:hAnsi="Times New Roman" w:cs="Times New Roman"/>
+          <w:sz w:val="24"/>
+          <w:szCs w:val="24"/>
+        </w:rPr>
+        <w:t>спользуя fil</w:t>
+      </w:r>
+      <w:r>
+        <w:rPr>
+          <w:rFonts w:ascii="Times New Roman" w:hAnsi="Times New Roman" w:cs="Times New Roman"/>
+          <w:sz w:val="24"/>
+          <w:szCs w:val="24"/>
+        </w:rPr>
+        <w:t>ter и лямбда-выражение, по зонам</w:t>
+      </w:r>
+      <w:r>
+        <w:rPr>
+          <w:rFonts w:ascii="Times New Roman" w:hAnsi="Times New Roman" w:cs="Times New Roman"/>
+          <w:sz w:val="24"/>
+          <w:szCs w:val="24"/>
+        </w:rPr>
+        <w:t>, которые полностью работают в дневной период</w:t>
+      </w:r>
+      <w:r>
+        <w:rPr>
+          <w:rFonts w:ascii="Times New Roman" w:hAnsi="Times New Roman" w:cs="Times New Roman"/>
+          <w:sz w:val="24"/>
+          <w:szCs w:val="24"/>
+        </w:rPr>
+        <w:t>.</w:t>
       </w:r>
       <w:r>
         <w:rPr>
@@ -4059,43 +4098,44 @@
           <w:ilvl w:val="0"/>
           <w:numId w:val="4"/>
         </w:numPr>
+        <w:spacing w:line="480" w:lineRule="auto"/>
+        <w:jc w:val="both"/>
+        <w:rPr>
+          <w:rFonts w:ascii="Times New Roman" w:hAnsi="Times New Roman" w:cs="Times New Roman"/>
+          <w:sz w:val="24"/>
+          <w:szCs w:val="24"/>
+        </w:rPr>
+      </w:pPr>
+      <w:r>
+        <w:rPr>
+          <w:rFonts w:ascii="Times New Roman" w:hAnsi="Times New Roman" w:cs="Times New Roman"/>
+          <w:sz w:val="24"/>
+          <w:szCs w:val="24"/>
+        </w:rPr>
+        <w:t xml:space="preserve"> </w:t>
+      </w:r>
+      <w:r>
+        <w:rPr>
+          <w:rFonts w:ascii="Times New Roman" w:hAnsi="Times New Roman" w:cs="Times New Roman"/>
+          <w:sz w:val="24"/>
+          <w:szCs w:val="24"/>
+        </w:rPr>
+        <w:t>Выводится результат</w:t>
+      </w:r>
+      <w:r>
+        <w:rPr>
+          <w:rFonts w:ascii="Times New Roman" w:hAnsi="Times New Roman" w:cs="Times New Roman"/>
+          <w:sz w:val="24"/>
+          <w:szCs w:val="24"/>
+        </w:rPr>
+        <w:t>.</w:t>
+      </w:r>
+      <w:bookmarkStart w:id="5" w:name="_Toc212896673"/>
+    </w:p>
+    <w:p>
+      <w:pPr>
+        <w:pStyle w:val="2"/>
         <w:spacing w:line="360" w:lineRule="auto"/>
-        <w:jc w:val="both"/>
-        <w:rPr>
-          <w:rFonts w:ascii="Times New Roman" w:hAnsi="Times New Roman" w:cs="Times New Roman"/>
-          <w:sz w:val="24"/>
-          <w:szCs w:val="24"/>
-        </w:rPr>
-      </w:pPr>
-      <w:r>
-        <w:rPr>
-          <w:rFonts w:ascii="Times New Roman" w:hAnsi="Times New Roman" w:cs="Times New Roman"/>
-          <w:sz w:val="24"/>
-          <w:szCs w:val="24"/>
-        </w:rPr>
-        <w:t xml:space="preserve"> </w:t>
-      </w:r>
-      <w:r>
-        <w:rPr>
-          <w:rFonts w:ascii="Times New Roman" w:hAnsi="Times New Roman" w:cs="Times New Roman"/>
-          <w:sz w:val="24"/>
-          <w:szCs w:val="24"/>
-        </w:rPr>
-        <w:t>Выводится результат</w:t>
-      </w:r>
-      <w:r>
-        <w:rPr>
-          <w:rFonts w:ascii="Times New Roman" w:hAnsi="Times New Roman" w:cs="Times New Roman"/>
-          <w:sz w:val="24"/>
-          <w:szCs w:val="24"/>
-        </w:rPr>
-        <w:t>.</w:t>
-      </w:r>
-      <w:bookmarkStart w:id="6" w:name="_Toc212896673"/>
-    </w:p>
-    <w:p>
-      <w:pPr>
-        <w:pStyle w:val="2"/>
         <w:ind w:firstLine="709"/>
         <w:rPr>
           <w:rFonts w:ascii="Times New Roman" w:hAnsi="Times New Roman" w:cs="Times New Roman"/>
@@ -4109,7 +4149,7 @@
         </w:rPr>
         <w:t>1.5 Задание 5</w:t>
       </w:r>
-      <w:bookmarkEnd w:id="6"/>
+      <w:bookmarkEnd w:id="5"/>
     </w:p>
     <w:p>
       <w:pPr>
@@ -4118,47 +4158,91 @@
         <w:jc w:val="both"/>
         <w:rPr>
           <w:rFonts w:ascii="Times New Roman" w:hAnsi="Times New Roman" w:cs="Times New Roman"/>
+          <w:sz w:val="24"/>
+          <w:szCs w:val="24"/>
+        </w:rPr>
+      </w:pPr>
+      <w:r>
+        <w:rPr>
+          <w:rFonts w:ascii="Times New Roman" w:hAnsi="Times New Roman" w:cs="Times New Roman"/>
+          <w:sz w:val="24"/>
+          <w:szCs w:val="24"/>
+        </w:rPr>
+        <w:t xml:space="preserve">В следующем задании необходимо </w:t>
+      </w:r>
+      <w:r>
+        <w:rPr>
+          <w:rFonts w:ascii="Times New Roman" w:hAnsi="Times New Roman" w:cs="Times New Roman"/>
+          <w:sz w:val="24"/>
+          <w:szCs w:val="24"/>
+        </w:rPr>
+        <w:t>отфильтровать имеющийся список и</w:t>
+      </w:r>
+      <w:r>
+        <w:rPr>
+          <w:rFonts w:ascii="Times New Roman" w:hAnsi="Times New Roman" w:cs="Times New Roman"/>
+          <w:sz w:val="24"/>
+          <w:szCs w:val="24"/>
+        </w:rPr>
+        <w:t>спол</w:t>
+      </w:r>
+      <w:r>
+        <w:rPr>
+          <w:rFonts w:ascii="Times New Roman" w:hAnsi="Times New Roman" w:cs="Times New Roman"/>
+          <w:sz w:val="24"/>
+          <w:szCs w:val="24"/>
+        </w:rPr>
+        <w:t>ьзуя filter и лямбда-выражение: отбрать</w:t>
+      </w:r>
+      <w:r>
+        <w:rPr>
+          <w:rFonts w:ascii="Times New Roman" w:hAnsi="Times New Roman" w:cs="Times New Roman"/>
+          <w:sz w:val="24"/>
+          <w:szCs w:val="24"/>
+        </w:rPr>
+        <w:t xml:space="preserve"> отчеты, сод</w:t>
+      </w:r>
+      <w:r>
+        <w:rPr>
+          <w:rFonts w:ascii="Times New Roman" w:hAnsi="Times New Roman" w:cs="Times New Roman"/>
+          <w:sz w:val="24"/>
+          <w:szCs w:val="24"/>
+        </w:rPr>
+        <w:t xml:space="preserve">ержащие ссылки (http или https); преобразовать </w:t>
+      </w:r>
+      <w:r>
+        <w:rPr>
+          <w:rFonts w:ascii="Times New Roman" w:hAnsi="Times New Roman" w:cs="Times New Roman"/>
+          <w:sz w:val="24"/>
+          <w:szCs w:val="24"/>
+        </w:rPr>
+        <w:t>их</w:t>
+      </w:r>
+      <w:r>
+        <w:rPr>
+          <w:rFonts w:ascii="Times New Roman" w:hAnsi="Times New Roman" w:cs="Times New Roman"/>
+          <w:sz w:val="24"/>
+          <w:szCs w:val="24"/>
+        </w:rPr>
+        <w:t xml:space="preserve"> так, чтобы вместо ссылки отображалось [ДАННЫЕ УДАЛЕНЫ]</w:t>
+      </w:r>
+      <w:r>
+        <w:rPr>
+          <w:rFonts w:ascii="Times New Roman" w:hAnsi="Times New Roman" w:cs="Times New Roman"/>
+          <w:sz w:val="24"/>
+          <w:szCs w:val="24"/>
+        </w:rPr>
+        <w:t xml:space="preserve">. </w:t>
+      </w:r>
+      <w:r>
+        <w:rPr>
+          <w:rFonts w:ascii="Times New Roman" w:hAnsi="Times New Roman" w:cs="Times New Roman"/>
           <w:color w:val="1F2328"/>
           <w:sz w:val="24"/>
           <w:szCs w:val="24"/>
           <w:shd w:val="clear" w:color="auto" w:fill="FFFFFF"/>
         </w:rPr>
-      </w:pPr>
-      <w:r>
-        <w:rPr>
-          <w:rFonts w:ascii="Times New Roman" w:hAnsi="Times New Roman" w:cs="Times New Roman"/>
-          <w:sz w:val="24"/>
-          <w:szCs w:val="24"/>
-        </w:rPr>
-        <w:t>В следующем задании необходимо было</w:t>
-      </w:r>
-      <w:r>
-        <w:rPr>
-          <w:rFonts w:ascii="Times New Roman" w:hAnsi="Times New Roman" w:cs="Times New Roman"/>
-          <w:sz w:val="24"/>
-          <w:szCs w:val="24"/>
-        </w:rPr>
-        <w:t xml:space="preserve"> из имеющегося словаря товаров в магазине найти товар с минимальной и максимальной ценой</w:t>
-      </w:r>
-      <w:r>
-        <w:rPr>
-          <w:rFonts w:ascii="Times New Roman" w:hAnsi="Times New Roman" w:cs="Times New Roman"/>
-          <w:color w:val="1F2328"/>
-          <w:sz w:val="24"/>
-          <w:szCs w:val="24"/>
-          <w:shd w:val="clear" w:color="auto" w:fill="FFFFFF"/>
-        </w:rPr>
-        <w:t>.</w:t>
-      </w:r>
-      <w:r>
-        <w:rPr>
-          <w:rFonts w:ascii="Times New Roman" w:hAnsi="Times New Roman" w:cs="Times New Roman"/>
-          <w:color w:val="1F2328"/>
-          <w:sz w:val="24"/>
-          <w:szCs w:val="24"/>
-          <w:shd w:val="clear" w:color="auto" w:fill="FFFFFF"/>
-        </w:rPr>
-        <w:t xml:space="preserve"> На рисунке 5 </w:t>
+        <w:t xml:space="preserve">На рисунке 5 </w:t>
       </w:r>
       <w:r>
         <w:rPr>
@@ -4219,7 +4303,7 @@
     </w:p>
     <w:p>
       <w:pPr>
-        <w:spacing w:line="360" w:lineRule="auto"/>
+        <w:spacing w:line="240" w:lineRule="auto"/>
         <w:ind w:firstLine="709"/>
         <w:jc w:val="both"/>
         <w:rPr>
@@ -4267,15 +4351,15 @@
           <w:sz w:val="24"/>
           <w:szCs w:val="24"/>
         </w:rPr>
-        <w:t>Создается словарь с товарами и ценами</w:t>
-      </w:r>
-      <w:r>
-        <w:rPr>
-          <w:rFonts w:ascii="Times New Roman" w:hAnsi="Times New Roman" w:cs="Times New Roman"/>
-          <w:sz w:val="24"/>
-          <w:szCs w:val="24"/>
-        </w:rPr>
-        <w:t>.</w:t>
+        <w:t xml:space="preserve">Создается </w:t>
+      </w:r>
+      <w:r>
+        <w:rPr>
+          <w:rFonts w:ascii="Times New Roman" w:hAnsi="Times New Roman" w:cs="Times New Roman"/>
+          <w:sz w:val="24"/>
+          <w:szCs w:val="24"/>
+        </w:rPr>
+        <w:t>список.</w:t>
       </w:r>
     </w:p>
     <w:p>
@@ -4308,7 +4392,81 @@
           <w:sz w:val="24"/>
           <w:szCs w:val="24"/>
         </w:rPr>
-        <w:t>Функция min() с параметром key=products.get находит товар с минимальной ценой</w:t>
+        <w:t xml:space="preserve">Первый цикл отбирает </w:t>
+      </w:r>
+      <w:r>
+        <w:rPr>
+          <w:rFonts w:ascii="Times New Roman" w:hAnsi="Times New Roman" w:cs="Times New Roman"/>
+          <w:sz w:val="24"/>
+          <w:szCs w:val="24"/>
+        </w:rPr>
+        <w:t>отчеты,</w:t>
+      </w:r>
+      <w:r>
+        <w:rPr>
+          <w:rFonts w:ascii="Times New Roman" w:hAnsi="Times New Roman" w:cs="Times New Roman"/>
+          <w:sz w:val="24"/>
+          <w:szCs w:val="24"/>
+        </w:rPr>
+        <w:t xml:space="preserve"> содержащие </w:t>
+      </w:r>
+      <w:r>
+        <w:rPr>
+          <w:rFonts w:ascii="Times New Roman" w:hAnsi="Times New Roman" w:cs="Times New Roman"/>
+          <w:sz w:val="24"/>
+          <w:szCs w:val="24"/>
+        </w:rPr>
+        <w:t>“</w:t>
+      </w:r>
+      <w:r>
+        <w:rPr>
+          <w:rFonts w:ascii="Times New Roman" w:hAnsi="Times New Roman" w:cs="Times New Roman"/>
+          <w:sz w:val="24"/>
+          <w:szCs w:val="24"/>
+          <w:lang w:val="en-US"/>
+        </w:rPr>
+        <w:t>http</w:t>
+      </w:r>
+      <w:r>
+        <w:rPr>
+          <w:rFonts w:ascii="Times New Roman" w:hAnsi="Times New Roman" w:cs="Times New Roman"/>
+          <w:sz w:val="24"/>
+          <w:szCs w:val="24"/>
+        </w:rPr>
+        <w:t>”</w:t>
+      </w:r>
+      <w:r>
+        <w:rPr>
+          <w:rFonts w:ascii="Times New Roman" w:hAnsi="Times New Roman" w:cs="Times New Roman"/>
+          <w:sz w:val="24"/>
+          <w:szCs w:val="24"/>
+        </w:rPr>
+        <w:t xml:space="preserve"> или</w:t>
+      </w:r>
+      <w:r>
+        <w:rPr>
+          <w:rFonts w:ascii="Times New Roman" w:hAnsi="Times New Roman" w:cs="Times New Roman"/>
+          <w:sz w:val="24"/>
+          <w:szCs w:val="24"/>
+        </w:rPr>
+        <w:t xml:space="preserve"> “</w:t>
+      </w:r>
+      <w:r>
+        <w:rPr>
+          <w:rFonts w:ascii="Times New Roman" w:hAnsi="Times New Roman" w:cs="Times New Roman"/>
+          <w:sz w:val="24"/>
+          <w:szCs w:val="24"/>
+          <w:lang w:val="en-US"/>
+        </w:rPr>
+        <w:t>https</w:t>
+      </w:r>
+      <w:r>
+        <w:rPr>
+          <w:rFonts w:ascii="Times New Roman" w:hAnsi="Times New Roman" w:cs="Times New Roman"/>
+          <w:sz w:val="24"/>
+          <w:szCs w:val="24"/>
+        </w:rPr>
+        <w:t>”</w:t>
       </w:r>
       <w:r>
         <w:rPr>
@@ -4341,7 +4499,6 @@
           <w:sz w:val="24"/>
           <w:szCs w:val="24"/>
         </w:rPr>
-        <w:lastRenderedPageBreak/>
         <w:t xml:space="preserve"> </w:t>
       </w:r>
       <w:r>
@@ -4350,15 +4507,7 @@
           <w:sz w:val="24"/>
           <w:szCs w:val="24"/>
         </w:rPr>
-        <w:t>Функция max() с параметром key=products.get находит товар с максимальной ценой</w:t>
-      </w:r>
-      <w:r>
-        <w:rPr>
-          <w:rFonts w:ascii="Times New Roman" w:hAnsi="Times New Roman" w:cs="Times New Roman"/>
-          <w:sz w:val="24"/>
-          <w:szCs w:val="24"/>
-        </w:rPr>
-        <w:t>.</w:t>
+        <w:t>Второй цикл заменяет найденные ссылки в тексте отчета.</w:t>
       </w:r>
     </w:p>
     <w:p>
@@ -4368,7 +4517,7 @@
           <w:ilvl w:val="0"/>
           <w:numId w:val="5"/>
         </w:numPr>
-        <w:spacing w:line="360" w:lineRule="auto"/>
+        <w:spacing w:line="600" w:lineRule="auto"/>
         <w:ind w:left="0" w:firstLine="710"/>
         <w:jc w:val="both"/>
         <w:rPr>
@@ -4383,15 +4532,8 @@
           <w:sz w:val="24"/>
           <w:szCs w:val="24"/>
         </w:rPr>
-        <w:t xml:space="preserve"> </w:t>
-      </w:r>
-      <w:r>
-        <w:rPr>
-          <w:rFonts w:ascii="Times New Roman" w:hAnsi="Times New Roman" w:cs="Times New Roman"/>
-          <w:sz w:val="24"/>
-          <w:szCs w:val="24"/>
-        </w:rPr>
-        <w:t>Выводится информация о товарах с минимальной и максимальной ценой</w:t>
+        <w:lastRenderedPageBreak/>
+        <w:t xml:space="preserve"> Создается новый список с обработанными отчетами</w:t>
       </w:r>
       <w:r>
         <w:rPr>
@@ -4401,12 +4543,12 @@
         </w:rPr>
         <w:t>.</w:t>
       </w:r>
-      <w:bookmarkStart w:id="7" w:name="_Toc212896674"/>
+      <w:bookmarkStart w:id="6" w:name="_Toc212896674"/>
     </w:p>
     <w:p>
       <w:pPr>
         <w:pStyle w:val="a9"/>
-        <w:spacing w:line="360" w:lineRule="auto"/>
+        <w:spacing w:line="240" w:lineRule="auto"/>
         <w:ind w:left="710"/>
         <w:jc w:val="both"/>
         <w:outlineLvl w:val="1"/>
@@ -4425,7 +4567,7 @@
         </w:rPr>
         <w:t>1.6 Задание 6</w:t>
       </w:r>
-      <w:bookmarkEnd w:id="7"/>
+      <w:bookmarkEnd w:id="6"/>
     </w:p>
     <w:p>
       <w:pPr>
@@ -4454,7 +4596,15 @@
           <w:sz w:val="24"/>
           <w:szCs w:val="24"/>
         </w:rPr>
-        <w:t xml:space="preserve">было на основе имеющегося списка создать словарь, где каждый элемент списка был бы ключом и значением. </w:t>
+        <w:t xml:space="preserve">было на основе имеющегося списка создать </w:t>
+      </w:r>
+      <w:r>
+        <w:rPr>
+          <w:rFonts w:ascii="Times New Roman" w:hAnsi="Times New Roman" w:cs="Times New Roman"/>
+          <w:sz w:val="24"/>
+          <w:szCs w:val="24"/>
+        </w:rPr>
+        <w:t xml:space="preserve">новый отфильтрованный список по определенным условиям. </w:t>
       </w:r>
       <w:r>
         <w:rPr>
@@ -4484,7 +4634,7 @@
           <w:color w:val="BCBEC4"/>
           <w:sz w:val="20"/>
           <w:szCs w:val="20"/>
-          <w:lang w:val="en-US" w:eastAsia="ru-RU"/>
+          <w:lang w:eastAsia="ru-RU"/>
         </w:rPr>
       </w:pPr>
     </w:p>
@@ -4524,7 +4674,7 @@
     </w:p>
     <w:p>
       <w:pPr>
-        <w:spacing w:line="360" w:lineRule="auto"/>
+        <w:spacing w:line="240" w:lineRule="auto"/>
         <w:ind w:firstLine="709"/>
         <w:jc w:val="both"/>
         <w:rPr>
@@ -4572,7 +4722,7 @@
           <w:sz w:val="24"/>
           <w:szCs w:val="24"/>
         </w:rPr>
-        <w:t>Создается список с разнотипными элементами</w:t>
+        <w:t>Создается список</w:t>
       </w:r>
       <w:r>
         <w:rPr>
@@ -4613,7 +4763,41 @@
           <w:sz w:val="24"/>
           <w:szCs w:val="24"/>
         </w:rPr>
-        <w:t>Используется dictionary comprehension для создания словаря</w:t>
+        <w:t xml:space="preserve">Функция </w:t>
+      </w:r>
+      <w:r>
+        <w:rPr>
+          <w:rFonts w:ascii="Times New Roman" w:hAnsi="Times New Roman" w:cs="Times New Roman"/>
+          <w:sz w:val="24"/>
+          <w:szCs w:val="24"/>
+          <w:lang w:val="en-US"/>
+        </w:rPr>
+        <w:t>filter</w:t>
+      </w:r>
+      <w:r>
+        <w:rPr>
+          <w:rFonts w:ascii="Times New Roman" w:hAnsi="Times New Roman" w:cs="Times New Roman"/>
+          <w:sz w:val="24"/>
+          <w:szCs w:val="24"/>
+        </w:rPr>
+        <w:t xml:space="preserve"> </w:t>
+      </w:r>
+      <w:r>
+        <w:rPr>
+          <w:rFonts w:ascii="Times New Roman" w:hAnsi="Times New Roman" w:cs="Times New Roman"/>
+          <w:sz w:val="24"/>
+          <w:szCs w:val="24"/>
+        </w:rPr>
+        <w:t xml:space="preserve">проверяет каждый объект по условию, что он не является </w:t>
+      </w:r>
+      <w:r>
+        <w:rPr>
+          <w:rFonts w:ascii="Times New Roman" w:hAnsi="Times New Roman" w:cs="Times New Roman"/>
+          <w:sz w:val="24"/>
+          <w:szCs w:val="24"/>
+          <w:lang w:val="en-US"/>
+        </w:rPr>
+        <w:t>Safe</w:t>
       </w:r>
       <w:r>
         <w:rPr>
@@ -4646,6 +4830,23 @@
           <w:sz w:val="24"/>
           <w:szCs w:val="24"/>
         </w:rPr>
+        <w:t xml:space="preserve"> В результате создается список с объектами класса </w:t>
+      </w:r>
+      <w:r>
+        <w:rPr>
+          <w:rFonts w:ascii="Times New Roman" w:hAnsi="Times New Roman" w:cs="Times New Roman"/>
+          <w:sz w:val="24"/>
+          <w:szCs w:val="24"/>
+          <w:lang w:val="en-US"/>
+        </w:rPr>
+        <w:t>Euclid</w:t>
+      </w:r>
+      <w:r>
+        <w:rPr>
+          <w:rFonts w:ascii="Times New Roman" w:hAnsi="Times New Roman" w:cs="Times New Roman"/>
+          <w:sz w:val="24"/>
+          <w:szCs w:val="24"/>
+        </w:rPr>
         <w:t xml:space="preserve"> </w:t>
       </w:r>
       <w:r>
@@ -4654,7 +4855,16 @@
           <w:sz w:val="24"/>
           <w:szCs w:val="24"/>
         </w:rPr>
-        <w:t>Каждый элемент списка становится и ключом и значением одновременно</w:t>
+        <w:t xml:space="preserve">и </w:t>
+      </w:r>
+      <w:r>
+        <w:rPr>
+          <w:rFonts w:ascii="Times New Roman" w:hAnsi="Times New Roman" w:cs="Times New Roman"/>
+          <w:sz w:val="24"/>
+          <w:szCs w:val="24"/>
+          <w:lang w:val="en-US"/>
+        </w:rPr>
+        <w:t>Keter</w:t>
       </w:r>
       <w:r>
         <w:rPr>
@@ -4667,50 +4877,31 @@
     </w:p>
     <w:p>
       <w:pPr>
+        <w:spacing w:line="360" w:lineRule="auto"/>
+        <w:jc w:val="both"/>
+        <w:rPr>
+          <w:rFonts w:ascii="Times New Roman" w:hAnsi="Times New Roman" w:cs="Times New Roman"/>
+          <w:sz w:val="24"/>
+          <w:szCs w:val="24"/>
+        </w:rPr>
+      </w:pPr>
+      <w:bookmarkStart w:id="7" w:name="_Toc212896675"/>
+    </w:p>
+    <w:p>
+      <w:pPr>
+        <w:spacing w:line="600" w:lineRule="auto"/>
+        <w:jc w:val="both"/>
+        <w:rPr>
+          <w:rFonts w:ascii="Times New Roman" w:hAnsi="Times New Roman" w:cs="Times New Roman"/>
+          <w:sz w:val="24"/>
+          <w:szCs w:val="24"/>
+        </w:rPr>
+      </w:pPr>
+    </w:p>
+    <w:p>
+      <w:pPr>
         <w:pStyle w:val="a9"/>
-        <w:numPr>
-          <w:ilvl w:val="0"/>
-          <w:numId w:val="6"/>
-        </w:numPr>
-        <w:spacing w:line="360" w:lineRule="auto"/>
-        <w:ind w:left="0" w:firstLine="710"/>
-        <w:jc w:val="both"/>
-        <w:rPr>
-          <w:rFonts w:ascii="Times New Roman" w:hAnsi="Times New Roman" w:cs="Times New Roman"/>
-          <w:sz w:val="24"/>
-          <w:szCs w:val="24"/>
-        </w:rPr>
-      </w:pPr>
-      <w:r>
-        <w:rPr>
-          <w:rFonts w:ascii="Times New Roman" w:hAnsi="Times New Roman" w:cs="Times New Roman"/>
-          <w:sz w:val="24"/>
-          <w:szCs w:val="24"/>
-        </w:rPr>
-        <w:t xml:space="preserve"> </w:t>
-      </w:r>
-      <w:r>
-        <w:rPr>
-          <w:rFonts w:ascii="Times New Roman" w:hAnsi="Times New Roman" w:cs="Times New Roman"/>
-          <w:sz w:val="24"/>
-          <w:szCs w:val="24"/>
-        </w:rPr>
-        <w:t>Выводится полученный словарь</w:t>
-      </w:r>
-      <w:bookmarkStart w:id="8" w:name="_Toc212896675"/>
-      <w:r>
-        <w:rPr>
-          <w:rFonts w:ascii="Times New Roman" w:hAnsi="Times New Roman" w:cs="Times New Roman"/>
-          <w:sz w:val="24"/>
-          <w:szCs w:val="24"/>
-        </w:rPr>
-        <w:t>.</w:t>
-      </w:r>
-    </w:p>
-    <w:p>
-      <w:pPr>
-        <w:pStyle w:val="a9"/>
-        <w:spacing w:line="360" w:lineRule="auto"/>
+        <w:spacing w:line="240" w:lineRule="auto"/>
         <w:ind w:left="710"/>
         <w:jc w:val="both"/>
         <w:outlineLvl w:val="1"/>
@@ -4729,7 +4920,7 @@
         </w:rPr>
         <w:t>1.7 Задание 7</w:t>
       </w:r>
-      <w:bookmarkEnd w:id="8"/>
+      <w:bookmarkEnd w:id="7"/>
     </w:p>
     <w:p>
       <w:pPr>
@@ -4758,7 +4949,31 @@
           <w:sz w:val="24"/>
           <w:szCs w:val="24"/>
         </w:rPr>
-        <w:t xml:space="preserve"> из имеющегося словаря перевода русских слов на английский язык реализовать программу, которая на вводе русского слова пользователем выводила бы перевод на английском</w:t>
+        <w:t xml:space="preserve"> </w:t>
+      </w:r>
+      <w:r>
+        <w:rPr>
+          <w:rFonts w:ascii="Times New Roman" w:hAnsi="Times New Roman" w:cs="Times New Roman"/>
+          <w:sz w:val="24"/>
+          <w:szCs w:val="24"/>
+        </w:rPr>
+        <w:t xml:space="preserve">отсортировать имеющийся список и </w:t>
+      </w:r>
+      <w:r>
+        <w:rPr>
+          <w:rFonts w:ascii="Times New Roman" w:hAnsi="Times New Roman" w:cs="Times New Roman"/>
+          <w:sz w:val="24"/>
+          <w:szCs w:val="24"/>
+        </w:rPr>
+        <w:t>оставить</w:t>
+      </w:r>
+      <w:r>
+        <w:rPr>
+          <w:rFonts w:ascii="Times New Roman" w:hAnsi="Times New Roman" w:cs="Times New Roman"/>
+          <w:sz w:val="24"/>
+          <w:szCs w:val="24"/>
+        </w:rPr>
+        <w:t xml:space="preserve"> первую тройку результатов</w:t>
       </w:r>
       <w:r>
         <w:rPr>
@@ -4902,7 +5117,15 @@
           <w:sz w:val="24"/>
           <w:szCs w:val="24"/>
         </w:rPr>
-        <w:t>Создается англо-русский словарь</w:t>
+        <w:t>Создается</w:t>
+      </w:r>
+      <w:r>
+        <w:rPr>
+          <w:rFonts w:ascii="Times New Roman" w:hAnsi="Times New Roman" w:cs="Times New Roman"/>
+          <w:sz w:val="24"/>
+          <w:szCs w:val="24"/>
+        </w:rPr>
+        <w:t xml:space="preserve"> список</w:t>
       </w:r>
       <w:r>
         <w:rPr>
@@ -4943,7 +5166,43 @@
           <w:sz w:val="24"/>
           <w:szCs w:val="24"/>
         </w:rPr>
-        <w:t>Создается русско-английский словарь через dictionary comprehension</w:t>
+        <w:t xml:space="preserve">Функция </w:t>
+      </w:r>
+      <w:r>
+        <w:rPr>
+          <w:rFonts w:ascii="Times New Roman" w:hAnsi="Times New Roman" w:cs="Times New Roman"/>
+          <w:sz w:val="24"/>
+          <w:szCs w:val="24"/>
+          <w:lang w:val="en-US"/>
+        </w:rPr>
+        <w:t>sorted</w:t>
+      </w:r>
+      <w:r>
+        <w:rPr>
+          <w:rFonts w:ascii="Times New Roman" w:hAnsi="Times New Roman" w:cs="Times New Roman"/>
+          <w:sz w:val="24"/>
+          <w:szCs w:val="24"/>
+        </w:rPr>
+        <w:t xml:space="preserve"> сортирует список по убыванию значения</w:t>
+      </w:r>
+      <w:r>
+        <w:rPr>
+          <w:rFonts w:ascii="Times New Roman" w:hAnsi="Times New Roman" w:cs="Times New Roman"/>
+          <w:sz w:val="24"/>
+          <w:szCs w:val="24"/>
+        </w:rPr>
+        <w:t xml:space="preserve"> </w:t>
+      </w:r>
+      <w:bookmarkStart w:id="8" w:name="_GoBack"/>
+      <w:bookmarkEnd w:id="8"/>
+      <w:r>
+        <w:rPr>
+          <w:rFonts w:ascii="Times New Roman" w:hAnsi="Times New Roman" w:cs="Times New Roman"/>
+          <w:sz w:val="24"/>
+          <w:szCs w:val="24"/>
+          <w:lang w:val="en-US"/>
+        </w:rPr>
+        <w:t>staff</w:t>
       </w:r>
       <w:r>
         <w:rPr>
@@ -4984,15 +5243,7 @@
           <w:sz w:val="24"/>
           <w:szCs w:val="24"/>
         </w:rPr>
-        <w:t>Пользователь вводит слово на русском</w:t>
-      </w:r>
-      <w:r>
-        <w:rPr>
-          <w:rFonts w:ascii="Times New Roman" w:hAnsi="Times New Roman" w:cs="Times New Roman"/>
-          <w:sz w:val="24"/>
-          <w:szCs w:val="24"/>
-        </w:rPr>
-        <w:t>.</w:t>
+        <w:t>Ключ сортировки указывается через лямбда-функцию.</w:t>
       </w:r>
     </w:p>
     <w:p>
@@ -5025,15 +5276,7 @@
           <w:sz w:val="24"/>
           <w:szCs w:val="24"/>
         </w:rPr>
-        <w:t>Проверяется наличие слова в словаре ru_en_dict</w:t>
-      </w:r>
-      <w:r>
-        <w:rPr>
-          <w:rFonts w:ascii="Times New Roman" w:hAnsi="Times New Roman" w:cs="Times New Roman"/>
-          <w:sz w:val="24"/>
-          <w:szCs w:val="24"/>
-        </w:rPr>
-        <w:t>.</w:t>
+        <w:t>Список переворачивается.</w:t>
       </w:r>
     </w:p>
     <w:p>
@@ -5043,7 +5286,7 @@
           <w:ilvl w:val="0"/>
           <w:numId w:val="7"/>
         </w:numPr>
-        <w:spacing w:line="360" w:lineRule="auto"/>
+        <w:spacing w:line="480" w:lineRule="auto"/>
         <w:ind w:left="0" w:firstLine="709"/>
         <w:jc w:val="both"/>
         <w:rPr>
@@ -5066,15 +5309,15 @@
           <w:sz w:val="24"/>
           <w:szCs w:val="24"/>
         </w:rPr>
-        <w:t>Если слово найдено - выводится его перевод на английский</w:t>
-      </w:r>
-      <w:r>
-        <w:rPr>
-          <w:rFonts w:ascii="Times New Roman" w:hAnsi="Times New Roman" w:cs="Times New Roman"/>
-          <w:sz w:val="24"/>
-          <w:szCs w:val="24"/>
-        </w:rPr>
-        <w:t>.</w:t>
+        <w:t>Срез отбирает первые три элемента</w:t>
+      </w:r>
+      <w:r>
+        <w:rPr>
+          <w:rFonts w:ascii="Times New Roman" w:hAnsi="Times New Roman" w:cs="Times New Roman"/>
+          <w:sz w:val="24"/>
+          <w:szCs w:val="24"/>
+        </w:rPr>
+        <w:t xml:space="preserve"> списка.</w:t>
       </w:r>
     </w:p>
     <w:p>
@@ -5125,7 +5368,48 @@
           <w:sz w:val="24"/>
           <w:szCs w:val="24"/>
         </w:rPr>
-        <w:t xml:space="preserve">было реализовать игру камень-ножницы-бумага-ящерица-спок. Программа должна была просить у пользователя ввод одного из вариантов, придумав случайно второй вариант, и определить победителя. </w:t>
+        <w:t xml:space="preserve">было </w:t>
+      </w:r>
+      <w:r>
+        <w:rPr>
+          <w:rFonts w:ascii="Times New Roman" w:hAnsi="Times New Roman" w:cs="Times New Roman"/>
+          <w:sz w:val="24"/>
+          <w:szCs w:val="24"/>
+        </w:rPr>
+        <w:t xml:space="preserve">используя функцию </w:t>
+      </w:r>
+      <w:r>
+        <w:rPr>
+          <w:rFonts w:ascii="Times New Roman" w:hAnsi="Times New Roman" w:cs="Times New Roman"/>
+          <w:sz w:val="24"/>
+          <w:szCs w:val="24"/>
+          <w:lang w:val="en-US"/>
+        </w:rPr>
+        <w:t>map</w:t>
+      </w:r>
+      <w:r>
+        <w:rPr>
+          <w:rFonts w:ascii="Times New Roman" w:hAnsi="Times New Roman" w:cs="Times New Roman"/>
+          <w:sz w:val="24"/>
+          <w:szCs w:val="24"/>
+        </w:rPr>
+        <w:t xml:space="preserve"> из имеющегося списка создать новый</w:t>
+      </w:r>
+      <w:r>
+        <w:rPr>
+          <w:rFonts w:ascii="Times New Roman" w:hAnsi="Times New Roman" w:cs="Times New Roman"/>
+          <w:sz w:val="24"/>
+          <w:szCs w:val="24"/>
+        </w:rPr>
+        <w:t xml:space="preserve"> список</w:t>
+      </w:r>
+      <w:r>
+        <w:rPr>
+          <w:rFonts w:ascii="Times New Roman" w:hAnsi="Times New Roman" w:cs="Times New Roman"/>
+          <w:sz w:val="24"/>
+          <w:szCs w:val="24"/>
+        </w:rPr>
+        <w:t xml:space="preserve">. </w:t>
       </w:r>
       <w:r>
         <w:rPr>
@@ -5175,7 +5459,6 @@
           <w:sz w:val="24"/>
           <w:szCs w:val="24"/>
         </w:rPr>
-        <w:lastRenderedPageBreak/>
         <w:t>Рисунок 8</w:t>
       </w:r>
       <w:r>
@@ -5236,6 +5519,7 @@
           <w:sz w:val="24"/>
           <w:szCs w:val="24"/>
         </w:rPr>
+        <w:lastRenderedPageBreak/>
         <w:t xml:space="preserve"> </w:t>
       </w:r>
       <w:r>
@@ -5426,7 +5710,7 @@
           <w:ilvl w:val="0"/>
           <w:numId w:val="8"/>
         </w:numPr>
-        <w:spacing w:line="360" w:lineRule="auto"/>
+        <w:spacing w:line="480" w:lineRule="auto"/>
         <w:ind w:left="0" w:firstLine="709"/>
         <w:jc w:val="both"/>
         <w:rPr>
@@ -5517,7 +5801,7 @@
           <w:szCs w:val="24"/>
           <w:shd w:val="clear" w:color="auto" w:fill="FFFFFF"/>
         </w:rPr>
-        <w:t xml:space="preserve"> из имеющегося списка слов создать новый словарь, где ключом будет первая буква слова, а значением – список всех слов, начинающихся с этой буквы</w:t>
+        <w:t xml:space="preserve"> </w:t>
       </w:r>
       <w:r>
         <w:rPr>
@@ -5527,7 +5811,17 @@
           <w:szCs w:val="24"/>
           <w:shd w:val="clear" w:color="auto" w:fill="FFFFFF"/>
         </w:rPr>
-        <w:t>. На рисунке 9 представлен код программы.</w:t>
+        <w:t xml:space="preserve">отфильтровать имеющийся список по определенным условиям. </w:t>
+      </w:r>
+      <w:r>
+        <w:rPr>
+          <w:rFonts w:ascii="Times New Roman" w:hAnsi="Times New Roman" w:cs="Times New Roman"/>
+          <w:color w:val="1F2328"/>
+          <w:sz w:val="24"/>
+          <w:szCs w:val="24"/>
+          <w:shd w:val="clear" w:color="auto" w:fill="FFFFFF"/>
+        </w:rPr>
+        <w:t>На рисунке 9 представлен код программы.</w:t>
       </w:r>
     </w:p>
     <w:p>
@@ -5568,7 +5862,7 @@
     </w:p>
     <w:p>
       <w:pPr>
-        <w:spacing w:line="360" w:lineRule="auto"/>
+        <w:spacing w:line="240" w:lineRule="auto"/>
         <w:ind w:firstLine="709"/>
         <w:jc w:val="both"/>
         <w:rPr>
@@ -5768,7 +6062,7 @@
           <w:ilvl w:val="0"/>
           <w:numId w:val="9"/>
         </w:numPr>
-        <w:spacing w:line="360" w:lineRule="auto"/>
+        <w:spacing w:line="480" w:lineRule="auto"/>
         <w:ind w:left="0" w:firstLine="709"/>
         <w:jc w:val="both"/>
         <w:rPr>
@@ -5850,7 +6144,15 @@
           <w:sz w:val="24"/>
           <w:szCs w:val="24"/>
         </w:rPr>
-        <w:t xml:space="preserve"> из списка кортежей, где каждый кортеж содержит имя студента и его оценки создать словарь, где ключ – это имя студента, значение – его средняя оценка. В этом словаре необходимо было найти студента с наибольшей средней оценкой и вывести его имя и средний балл</w:t>
+        <w:t xml:space="preserve"> из </w:t>
+      </w:r>
+      <w:r>
+        <w:rPr>
+          <w:rFonts w:ascii="Times New Roman" w:hAnsi="Times New Roman" w:cs="Times New Roman"/>
+          <w:sz w:val="24"/>
+          <w:szCs w:val="24"/>
+        </w:rPr>
+        <w:t xml:space="preserve">имеющегося списка сотрудников найти сотрудника с наивысшей оценкой. </w:t>
       </w:r>
       <w:r>
         <w:rPr>
@@ -5860,17 +6162,7 @@
           <w:szCs w:val="24"/>
           <w:shd w:val="clear" w:color="auto" w:fill="FFFFFF"/>
         </w:rPr>
-        <w:t>.</w:t>
-      </w:r>
-      <w:r>
-        <w:rPr>
-          <w:rFonts w:ascii="Times New Roman" w:hAnsi="Times New Roman" w:cs="Times New Roman"/>
-          <w:color w:val="1F2328"/>
-          <w:sz w:val="24"/>
-          <w:szCs w:val="24"/>
-          <w:shd w:val="clear" w:color="auto" w:fill="FFFFFF"/>
-        </w:rPr>
-        <w:t xml:space="preserve"> На рисунке 10 представлен код программы.</w:t>
+        <w:t>На рисунке 10 представлен код программы.</w:t>
       </w:r>
     </w:p>
     <w:p>
@@ -5925,7 +6217,7 @@
     </w:p>
     <w:p>
       <w:pPr>
-        <w:spacing w:line="360" w:lineRule="auto"/>
+        <w:spacing w:line="240" w:lineRule="auto"/>
         <w:ind w:firstLine="709"/>
         <w:jc w:val="both"/>
         <w:rPr>
@@ -5973,7 +6265,6 @@
           <w:szCs w:val="24"/>
           <w:shd w:val="clear" w:color="auto" w:fill="FFFFFF"/>
         </w:rPr>
-        <w:lastRenderedPageBreak/>
         <w:t xml:space="preserve"> </w:t>
       </w:r>
       <w:r>
@@ -6204,7 +6495,7 @@
 </file>
 
 <file path=word/endnotes.xml><?xml version="1.0" encoding="utf-8"?>
-<w:endnotes xmlns:wpc="http://schemas.microsoft.com/office/word/2010/wordprocessingCanvas" xmlns:cx="http://schemas.microsoft.com/office/drawing/2014/chartex" xmlns:mc="http://schemas.openxmlformats.org/markup-compatibility/2006" xmlns:o="urn:schemas-microsoft-com:office:office" xmlns:r="http://schemas.openxmlformats.org/officeDocument/2006/relationships" xmlns:m="http://schemas.openxmlformats.org/officeDocument/2006/math" xmlns:v="urn:schemas-microsoft-com:vml" xmlns:wp14="http://schemas.microsoft.com/office/word/2010/wordprocessingDrawing" xmlns:wp="http://schemas.openxmlformats.org/drawingml/2006/wordprocessingDrawing" xmlns:w10="urn:schemas-microsoft-com:office:word" xmlns:w="http://schemas.openxmlformats.org/wordprocessingml/2006/main" xmlns:w14="http://schemas.microsoft.com/office/word/2010/wordml" xmlns:w15="http://schemas.microsoft.com/office/word/2012/wordml" xmlns:w16se="http://schemas.microsoft.com/office/word/2015/wordml/symex" xmlns:wpg="http://schemas.microsoft.com/office/word/2010/wordprocessingGroup" xmlns:wpi="http://schemas.microsoft.com/office/word/2010/wordprocessingInk" xmlns:wne="http://schemas.microsoft.com/office/word/2006/wordml" xmlns:wps="http://schemas.microsoft.com/office/word/2010/wordprocessingShape" mc:Ignorable="w14 w15 w16se wp14">
+<w:endnotes xmlns:wpc="http://schemas.microsoft.com/office/word/2010/wordprocessingCanvas" xmlns:mc="http://schemas.openxmlformats.org/markup-compatibility/2006" xmlns:o="urn:schemas-microsoft-com:office:office" xmlns:r="http://schemas.openxmlformats.org/officeDocument/2006/relationships" xmlns:m="http://schemas.openxmlformats.org/officeDocument/2006/math" xmlns:v="urn:schemas-microsoft-com:vml" xmlns:wp14="http://schemas.microsoft.com/office/word/2010/wordprocessingDrawing" xmlns:wp="http://schemas.openxmlformats.org/drawingml/2006/wordprocessingDrawing" xmlns:w10="urn:schemas-microsoft-com:office:word" xmlns:w="http://schemas.openxmlformats.org/wordprocessingml/2006/main" xmlns:w14="http://schemas.microsoft.com/office/word/2010/wordml" xmlns:w15="http://schemas.microsoft.com/office/word/2012/wordml" xmlns:wpg="http://schemas.microsoft.com/office/word/2010/wordprocessingGroup" xmlns:wpi="http://schemas.microsoft.com/office/word/2010/wordprocessingInk" xmlns:wne="http://schemas.microsoft.com/office/word/2006/wordml" xmlns:wps="http://schemas.microsoft.com/office/word/2010/wordprocessingShape" mc:Ignorable="w14 w15 wp14">
   <w:endnote w:type="separator" w:id="-1">
     <w:p>
       <w:pPr>
@@ -6229,7 +6520,7 @@
 </file>
 
 <file path=word/footnotes.xml><?xml version="1.0" encoding="utf-8"?>
-<w:footnotes xmlns:wpc="http://schemas.microsoft.com/office/word/2010/wordprocessingCanvas" xmlns:cx="http://schemas.microsoft.com/office/drawing/2014/chartex" xmlns:mc="http://schemas.openxmlformats.org/markup-compatibility/2006" xmlns:o="urn:schemas-microsoft-com:office:office" xmlns:r="http://schemas.openxmlformats.org/officeDocument/2006/relationships" xmlns:m="http://schemas.openxmlformats.org/officeDocument/2006/math" xmlns:v="urn:schemas-microsoft-com:vml" xmlns:wp14="http://schemas.microsoft.com/office/word/2010/wordprocessingDrawing" xmlns:wp="http://schemas.openxmlformats.org/drawingml/2006/wordprocessingDrawing" xmlns:w10="urn:schemas-microsoft-com:office:word" xmlns:w="http://schemas.openxmlformats.org/wordprocessingml/2006/main" xmlns:w14="http://schemas.microsoft.com/office/word/2010/wordml" xmlns:w15="http://schemas.microsoft.com/office/word/2012/wordml" xmlns:w16se="http://schemas.microsoft.com/office/word/2015/wordml/symex" xmlns:wpg="http://schemas.microsoft.com/office/word/2010/wordprocessingGroup" xmlns:wpi="http://schemas.microsoft.com/office/word/2010/wordprocessingInk" xmlns:wne="http://schemas.microsoft.com/office/word/2006/wordml" xmlns:wps="http://schemas.microsoft.com/office/word/2010/wordprocessingShape" mc:Ignorable="w14 w15 w16se wp14">
+<w:footnotes xmlns:wpc="http://schemas.microsoft.com/office/word/2010/wordprocessingCanvas" xmlns:mc="http://schemas.openxmlformats.org/markup-compatibility/2006" xmlns:o="urn:schemas-microsoft-com:office:office" xmlns:r="http://schemas.openxmlformats.org/officeDocument/2006/relationships" xmlns:m="http://schemas.openxmlformats.org/officeDocument/2006/math" xmlns:v="urn:schemas-microsoft-com:vml" xmlns:wp14="http://schemas.microsoft.com/office/word/2010/wordprocessingDrawing" xmlns:wp="http://schemas.openxmlformats.org/drawingml/2006/wordprocessingDrawing" xmlns:w10="urn:schemas-microsoft-com:office:word" xmlns:w="http://schemas.openxmlformats.org/wordprocessingml/2006/main" xmlns:w14="http://schemas.microsoft.com/office/word/2010/wordml" xmlns:w15="http://schemas.microsoft.com/office/word/2012/wordml" xmlns:wpg="http://schemas.microsoft.com/office/word/2010/wordprocessingGroup" xmlns:wpi="http://schemas.microsoft.com/office/word/2010/wordprocessingInk" xmlns:wne="http://schemas.microsoft.com/office/word/2006/wordml" xmlns:wps="http://schemas.microsoft.com/office/word/2010/wordprocessingShape" mc:Ignorable="w14 w15 wp14">
   <w:footnote w:type="separator" w:id="-1">
     <w:p>
       <w:pPr>
@@ -6254,7 +6545,7 @@
 </file>
 
 <file path=word/header1.xml><?xml version="1.0" encoding="utf-8"?>
-<w:hdr xmlns:wpc="http://schemas.microsoft.com/office/word/2010/wordprocessingCanvas" xmlns:cx="http://schemas.microsoft.com/office/drawing/2014/chartex" xmlns:mc="http://schemas.openxmlformats.org/markup-compatibility/2006" xmlns:o="urn:schemas-microsoft-com:office:office" xmlns:r="http://schemas.openxmlformats.org/officeDocument/2006/relationships" xmlns:m="http://schemas.openxmlformats.org/officeDocument/2006/math" xmlns:v="urn:schemas-microsoft-com:vml" xmlns:wp14="http://schemas.microsoft.com/office/word/2010/wordprocessingDrawing" xmlns:wp="http://schemas.openxmlformats.org/drawingml/2006/wordprocessingDrawing" xmlns:w10="urn:schemas-microsoft-com:office:word" xmlns:w="http://schemas.openxmlformats.org/wordprocessingml/2006/main" xmlns:w14="http://schemas.microsoft.com/office/word/2010/wordml" xmlns:w15="http://schemas.microsoft.com/office/word/2012/wordml" xmlns:w16se="http://schemas.microsoft.com/office/word/2015/wordml/symex" xmlns:wpg="http://schemas.microsoft.com/office/word/2010/wordprocessingGroup" xmlns:wpi="http://schemas.microsoft.com/office/word/2010/wordprocessingInk" xmlns:wne="http://schemas.microsoft.com/office/word/2006/wordml" xmlns:wps="http://schemas.microsoft.com/office/word/2010/wordprocessingShape" mc:Ignorable="w14 w15 w16se wp14">
+<w:hdr xmlns:wpc="http://schemas.microsoft.com/office/word/2010/wordprocessingCanvas" xmlns:mc="http://schemas.openxmlformats.org/markup-compatibility/2006" xmlns:o="urn:schemas-microsoft-com:office:office" xmlns:r="http://schemas.openxmlformats.org/officeDocument/2006/relationships" xmlns:m="http://schemas.openxmlformats.org/officeDocument/2006/math" xmlns:v="urn:schemas-microsoft-com:vml" xmlns:wp14="http://schemas.microsoft.com/office/word/2010/wordprocessingDrawing" xmlns:wp="http://schemas.openxmlformats.org/drawingml/2006/wordprocessingDrawing" xmlns:w10="urn:schemas-microsoft-com:office:word" xmlns:w="http://schemas.openxmlformats.org/wordprocessingml/2006/main" xmlns:w14="http://schemas.microsoft.com/office/word/2010/wordml" xmlns:w15="http://schemas.microsoft.com/office/word/2012/wordml" xmlns:wpg="http://schemas.microsoft.com/office/word/2010/wordprocessingGroup" xmlns:wpi="http://schemas.microsoft.com/office/word/2010/wordprocessingInk" xmlns:wne="http://schemas.microsoft.com/office/word/2006/wordml" xmlns:wps="http://schemas.microsoft.com/office/word/2010/wordprocessingShape" mc:Ignorable="w14 w15 wp14">
   <w:p>
     <w:pPr>
       <w:pStyle w:val="a7"/>
@@ -6270,7 +6561,7 @@
 </file>
 
 <file path=word/header2.xml><?xml version="1.0" encoding="utf-8"?>
-<w:hdr xmlns:wpc="http://schemas.microsoft.com/office/word/2010/wordprocessingCanvas" xmlns:cx="http://schemas.microsoft.com/office/drawing/2014/chartex" xmlns:mc="http://schemas.openxmlformats.org/markup-compatibility/2006" xmlns:o="urn:schemas-microsoft-com:office:office" xmlns:r="http://schemas.openxmlformats.org/officeDocument/2006/relationships" xmlns:m="http://schemas.openxmlformats.org/officeDocument/2006/math" xmlns:v="urn:schemas-microsoft-com:vml" xmlns:wp14="http://schemas.microsoft.com/office/word/2010/wordprocessingDrawing" xmlns:wp="http://schemas.openxmlformats.org/drawingml/2006/wordprocessingDrawing" xmlns:w10="urn:schemas-microsoft-com:office:word" xmlns:w="http://schemas.openxmlformats.org/wordprocessingml/2006/main" xmlns:w14="http://schemas.microsoft.com/office/word/2010/wordml" xmlns:w15="http://schemas.microsoft.com/office/word/2012/wordml" xmlns:w16se="http://schemas.microsoft.com/office/word/2015/wordml/symex" xmlns:wpg="http://schemas.microsoft.com/office/word/2010/wordprocessingGroup" xmlns:wpi="http://schemas.microsoft.com/office/word/2010/wordprocessingInk" xmlns:wne="http://schemas.microsoft.com/office/word/2006/wordml" xmlns:wps="http://schemas.microsoft.com/office/word/2010/wordprocessingShape" mc:Ignorable="w14 w15 w16se wp14">
+<w:hdr xmlns:wpc="http://schemas.microsoft.com/office/word/2010/wordprocessingCanvas" xmlns:mc="http://schemas.openxmlformats.org/markup-compatibility/2006" xmlns:o="urn:schemas-microsoft-com:office:office" xmlns:r="http://schemas.openxmlformats.org/officeDocument/2006/relationships" xmlns:m="http://schemas.openxmlformats.org/officeDocument/2006/math" xmlns:v="urn:schemas-microsoft-com:vml" xmlns:wp14="http://schemas.microsoft.com/office/word/2010/wordprocessingDrawing" xmlns:wp="http://schemas.openxmlformats.org/drawingml/2006/wordprocessingDrawing" xmlns:w10="urn:schemas-microsoft-com:office:word" xmlns:w="http://schemas.openxmlformats.org/wordprocessingml/2006/main" xmlns:w14="http://schemas.microsoft.com/office/word/2010/wordml" xmlns:w15="http://schemas.microsoft.com/office/word/2012/wordml" xmlns:wpg="http://schemas.microsoft.com/office/word/2010/wordprocessingGroup" xmlns:wpi="http://schemas.microsoft.com/office/word/2010/wordprocessingInk" xmlns:wne="http://schemas.microsoft.com/office/word/2006/wordml" xmlns:wps="http://schemas.microsoft.com/office/word/2010/wordprocessingShape" mc:Ignorable="w14 w15 wp14">
   <w:sdt>
     <w:sdtPr>
       <w:id w:val="-162088300"/>
@@ -6316,7 +6607,7 @@
 </file>
 
 <file path=word/numbering.xml><?xml version="1.0" encoding="utf-8"?>
-<w:numbering xmlns:wpc="http://schemas.microsoft.com/office/word/2010/wordprocessingCanvas" xmlns:cx="http://schemas.microsoft.com/office/drawing/2014/chartex" xmlns:mc="http://schemas.openxmlformats.org/markup-compatibility/2006" xmlns:o="urn:schemas-microsoft-com:office:office" xmlns:r="http://schemas.openxmlformats.org/officeDocument/2006/relationships" xmlns:m="http://schemas.openxmlformats.org/officeDocument/2006/math" xmlns:v="urn:schemas-microsoft-com:vml" xmlns:wp14="http://schemas.microsoft.com/office/word/2010/wordprocessingDrawing" xmlns:wp="http://schemas.openxmlformats.org/drawingml/2006/wordprocessingDrawing" xmlns:w10="urn:schemas-microsoft-com:office:word" xmlns:w="http://schemas.openxmlformats.org/wordprocessingml/2006/main" xmlns:w14="http://schemas.microsoft.com/office/word/2010/wordml" xmlns:w15="http://schemas.microsoft.com/office/word/2012/wordml" xmlns:w16se="http://schemas.microsoft.com/office/word/2015/wordml/symex" xmlns:wpg="http://schemas.microsoft.com/office/word/2010/wordprocessingGroup" xmlns:wpi="http://schemas.microsoft.com/office/word/2010/wordprocessingInk" xmlns:wne="http://schemas.microsoft.com/office/word/2006/wordml" xmlns:wps="http://schemas.microsoft.com/office/word/2010/wordprocessingShape" mc:Ignorable="w14 w15 w16se wp14">
+<w:numbering xmlns:wpc="http://schemas.microsoft.com/office/word/2010/wordprocessingCanvas" xmlns:mc="http://schemas.openxmlformats.org/markup-compatibility/2006" xmlns:o="urn:schemas-microsoft-com:office:office" xmlns:r="http://schemas.openxmlformats.org/officeDocument/2006/relationships" xmlns:m="http://schemas.openxmlformats.org/officeDocument/2006/math" xmlns:v="urn:schemas-microsoft-com:vml" xmlns:wp14="http://schemas.microsoft.com/office/word/2010/wordprocessingDrawing" xmlns:wp="http://schemas.openxmlformats.org/drawingml/2006/wordprocessingDrawing" xmlns:w10="urn:schemas-microsoft-com:office:word" xmlns:w="http://schemas.openxmlformats.org/wordprocessingml/2006/main" xmlns:w14="http://schemas.microsoft.com/office/word/2010/wordml" xmlns:w15="http://schemas.microsoft.com/office/word/2012/wordml" xmlns:wpg="http://schemas.microsoft.com/office/word/2010/wordprocessingGroup" xmlns:wpi="http://schemas.microsoft.com/office/word/2010/wordprocessingInk" xmlns:wne="http://schemas.microsoft.com/office/word/2006/wordml" xmlns:wps="http://schemas.microsoft.com/office/word/2010/wordprocessingShape" mc:Ignorable="w14 w15 wp14">
   <w:abstractNum w:abstractNumId="0" w15:restartNumberingAfterBreak="0">
     <w:nsid w:val="11435837"/>
     <w:multiLevelType w:val="multilevel"/>
@@ -6567,7 +6858,7 @@
       <w:lvlText w:val="%1)"/>
       <w:lvlJc w:val="left"/>
       <w:pPr>
-        <w:ind w:left="2197" w:hanging="360"/>
+        <w:ind w:left="1070" w:hanging="360"/>
       </w:pPr>
       <w:rPr>
         <w:rFonts w:hint="default"/>
@@ -6747,7 +7038,7 @@
       <w:lvlText w:val="%1)"/>
       <w:lvlJc w:val="left"/>
       <w:pPr>
-        <w:ind w:left="1429" w:hanging="360"/>
+        <w:ind w:left="1070" w:hanging="360"/>
       </w:pPr>
       <w:rPr>
         <w:rFonts w:hint="default"/>
@@ -7788,7 +8079,7 @@
 </file>
 
 <file path=word/styles.xml><?xml version="1.0" encoding="utf-8"?>
-<w:styles xmlns:mc="http://schemas.openxmlformats.org/markup-compatibility/2006" xmlns:r="http://schemas.openxmlformats.org/officeDocument/2006/relationships" xmlns:w="http://schemas.openxmlformats.org/wordprocessingml/2006/main" xmlns:w14="http://schemas.microsoft.com/office/word/2010/wordml" xmlns:w15="http://schemas.microsoft.com/office/word/2012/wordml" xmlns:w16se="http://schemas.microsoft.com/office/word/2015/wordml/symex" mc:Ignorable="w14 w15 w16se">
+<w:styles xmlns:mc="http://schemas.openxmlformats.org/markup-compatibility/2006" xmlns:r="http://schemas.openxmlformats.org/officeDocument/2006/relationships" xmlns:w="http://schemas.openxmlformats.org/wordprocessingml/2006/main" xmlns:w14="http://schemas.microsoft.com/office/word/2010/wordml" xmlns:w15="http://schemas.microsoft.com/office/word/2012/wordml" mc:Ignorable="w14 w15">
   <w:docDefaults>
     <w:rPrDefault>
       <w:rPr>
@@ -8251,6 +8542,7 @@
   <w:style w:type="character" w:default="1" w:styleId="a0">
     <w:name w:val="Default Paragraph Font"/>
     <w:uiPriority w:val="1"/>
+    <w:semiHidden/>
     <w:unhideWhenUsed/>
   </w:style>
   <w:style w:type="table" w:default="1" w:styleId="a1">
@@ -8321,7 +8613,7 @@
     </w:rPr>
   </w:style>
   <w:style w:type="character" w:customStyle="1" w:styleId="a4">
-    <w:name w:val="Заголовок Знак"/>
+    <w:name w:val="Название Знак"/>
     <w:basedOn w:val="a0"/>
     <w:link w:val="a3"/>
     <w:uiPriority w:val="10"/>
@@ -8818,7 +9110,7 @@
 </file>
 
 <file path=customXml/itemProps1.xml><?xml version="1.0" encoding="utf-8"?>
-<ds:datastoreItem xmlns:ds="http://schemas.openxmlformats.org/officeDocument/2006/customXml" ds:itemID="{A05444EB-E5DC-4ADE-8E6B-29B379DB997D}">
+<ds:datastoreItem xmlns:ds="http://schemas.openxmlformats.org/officeDocument/2006/customXml" ds:itemID="{139B59F0-1DE1-479E-8CFD-4E9DDF99A006}">
   <ds:schemaRefs>
     <ds:schemaRef ds:uri="http://schemas.openxmlformats.org/officeDocument/2006/bibliography"/>
   </ds:schemaRefs>

--- a/labs/lab 7/ОТЧЕТ lab7.docx
+++ b/labs/lab 7/ОТЧЕТ lab7.docx
@@ -1,6 +1,6 @@
 
 <file path=word/document.xml><?xml version="1.0" encoding="utf-8"?>
-<w:document xmlns:wpc="http://schemas.microsoft.com/office/word/2010/wordprocessingCanvas" xmlns:mc="http://schemas.openxmlformats.org/markup-compatibility/2006" xmlns:o="urn:schemas-microsoft-com:office:office" xmlns:r="http://schemas.openxmlformats.org/officeDocument/2006/relationships" xmlns:m="http://schemas.openxmlformats.org/officeDocument/2006/math" xmlns:v="urn:schemas-microsoft-com:vml" xmlns:wp14="http://schemas.microsoft.com/office/word/2010/wordprocessingDrawing" xmlns:wp="http://schemas.openxmlformats.org/drawingml/2006/wordprocessingDrawing" xmlns:w10="urn:schemas-microsoft-com:office:word" xmlns:w="http://schemas.openxmlformats.org/wordprocessingml/2006/main" xmlns:w14="http://schemas.microsoft.com/office/word/2010/wordml" xmlns:w15="http://schemas.microsoft.com/office/word/2012/wordml" xmlns:wpg="http://schemas.microsoft.com/office/word/2010/wordprocessingGroup" xmlns:wpi="http://schemas.microsoft.com/office/word/2010/wordprocessingInk" xmlns:wne="http://schemas.microsoft.com/office/word/2006/wordml" xmlns:wps="http://schemas.microsoft.com/office/word/2010/wordprocessingShape" mc:Ignorable="w14 w15 wp14">
+<w:document xmlns:wpc="http://schemas.microsoft.com/office/word/2010/wordprocessingCanvas" xmlns:cx="http://schemas.microsoft.com/office/drawing/2014/chartex" xmlns:mc="http://schemas.openxmlformats.org/markup-compatibility/2006" xmlns:o="urn:schemas-microsoft-com:office:office" xmlns:r="http://schemas.openxmlformats.org/officeDocument/2006/relationships" xmlns:m="http://schemas.openxmlformats.org/officeDocument/2006/math" xmlns:v="urn:schemas-microsoft-com:vml" xmlns:wp14="http://schemas.microsoft.com/office/word/2010/wordprocessingDrawing" xmlns:wp="http://schemas.openxmlformats.org/drawingml/2006/wordprocessingDrawing" xmlns:w10="urn:schemas-microsoft-com:office:word" xmlns:w="http://schemas.openxmlformats.org/wordprocessingml/2006/main" xmlns:w14="http://schemas.microsoft.com/office/word/2010/wordml" xmlns:w15="http://schemas.microsoft.com/office/word/2012/wordml" xmlns:w16se="http://schemas.microsoft.com/office/word/2015/wordml/symex" xmlns:wpg="http://schemas.microsoft.com/office/word/2010/wordprocessingGroup" xmlns:wpi="http://schemas.microsoft.com/office/word/2010/wordprocessingInk" xmlns:wne="http://schemas.microsoft.com/office/word/2006/wordml" xmlns:wps="http://schemas.microsoft.com/office/word/2010/wordprocessingShape" mc:Ignorable="w14 w15 w16se wp14">
   <w:body>
     <w:p>
       <w:pPr>
@@ -661,7 +661,41 @@
           <w:sz w:val="24"/>
           <w:szCs w:val="24"/>
         </w:rPr>
-        <w:t>Используя sorted и лямбда-выражение, отсортируйте объекты по возрастанию уровня угрозы</w:t>
+        <w:t>Используя </w:t>
+      </w:r>
+      <w:proofErr w:type="spellStart"/>
+      <w:r>
+        <w:rPr>
+          <w:rFonts w:ascii="Times New Roman" w:hAnsi="Times New Roman" w:cs="Times New Roman"/>
+          <w:sz w:val="24"/>
+          <w:szCs w:val="24"/>
+        </w:rPr>
+        <w:t>sorted</w:t>
+      </w:r>
+      <w:proofErr w:type="spellEnd"/>
+      <w:r>
+        <w:rPr>
+          <w:rFonts w:ascii="Times New Roman" w:hAnsi="Times New Roman" w:cs="Times New Roman"/>
+          <w:sz w:val="24"/>
+          <w:szCs w:val="24"/>
+        </w:rPr>
+        <w:t xml:space="preserve"> и лямбда-выражение, отсортируйте объекты по возрастанию уровня </w:t>
+      </w:r>
+      <w:r>
+        <w:rPr>
+          <w:rFonts w:ascii="Times New Roman" w:hAnsi="Times New Roman" w:cs="Times New Roman"/>
+          <w:sz w:val="24"/>
+          <w:szCs w:val="24"/>
+        </w:rPr>
+        <w:t xml:space="preserve">невероятной </w:t>
+      </w:r>
+      <w:r>
+        <w:rPr>
+          <w:rFonts w:ascii="Times New Roman" w:hAnsi="Times New Roman" w:cs="Times New Roman"/>
+          <w:sz w:val="24"/>
+          <w:szCs w:val="24"/>
+        </w:rPr>
+        <w:t>угрозы</w:t>
       </w:r>
       <w:r>
         <w:rPr>
@@ -749,7 +783,25 @@
           <w:sz w:val="24"/>
           <w:szCs w:val="24"/>
         </w:rPr>
-        <w:t>Используя map и лямбда-выражение, создайте список общей стоимости работы каждого сотрудника</w:t>
+        <w:t>Используя </w:t>
+      </w:r>
+      <w:proofErr w:type="spellStart"/>
+      <w:r>
+        <w:rPr>
+          <w:rFonts w:ascii="Times New Roman" w:hAnsi="Times New Roman" w:cs="Times New Roman"/>
+          <w:sz w:val="24"/>
+          <w:szCs w:val="24"/>
+        </w:rPr>
+        <w:t>map</w:t>
+      </w:r>
+      <w:proofErr w:type="spellEnd"/>
+      <w:r>
+        <w:rPr>
+          <w:rFonts w:ascii="Times New Roman" w:hAnsi="Times New Roman" w:cs="Times New Roman"/>
+          <w:sz w:val="24"/>
+          <w:szCs w:val="24"/>
+        </w:rPr>
+        <w:t> и лямбда-выражение, создайте список общей стоимости работы каждого сотрудника</w:t>
       </w:r>
       <w:r>
         <w:rPr>
@@ -767,8 +819,18 @@
           <w:sz w:val="24"/>
           <w:szCs w:val="24"/>
         </w:rPr>
-        <w:t>Затем найдите максимальную стоимость с помощью max</w:t>
-      </w:r>
+        <w:t>Затем найдите максимальную стоимость с помощью </w:t>
+      </w:r>
+      <w:proofErr w:type="spellStart"/>
+      <w:r>
+        <w:rPr>
+          <w:rFonts w:ascii="Times New Roman" w:hAnsi="Times New Roman" w:cs="Times New Roman"/>
+          <w:sz w:val="24"/>
+          <w:szCs w:val="24"/>
+        </w:rPr>
+        <w:t>max</w:t>
+      </w:r>
+      <w:proofErr w:type="spellEnd"/>
       <w:r>
         <w:rPr>
           <w:rFonts w:ascii="Times New Roman" w:hAnsi="Times New Roman" w:cs="Times New Roman"/>
@@ -777,6 +839,8 @@
         </w:rPr>
         <w:t>.</w:t>
       </w:r>
+      <w:bookmarkStart w:id="0" w:name="_GoBack"/>
+      <w:bookmarkEnd w:id="0"/>
     </w:p>
     <w:p>
       <w:pPr>
@@ -844,7 +908,25 @@
           <w:sz w:val="24"/>
           <w:szCs w:val="24"/>
         </w:rPr>
-        <w:t>Используя map и лямбда-выражение, создайте новый список, где каждому сотруднику добавляется категория допуска:</w:t>
+        <w:t>Используя </w:t>
+      </w:r>
+      <w:proofErr w:type="spellStart"/>
+      <w:r>
+        <w:rPr>
+          <w:rFonts w:ascii="Times New Roman" w:hAnsi="Times New Roman" w:cs="Times New Roman"/>
+          <w:sz w:val="24"/>
+          <w:szCs w:val="24"/>
+        </w:rPr>
+        <w:t>map</w:t>
+      </w:r>
+      <w:proofErr w:type="spellEnd"/>
+      <w:r>
+        <w:rPr>
+          <w:rFonts w:ascii="Times New Roman" w:hAnsi="Times New Roman" w:cs="Times New Roman"/>
+          <w:sz w:val="24"/>
+          <w:szCs w:val="24"/>
+        </w:rPr>
+        <w:t> и лямбда-выражение, создайте новый список, где каждому сотруднику добавляется категория допуска:</w:t>
       </w:r>
       <w:r>
         <w:rPr>
@@ -860,7 +942,25 @@
           <w:sz w:val="24"/>
           <w:szCs w:val="24"/>
         </w:rPr>
-        <w:t>"Restricted" - уровень 1</w:t>
+        <w:t>"</w:t>
+      </w:r>
+      <w:proofErr w:type="spellStart"/>
+      <w:r>
+        <w:rPr>
+          <w:rFonts w:ascii="Times New Roman" w:hAnsi="Times New Roman" w:cs="Times New Roman"/>
+          <w:sz w:val="24"/>
+          <w:szCs w:val="24"/>
+        </w:rPr>
+        <w:t>Restricted</w:t>
+      </w:r>
+      <w:proofErr w:type="spellEnd"/>
+      <w:r>
+        <w:rPr>
+          <w:rFonts w:ascii="Times New Roman" w:hAnsi="Times New Roman" w:cs="Times New Roman"/>
+          <w:sz w:val="24"/>
+          <w:szCs w:val="24"/>
+        </w:rPr>
+        <w:t>" - уровень 1</w:t>
       </w:r>
       <w:r>
         <w:rPr>
@@ -876,7 +976,25 @@
           <w:sz w:val="24"/>
           <w:szCs w:val="24"/>
         </w:rPr>
-        <w:t>"Confidential" - уровни 2–3</w:t>
+        <w:t>"</w:t>
+      </w:r>
+      <w:proofErr w:type="spellStart"/>
+      <w:r>
+        <w:rPr>
+          <w:rFonts w:ascii="Times New Roman" w:hAnsi="Times New Roman" w:cs="Times New Roman"/>
+          <w:sz w:val="24"/>
+          <w:szCs w:val="24"/>
+        </w:rPr>
+        <w:t>Confidential</w:t>
+      </w:r>
+      <w:proofErr w:type="spellEnd"/>
+      <w:r>
+        <w:rPr>
+          <w:rFonts w:ascii="Times New Roman" w:hAnsi="Times New Roman" w:cs="Times New Roman"/>
+          <w:sz w:val="24"/>
+          <w:szCs w:val="24"/>
+        </w:rPr>
+        <w:t>" - уровни 2–3</w:t>
       </w:r>
       <w:r>
         <w:rPr>
@@ -892,7 +1010,43 @@
           <w:sz w:val="24"/>
           <w:szCs w:val="24"/>
         </w:rPr>
-        <w:t>"Top Secret" - уровень 4 и выше</w:t>
+        <w:t>"</w:t>
+      </w:r>
+      <w:proofErr w:type="spellStart"/>
+      <w:r>
+        <w:rPr>
+          <w:rFonts w:ascii="Times New Roman" w:hAnsi="Times New Roman" w:cs="Times New Roman"/>
+          <w:sz w:val="24"/>
+          <w:szCs w:val="24"/>
+        </w:rPr>
+        <w:t>Top</w:t>
+      </w:r>
+      <w:proofErr w:type="spellEnd"/>
+      <w:r>
+        <w:rPr>
+          <w:rFonts w:ascii="Times New Roman" w:hAnsi="Times New Roman" w:cs="Times New Roman"/>
+          <w:sz w:val="24"/>
+          <w:szCs w:val="24"/>
+        </w:rPr>
+        <w:t xml:space="preserve"> </w:t>
+      </w:r>
+      <w:proofErr w:type="spellStart"/>
+      <w:r>
+        <w:rPr>
+          <w:rFonts w:ascii="Times New Roman" w:hAnsi="Times New Roman" w:cs="Times New Roman"/>
+          <w:sz w:val="24"/>
+          <w:szCs w:val="24"/>
+        </w:rPr>
+        <w:t>Secret</w:t>
+      </w:r>
+      <w:proofErr w:type="spellEnd"/>
+      <w:r>
+        <w:rPr>
+          <w:rFonts w:ascii="Times New Roman" w:hAnsi="Times New Roman" w:cs="Times New Roman"/>
+          <w:sz w:val="24"/>
+          <w:szCs w:val="24"/>
+        </w:rPr>
+        <w:t>" - уровень 4 и выше</w:t>
       </w:r>
       <w:r>
         <w:rPr>
@@ -985,7 +1139,25 @@
           <w:sz w:val="24"/>
           <w:szCs w:val="24"/>
         </w:rPr>
-        <w:t>Используя filter и лямбда-выражение, выберите зоны, которые полностью работают в дневной период (с 8 до 18 включительно)</w:t>
+        <w:t>Используя </w:t>
+      </w:r>
+      <w:proofErr w:type="spellStart"/>
+      <w:r>
+        <w:rPr>
+          <w:rFonts w:ascii="Times New Roman" w:hAnsi="Times New Roman" w:cs="Times New Roman"/>
+          <w:sz w:val="24"/>
+          <w:szCs w:val="24"/>
+        </w:rPr>
+        <w:t>filter</w:t>
+      </w:r>
+      <w:proofErr w:type="spellEnd"/>
+      <w:r>
+        <w:rPr>
+          <w:rFonts w:ascii="Times New Roman" w:hAnsi="Times New Roman" w:cs="Times New Roman"/>
+          <w:sz w:val="24"/>
+          <w:szCs w:val="24"/>
+        </w:rPr>
+        <w:t> и лямбда-выражение, выберите зоны, которые полностью работают в дневной период (с 8 до 18 включительно)</w:t>
       </w:r>
       <w:r>
         <w:rPr>
@@ -1054,7 +1226,25 @@
           <w:sz w:val="24"/>
           <w:szCs w:val="24"/>
         </w:rPr>
-        <w:t>Используя filter и лямбда-выражение:</w:t>
+        <w:t>Используя </w:t>
+      </w:r>
+      <w:proofErr w:type="spellStart"/>
+      <w:r>
+        <w:rPr>
+          <w:rFonts w:ascii="Times New Roman" w:hAnsi="Times New Roman" w:cs="Times New Roman"/>
+          <w:sz w:val="24"/>
+          <w:szCs w:val="24"/>
+        </w:rPr>
+        <w:t>filter</w:t>
+      </w:r>
+      <w:proofErr w:type="spellEnd"/>
+      <w:r>
+        <w:rPr>
+          <w:rFonts w:ascii="Times New Roman" w:hAnsi="Times New Roman" w:cs="Times New Roman"/>
+          <w:sz w:val="24"/>
+          <w:szCs w:val="24"/>
+        </w:rPr>
+        <w:t> и лямбда-выражение:</w:t>
       </w:r>
       <w:r>
         <w:rPr>
@@ -1080,7 +1270,43 @@
           <w:sz w:val="24"/>
           <w:szCs w:val="24"/>
         </w:rPr>
-        <w:t>тберите отчеты, содержащие ссылки (http или https)</w:t>
+        <w:t>тберите отчеты, содержащие ссылки (</w:t>
+      </w:r>
+      <w:proofErr w:type="spellStart"/>
+      <w:r>
+        <w:rPr>
+          <w:rFonts w:ascii="Times New Roman" w:hAnsi="Times New Roman" w:cs="Times New Roman"/>
+          <w:sz w:val="24"/>
+          <w:szCs w:val="24"/>
+        </w:rPr>
+        <w:t>http</w:t>
+      </w:r>
+      <w:proofErr w:type="spellEnd"/>
+      <w:r>
+        <w:rPr>
+          <w:rFonts w:ascii="Times New Roman" w:hAnsi="Times New Roman" w:cs="Times New Roman"/>
+          <w:sz w:val="24"/>
+          <w:szCs w:val="24"/>
+        </w:rPr>
+        <w:t> или </w:t>
+      </w:r>
+      <w:proofErr w:type="spellStart"/>
+      <w:r>
+        <w:rPr>
+          <w:rFonts w:ascii="Times New Roman" w:hAnsi="Times New Roman" w:cs="Times New Roman"/>
+          <w:sz w:val="24"/>
+          <w:szCs w:val="24"/>
+        </w:rPr>
+        <w:t>https</w:t>
+      </w:r>
+      <w:proofErr w:type="spellEnd"/>
+      <w:r>
+        <w:rPr>
+          <w:rFonts w:ascii="Times New Roman" w:hAnsi="Times New Roman" w:cs="Times New Roman"/>
+          <w:sz w:val="24"/>
+          <w:szCs w:val="24"/>
+        </w:rPr>
+        <w:t>)</w:t>
       </w:r>
       <w:r>
         <w:rPr>
@@ -1182,7 +1408,25 @@
           <w:sz w:val="24"/>
           <w:szCs w:val="24"/>
         </w:rPr>
-        <w:t>Используя filter и лямбда-выражение, сформируйте список SCP-объектов, которые требуют усиленных мер содержания</w:t>
+        <w:t>Используя </w:t>
+      </w:r>
+      <w:proofErr w:type="spellStart"/>
+      <w:r>
+        <w:rPr>
+          <w:rFonts w:ascii="Times New Roman" w:hAnsi="Times New Roman" w:cs="Times New Roman"/>
+          <w:sz w:val="24"/>
+          <w:szCs w:val="24"/>
+        </w:rPr>
+        <w:t>filter</w:t>
+      </w:r>
+      <w:proofErr w:type="spellEnd"/>
+      <w:r>
+        <w:rPr>
+          <w:rFonts w:ascii="Times New Roman" w:hAnsi="Times New Roman" w:cs="Times New Roman"/>
+          <w:sz w:val="24"/>
+          <w:szCs w:val="24"/>
+        </w:rPr>
+        <w:t> и лямбда-выражение, сформируйте список SCP-объектов, которые требуют усиленных мер содержания</w:t>
       </w:r>
       <w:r>
         <w:rPr>
@@ -1217,7 +1461,27 @@
           <w:sz w:val="24"/>
           <w:szCs w:val="24"/>
         </w:rPr>
-        <w:t>класс которых не равен "Safe".</w:t>
+        <w:t>класс которых не равен "</w:t>
+      </w:r>
+      <w:proofErr w:type="spellStart"/>
+      <w:r>
+        <w:rPr>
+          <w:rFonts w:ascii="Times New Roman" w:hAnsi="Times New Roman" w:cs="Times New Roman"/>
+          <w:bCs/>
+          <w:sz w:val="24"/>
+          <w:szCs w:val="24"/>
+        </w:rPr>
+        <w:t>Safe</w:t>
+      </w:r>
+      <w:proofErr w:type="spellEnd"/>
+      <w:r>
+        <w:rPr>
+          <w:rFonts w:ascii="Times New Roman" w:hAnsi="Times New Roman" w:cs="Times New Roman"/>
+          <w:bCs/>
+          <w:sz w:val="24"/>
+          <w:szCs w:val="24"/>
+        </w:rPr>
+        <w:t>".</w:t>
       </w:r>
       <w:r>
         <w:rPr>
@@ -1456,7 +1720,25 @@
           <w:sz w:val="24"/>
           <w:szCs w:val="24"/>
         </w:rPr>
-        <w:t>Используя map и лямбда-выражение, создайте новый список строк вида:</w:t>
+        <w:t>Используя </w:t>
+      </w:r>
+      <w:proofErr w:type="spellStart"/>
+      <w:r>
+        <w:rPr>
+          <w:rFonts w:ascii="Times New Roman" w:hAnsi="Times New Roman" w:cs="Times New Roman"/>
+          <w:sz w:val="24"/>
+          <w:szCs w:val="24"/>
+        </w:rPr>
+        <w:t>map</w:t>
+      </w:r>
+      <w:proofErr w:type="spellEnd"/>
+      <w:r>
+        <w:rPr>
+          <w:rFonts w:ascii="Times New Roman" w:hAnsi="Times New Roman" w:cs="Times New Roman"/>
+          <w:sz w:val="24"/>
+          <w:szCs w:val="24"/>
+        </w:rPr>
+        <w:t> и лямбда-выражение, создайте новый список строк вида:</w:t>
       </w:r>
       <w:r>
         <w:rPr>
@@ -1474,7 +1756,61 @@
           <w:sz w:val="24"/>
           <w:szCs w:val="24"/>
         </w:rPr>
-        <w:t>"Protocol Lockdown - Criticality 5"</w:t>
+        <w:t>"</w:t>
+      </w:r>
+      <w:proofErr w:type="spellStart"/>
+      <w:r>
+        <w:rPr>
+          <w:rFonts w:ascii="Times New Roman" w:hAnsi="Times New Roman" w:cs="Times New Roman"/>
+          <w:sz w:val="24"/>
+          <w:szCs w:val="24"/>
+        </w:rPr>
+        <w:t>Protocol</w:t>
+      </w:r>
+      <w:proofErr w:type="spellEnd"/>
+      <w:r>
+        <w:rPr>
+          <w:rFonts w:ascii="Times New Roman" w:hAnsi="Times New Roman" w:cs="Times New Roman"/>
+          <w:sz w:val="24"/>
+          <w:szCs w:val="24"/>
+        </w:rPr>
+        <w:t xml:space="preserve"> </w:t>
+      </w:r>
+      <w:proofErr w:type="spellStart"/>
+      <w:r>
+        <w:rPr>
+          <w:rFonts w:ascii="Times New Roman" w:hAnsi="Times New Roman" w:cs="Times New Roman"/>
+          <w:sz w:val="24"/>
+          <w:szCs w:val="24"/>
+        </w:rPr>
+        <w:t>Lockdown</w:t>
+      </w:r>
+      <w:proofErr w:type="spellEnd"/>
+      <w:r>
+        <w:rPr>
+          <w:rFonts w:ascii="Times New Roman" w:hAnsi="Times New Roman" w:cs="Times New Roman"/>
+          <w:sz w:val="24"/>
+          <w:szCs w:val="24"/>
+        </w:rPr>
+        <w:t xml:space="preserve"> - </w:t>
+      </w:r>
+      <w:proofErr w:type="spellStart"/>
+      <w:r>
+        <w:rPr>
+          <w:rFonts w:ascii="Times New Roman" w:hAnsi="Times New Roman" w:cs="Times New Roman"/>
+          <w:sz w:val="24"/>
+          <w:szCs w:val="24"/>
+        </w:rPr>
+        <w:t>Criticality</w:t>
+      </w:r>
+      <w:proofErr w:type="spellEnd"/>
+      <w:r>
+        <w:rPr>
+          <w:rFonts w:ascii="Times New Roman" w:hAnsi="Times New Roman" w:cs="Times New Roman"/>
+          <w:sz w:val="24"/>
+          <w:szCs w:val="24"/>
+        </w:rPr>
+        <w:t xml:space="preserve"> 5"</w:t>
       </w:r>
       <w:r>
         <w:rPr>
@@ -1566,7 +1902,25 @@
           <w:sz w:val="24"/>
           <w:szCs w:val="24"/>
         </w:rPr>
-        <w:t>Используя filter и лямбда-выражение, выберите только те смены, которые:</w:t>
+        <w:t>Используя </w:t>
+      </w:r>
+      <w:proofErr w:type="spellStart"/>
+      <w:r>
+        <w:rPr>
+          <w:rFonts w:ascii="Times New Roman" w:hAnsi="Times New Roman" w:cs="Times New Roman"/>
+          <w:sz w:val="24"/>
+          <w:szCs w:val="24"/>
+        </w:rPr>
+        <w:t>filter</w:t>
+      </w:r>
+      <w:proofErr w:type="spellEnd"/>
+      <w:r>
+        <w:rPr>
+          <w:rFonts w:ascii="Times New Roman" w:hAnsi="Times New Roman" w:cs="Times New Roman"/>
+          <w:sz w:val="24"/>
+          <w:szCs w:val="24"/>
+        </w:rPr>
+        <w:t> и лямбда-выражение, выберите только те смены, которые:</w:t>
       </w:r>
       <w:r>
         <w:rPr>
@@ -1669,7 +2023,25 @@
           <w:sz w:val="24"/>
           <w:szCs w:val="24"/>
         </w:rPr>
-        <w:t>Используя max и лямбда-выражение, определите сотрудника с наивысшей оценкой</w:t>
+        <w:t>Используя </w:t>
+      </w:r>
+      <w:proofErr w:type="spellStart"/>
+      <w:r>
+        <w:rPr>
+          <w:rFonts w:ascii="Times New Roman" w:hAnsi="Times New Roman" w:cs="Times New Roman"/>
+          <w:sz w:val="24"/>
+          <w:szCs w:val="24"/>
+        </w:rPr>
+        <w:t>max</w:t>
+      </w:r>
+      <w:proofErr w:type="spellEnd"/>
+      <w:r>
+        <w:rPr>
+          <w:rFonts w:ascii="Times New Roman" w:hAnsi="Times New Roman" w:cs="Times New Roman"/>
+          <w:sz w:val="24"/>
+          <w:szCs w:val="24"/>
+        </w:rPr>
+        <w:t> и лямбда-выражение, определите сотрудника с наивысшей оценкой</w:t>
       </w:r>
       <w:r>
         <w:rPr>
@@ -2296,7 +2668,7 @@
                 <w:sz w:val="24"/>
                 <w:szCs w:val="24"/>
               </w:rPr>
-              <w:t>5</w:t>
+              <w:t>4</w:t>
             </w:r>
             <w:r>
               <w:rPr>
@@ -2584,7 +2956,7 @@
                 <w:sz w:val="24"/>
                 <w:szCs w:val="24"/>
               </w:rPr>
-              <w:t>7</w:t>
+              <w:t>6</w:t>
             </w:r>
             <w:r>
               <w:rPr>
@@ -2776,7 +3148,7 @@
                 <w:sz w:val="24"/>
                 <w:szCs w:val="24"/>
               </w:rPr>
-              <w:t>8</w:t>
+              <w:t>7</w:t>
             </w:r>
             <w:r>
               <w:rPr>
@@ -2872,7 +3244,7 @@
                 <w:sz w:val="24"/>
                 <w:szCs w:val="24"/>
               </w:rPr>
-              <w:t>9</w:t>
+              <w:t>8</w:t>
             </w:r>
             <w:r>
               <w:rPr>
@@ -2942,7 +3314,7 @@
           <w:szCs w:val="28"/>
         </w:rPr>
       </w:pPr>
-      <w:bookmarkStart w:id="0" w:name="_Toc212896668"/>
+      <w:bookmarkStart w:id="1" w:name="_Toc212896668"/>
       <w:r>
         <w:rPr>
           <w:rFonts w:ascii="Arial CYR" w:hAnsi="Arial CYR" w:cs="Times New Roman"/>
@@ -2953,7 +3325,7 @@
         <w:lastRenderedPageBreak/>
         <w:t>1 Выполнение работы</w:t>
       </w:r>
-      <w:bookmarkEnd w:id="0"/>
+      <w:bookmarkEnd w:id="1"/>
     </w:p>
     <w:p>
       <w:pPr>
@@ -2966,7 +3338,7 @@
           <w:color w:val="auto"/>
         </w:rPr>
       </w:pPr>
-      <w:bookmarkStart w:id="1" w:name="_Toc212896669"/>
+      <w:bookmarkStart w:id="2" w:name="_Toc212896669"/>
       <w:r>
         <w:rPr>
           <w:rFonts w:ascii="Arial CYR" w:hAnsi="Arial CYR" w:cs="Times New Roman"/>
@@ -2974,7 +3346,7 @@
         </w:rPr>
         <w:t>1.1 Задание 1</w:t>
       </w:r>
-      <w:bookmarkEnd w:id="1"/>
+      <w:bookmarkEnd w:id="2"/>
     </w:p>
     <w:p>
       <w:pPr>
@@ -3049,16 +3421,15 @@
       <w:r>
         <w:rPr>
           <w:rFonts w:ascii="Courier New" w:eastAsia="Times New Roman" w:hAnsi="Courier New" w:cs="Courier New"/>
-          <w:noProof/>
           <w:color w:val="BCBEC4"/>
           <w:sz w:val="20"/>
           <w:szCs w:val="20"/>
           <w:lang w:eastAsia="ru-RU"/>
         </w:rPr>
         <w:drawing>
-          <wp:inline distT="0" distB="0" distL="0" distR="0" wp14:anchorId="032D46DF" wp14:editId="19C68CA6">
-            <wp:extent cx="4975860" cy="2026920"/>
-            <wp:effectExtent l="19050" t="19050" r="15240" b="11430"/>
+          <wp:inline distT="0" distB="0" distL="0" distR="0" wp14:anchorId="0FAF0E85" wp14:editId="660C3DF9">
+            <wp:extent cx="4975860" cy="2164080"/>
+            <wp:effectExtent l="19050" t="19050" r="15240" b="26670"/>
             <wp:docPr id="1" name="Рисунок 1"/>
             <wp:cNvGraphicFramePr>
               <a:graphicFrameLocks xmlns:a="http://schemas.openxmlformats.org/drawingml/2006/main" noChangeAspect="1"/>
@@ -3072,13 +3443,13 @@
                   </pic:nvPicPr>
                   <pic:blipFill rotWithShape="1">
                     <a:blip r:embed="rId10"/>
-                    <a:srcRect l="7824" t="25763" r="8412" b="14124"/>
+                    <a:srcRect l="7568" t="26554" r="8669" b="13117"/>
                     <a:stretch/>
                   </pic:blipFill>
                   <pic:spPr bwMode="auto">
                     <a:xfrm>
                       <a:off x="0" y="0"/>
-                      <a:ext cx="4975860" cy="2026920"/>
+                      <a:ext cx="4975860" cy="2164080"/>
                     </a:xfrm>
                     <a:prstGeom prst="rect">
                       <a:avLst/>
@@ -3168,7 +3539,7 @@
         </w:rPr>
         <w:t>Создается список кортежей, где каждый содержит название объекта и число.</w:t>
       </w:r>
-      <w:bookmarkStart w:id="2" w:name="_Toc212896670"/>
+      <w:bookmarkStart w:id="3" w:name="_Toc212896670"/>
     </w:p>
     <w:p>
       <w:pPr>
@@ -3191,7 +3562,35 @@
           <w:sz w:val="24"/>
           <w:szCs w:val="24"/>
         </w:rPr>
-        <w:t xml:space="preserve"> Функция sorted() сортирует список по второму элементу каждого кортежа.</w:t>
+        <w:t xml:space="preserve"> Функция </w:t>
+      </w:r>
+      <w:proofErr w:type="spellStart"/>
+      <w:proofErr w:type="gramStart"/>
+      <w:r>
+        <w:rPr>
+          <w:rFonts w:ascii="Times New Roman" w:hAnsi="Times New Roman" w:cs="Times New Roman"/>
+          <w:sz w:val="24"/>
+          <w:szCs w:val="24"/>
+        </w:rPr>
+        <w:t>sorted</w:t>
+      </w:r>
+      <w:proofErr w:type="spellEnd"/>
+      <w:r>
+        <w:rPr>
+          <w:rFonts w:ascii="Times New Roman" w:hAnsi="Times New Roman" w:cs="Times New Roman"/>
+          <w:sz w:val="24"/>
+          <w:szCs w:val="24"/>
+        </w:rPr>
+        <w:t>(</w:t>
+      </w:r>
+      <w:proofErr w:type="gramEnd"/>
+      <w:r>
+        <w:rPr>
+          <w:rFonts w:ascii="Times New Roman" w:hAnsi="Times New Roman" w:cs="Times New Roman"/>
+          <w:sz w:val="24"/>
+          <w:szCs w:val="24"/>
+        </w:rPr>
+        <w:t>) сортирует список по второму элементу каждого кортежа.</w:t>
       </w:r>
     </w:p>
     <w:p>
@@ -3201,53 +3600,100 @@
           <w:ilvl w:val="0"/>
           <w:numId w:val="1"/>
         </w:numPr>
+        <w:spacing w:line="240" w:lineRule="auto"/>
+        <w:ind w:left="1066" w:hanging="357"/>
+        <w:rPr>
+          <w:rFonts w:ascii="Times New Roman" w:hAnsi="Times New Roman" w:cs="Times New Roman"/>
+          <w:sz w:val="24"/>
+          <w:szCs w:val="24"/>
+        </w:rPr>
+      </w:pPr>
+      <w:r>
+        <w:rPr>
+          <w:rFonts w:ascii="Times New Roman" w:hAnsi="Times New Roman" w:cs="Times New Roman"/>
+          <w:sz w:val="24"/>
+          <w:szCs w:val="24"/>
+        </w:rPr>
+        <w:t xml:space="preserve"> </w:t>
+      </w:r>
+      <w:r>
+        <w:rPr>
+          <w:rFonts w:ascii="Times New Roman" w:hAnsi="Times New Roman" w:cs="Times New Roman"/>
+          <w:sz w:val="24"/>
+          <w:szCs w:val="24"/>
+        </w:rPr>
+        <w:t xml:space="preserve">Для указания ключа сортировки используется лямбда-функция </w:t>
+      </w:r>
+      <w:proofErr w:type="spellStart"/>
+      <w:r>
+        <w:rPr>
+          <w:rFonts w:ascii="Times New Roman" w:hAnsi="Times New Roman" w:cs="Times New Roman"/>
+          <w:sz w:val="24"/>
+          <w:szCs w:val="24"/>
+        </w:rPr>
+        <w:t>lambda</w:t>
+      </w:r>
+      <w:proofErr w:type="spellEnd"/>
+      <w:r>
+        <w:rPr>
+          <w:rFonts w:ascii="Times New Roman" w:hAnsi="Times New Roman" w:cs="Times New Roman"/>
+          <w:sz w:val="24"/>
+          <w:szCs w:val="24"/>
+        </w:rPr>
+        <w:t xml:space="preserve"> x: </w:t>
+      </w:r>
+      <w:proofErr w:type="gramStart"/>
+      <w:r>
+        <w:rPr>
+          <w:rFonts w:ascii="Times New Roman" w:hAnsi="Times New Roman" w:cs="Times New Roman"/>
+          <w:sz w:val="24"/>
+          <w:szCs w:val="24"/>
+        </w:rPr>
+        <w:t>x[</w:t>
+      </w:r>
+      <w:proofErr w:type="gramEnd"/>
+      <w:r>
+        <w:rPr>
+          <w:rFonts w:ascii="Times New Roman" w:hAnsi="Times New Roman" w:cs="Times New Roman"/>
+          <w:sz w:val="24"/>
+          <w:szCs w:val="24"/>
+        </w:rPr>
+        <w:t>1].</w:t>
+      </w:r>
+    </w:p>
+    <w:p>
+      <w:pPr>
         <w:spacing w:line="360" w:lineRule="auto"/>
-        <w:ind w:left="1066" w:hanging="357"/>
-        <w:rPr>
-          <w:rFonts w:ascii="Times New Roman" w:hAnsi="Times New Roman" w:cs="Times New Roman"/>
-          <w:sz w:val="24"/>
-          <w:szCs w:val="24"/>
-        </w:rPr>
-      </w:pPr>
-      <w:r>
-        <w:rPr>
-          <w:rFonts w:ascii="Times New Roman" w:hAnsi="Times New Roman" w:cs="Times New Roman"/>
-          <w:sz w:val="24"/>
-          <w:szCs w:val="24"/>
-        </w:rPr>
-        <w:t xml:space="preserve"> </w:t>
-      </w:r>
-      <w:r>
-        <w:rPr>
-          <w:rFonts w:ascii="Times New Roman" w:hAnsi="Times New Roman" w:cs="Times New Roman"/>
-          <w:sz w:val="24"/>
-          <w:szCs w:val="24"/>
-        </w:rPr>
-        <w:t>Для указания ключа сортировки используется лямбда-функция lambda x: x[1].</w:t>
-      </w:r>
-    </w:p>
-    <w:p>
-      <w:pPr>
-        <w:pStyle w:val="a9"/>
-        <w:numPr>
-          <w:ilvl w:val="0"/>
-          <w:numId w:val="1"/>
-        </w:numPr>
-        <w:spacing w:line="600" w:lineRule="auto"/>
-        <w:ind w:left="1066" w:hanging="357"/>
-        <w:rPr>
-          <w:rFonts w:ascii="Times New Roman" w:hAnsi="Times New Roman" w:cs="Times New Roman"/>
-          <w:sz w:val="24"/>
-          <w:szCs w:val="24"/>
-        </w:rPr>
-      </w:pPr>
-      <w:r>
-        <w:rPr>
-          <w:rFonts w:ascii="Times New Roman" w:hAnsi="Times New Roman" w:cs="Times New Roman"/>
-          <w:sz w:val="24"/>
-          <w:szCs w:val="24"/>
-        </w:rPr>
-        <w:t xml:space="preserve"> Результат выводится на экран.</w:t>
+        <w:ind w:left="709"/>
+        <w:rPr>
+          <w:rFonts w:ascii="Times New Roman" w:hAnsi="Times New Roman" w:cs="Times New Roman"/>
+          <w:sz w:val="24"/>
+          <w:szCs w:val="24"/>
+        </w:rPr>
+      </w:pPr>
+      <w:r>
+        <w:rPr>
+          <w:rFonts w:ascii="Times New Roman" w:hAnsi="Times New Roman" w:cs="Times New Roman"/>
+          <w:sz w:val="24"/>
+          <w:szCs w:val="24"/>
+        </w:rPr>
+        <w:t xml:space="preserve">В результате выполнения программы </w:t>
+      </w:r>
+      <w:r>
+        <w:rPr>
+          <w:rFonts w:ascii="Times New Roman" w:hAnsi="Times New Roman" w:cs="Times New Roman"/>
+          <w:sz w:val="24"/>
+          <w:szCs w:val="24"/>
+        </w:rPr>
+        <w:t xml:space="preserve">выводится </w:t>
+      </w:r>
+      <w:r>
+        <w:rPr>
+          <w:rFonts w:ascii="Times New Roman" w:hAnsi="Times New Roman" w:cs="Times New Roman"/>
+          <w:sz w:val="24"/>
+          <w:szCs w:val="24"/>
+        </w:rPr>
+        <w:t>отсортированный список на экран.</w:t>
       </w:r>
     </w:p>
     <w:p>
@@ -3269,7 +3715,7 @@
         </w:rPr>
         <w:t>1.2 Задание 2</w:t>
       </w:r>
-      <w:bookmarkEnd w:id="2"/>
+      <w:bookmarkEnd w:id="3"/>
     </w:p>
     <w:p>
       <w:pPr>
@@ -3333,6 +3779,59 @@
           <w:shd w:val="clear" w:color="auto" w:fill="FFFFFF"/>
         </w:rPr>
       </w:pPr>
+      <w:r>
+        <w:rPr>
+          <w:rFonts w:ascii="Times New Roman" w:hAnsi="Times New Roman" w:cs="Times New Roman"/>
+          <w:color w:val="1F2328"/>
+          <w:sz w:val="24"/>
+          <w:szCs w:val="24"/>
+          <w:shd w:val="clear" w:color="auto" w:fill="FFFFFF"/>
+        </w:rPr>
+        <w:drawing>
+          <wp:inline distT="0" distB="0" distL="0" distR="0" wp14:anchorId="05A670A7" wp14:editId="178885D9">
+            <wp:extent cx="5265420" cy="1813560"/>
+            <wp:effectExtent l="19050" t="19050" r="11430" b="15240"/>
+            <wp:docPr id="2" name="Рисунок 2"/>
+            <wp:cNvGraphicFramePr>
+              <a:graphicFrameLocks xmlns:a="http://schemas.openxmlformats.org/drawingml/2006/main" noChangeAspect="1"/>
+            </wp:cNvGraphicFramePr>
+            <a:graphic xmlns:a="http://schemas.openxmlformats.org/drawingml/2006/main">
+              <a:graphicData uri="http://schemas.openxmlformats.org/drawingml/2006/picture">
+                <pic:pic xmlns:pic="http://schemas.openxmlformats.org/drawingml/2006/picture">
+                  <pic:nvPicPr>
+                    <pic:cNvPr id="1" name=""/>
+                    <pic:cNvPicPr/>
+                  </pic:nvPicPr>
+                  <pic:blipFill rotWithShape="1">
+                    <a:blip r:embed="rId11"/>
+                    <a:srcRect l="5387" t="22914" r="5975" b="12162"/>
+                    <a:stretch/>
+                  </pic:blipFill>
+                  <pic:spPr bwMode="auto">
+                    <a:xfrm>
+                      <a:off x="0" y="0"/>
+                      <a:ext cx="5265420" cy="1813560"/>
+                    </a:xfrm>
+                    <a:prstGeom prst="rect">
+                      <a:avLst/>
+                    </a:prstGeom>
+                    <a:ln>
+                      <a:solidFill>
+                        <a:schemeClr val="tx1"/>
+                      </a:solidFill>
+                    </a:ln>
+                    <a:extLst>
+                      <a:ext uri="{53640926-AAD7-44D8-BBD7-CCE9431645EC}">
+                        <a14:shadowObscured xmlns:a14="http://schemas.microsoft.com/office/drawing/2010/main"/>
+                      </a:ext>
+                    </a:extLst>
+                  </pic:spPr>
+                </pic:pic>
+              </a:graphicData>
+            </a:graphic>
+          </wp:inline>
+        </w:drawing>
+      </w:r>
     </w:p>
     <w:p>
       <w:pPr>
@@ -3442,15 +3941,36 @@
           <w:sz w:val="24"/>
           <w:szCs w:val="24"/>
         </w:rPr>
+        <w:lastRenderedPageBreak/>
         <w:t xml:space="preserve"> Функция </w:t>
       </w:r>
-      <w:r>
-        <w:rPr>
-          <w:rFonts w:ascii="Times New Roman" w:hAnsi="Times New Roman" w:cs="Times New Roman"/>
-          <w:sz w:val="24"/>
-          <w:szCs w:val="24"/>
-        </w:rPr>
-        <w:t>map() применяет лямбда-функцию к каждому сотруднику, умножая стоимость смены на количество смен.</w:t>
+      <w:proofErr w:type="spellStart"/>
+      <w:proofErr w:type="gramStart"/>
+      <w:r>
+        <w:rPr>
+          <w:rFonts w:ascii="Times New Roman" w:hAnsi="Times New Roman" w:cs="Times New Roman"/>
+          <w:sz w:val="24"/>
+          <w:szCs w:val="24"/>
+        </w:rPr>
+        <w:t>map</w:t>
+      </w:r>
+      <w:proofErr w:type="spellEnd"/>
+      <w:r>
+        <w:rPr>
+          <w:rFonts w:ascii="Times New Roman" w:hAnsi="Times New Roman" w:cs="Times New Roman"/>
+          <w:sz w:val="24"/>
+          <w:szCs w:val="24"/>
+        </w:rPr>
+        <w:t>(</w:t>
+      </w:r>
+      <w:proofErr w:type="gramEnd"/>
+      <w:r>
+        <w:rPr>
+          <w:rFonts w:ascii="Times New Roman" w:hAnsi="Times New Roman" w:cs="Times New Roman"/>
+          <w:sz w:val="24"/>
+          <w:szCs w:val="24"/>
+        </w:rPr>
+        <w:t>) применяет лямбда-функцию к каждому сотруднику, умножая стоимость смены на количество смен.</w:t>
       </w:r>
     </w:p>
     <w:p>
@@ -3460,7 +3980,7 @@
           <w:ilvl w:val="0"/>
           <w:numId w:val="2"/>
         </w:numPr>
-        <w:spacing w:line="360" w:lineRule="auto"/>
+        <w:spacing w:line="276" w:lineRule="auto"/>
         <w:ind w:hanging="219"/>
         <w:jc w:val="both"/>
         <w:rPr>
@@ -3488,13 +4008,8 @@
     </w:p>
     <w:p>
       <w:pPr>
-        <w:pStyle w:val="a9"/>
-        <w:numPr>
-          <w:ilvl w:val="0"/>
-          <w:numId w:val="2"/>
-        </w:numPr>
-        <w:spacing w:line="600" w:lineRule="auto"/>
-        <w:ind w:hanging="219"/>
+        <w:spacing w:line="360" w:lineRule="auto"/>
+        <w:ind w:left="709"/>
         <w:jc w:val="both"/>
         <w:rPr>
           <w:rFonts w:ascii="Times New Roman" w:hAnsi="Times New Roman" w:cs="Times New Roman"/>
@@ -3508,15 +4023,7 @@
           <w:sz w:val="24"/>
           <w:szCs w:val="24"/>
         </w:rPr>
-        <w:t xml:space="preserve"> </w:t>
-      </w:r>
-      <w:r>
-        <w:rPr>
-          <w:rFonts w:ascii="Times New Roman" w:hAnsi="Times New Roman" w:cs="Times New Roman"/>
-          <w:sz w:val="24"/>
-          <w:szCs w:val="24"/>
-        </w:rPr>
-        <w:t>Функция max() находит максимальное значение в списке стоимостей.</w:t>
+        <w:t>В результате выполнения программы выводится максимальное значение стоимости</w:t>
       </w:r>
     </w:p>
     <w:p>
@@ -3540,7 +4047,7 @@
         </w:rPr>
         <w:t xml:space="preserve">1.3 </w:t>
       </w:r>
-      <w:bookmarkStart w:id="3" w:name="_Toc212896671"/>
+      <w:bookmarkStart w:id="4" w:name="_Toc212896671"/>
       <w:r>
         <w:rPr>
           <w:rFonts w:ascii="Arial CYR" w:hAnsi="Arial CYR" w:cs="Times New Roman"/>
@@ -3549,7 +4056,7 @@
         </w:rPr>
         <w:t>Задание 3</w:t>
       </w:r>
-      <w:bookmarkEnd w:id="3"/>
+      <w:bookmarkEnd w:id="4"/>
     </w:p>
     <w:p>
       <w:pPr>
@@ -3564,7 +4071,6 @@
         </w:rPr>
       </w:pPr>
       <w:r>
-        <w:lastRenderedPageBreak/>
         <w:t xml:space="preserve">В этом задании необходимо было, используя предложенный список, создать новый список присвоив персоналу определенный код. </w:t>
       </w:r>
       <w:r>
@@ -3591,6 +4097,57 @@
           <w:szCs w:val="24"/>
         </w:rPr>
       </w:pPr>
+      <w:r>
+        <w:rPr>
+          <w:rFonts w:ascii="Times New Roman" w:hAnsi="Times New Roman" w:cs="Times New Roman"/>
+          <w:sz w:val="24"/>
+          <w:szCs w:val="24"/>
+        </w:rPr>
+        <w:drawing>
+          <wp:inline distT="0" distB="0" distL="0" distR="0" wp14:anchorId="27AD0FFC" wp14:editId="61DBC92A">
+            <wp:extent cx="5135880" cy="2628900"/>
+            <wp:effectExtent l="19050" t="19050" r="26670" b="19050"/>
+            <wp:docPr id="3" name="Рисунок 3"/>
+            <wp:cNvGraphicFramePr>
+              <a:graphicFrameLocks xmlns:a="http://schemas.openxmlformats.org/drawingml/2006/main" noChangeAspect="1"/>
+            </wp:cNvGraphicFramePr>
+            <a:graphic xmlns:a="http://schemas.openxmlformats.org/drawingml/2006/main">
+              <a:graphicData uri="http://schemas.openxmlformats.org/drawingml/2006/picture">
+                <pic:pic xmlns:pic="http://schemas.openxmlformats.org/drawingml/2006/picture">
+                  <pic:nvPicPr>
+                    <pic:cNvPr id="1" name=""/>
+                    <pic:cNvPicPr/>
+                  </pic:nvPicPr>
+                  <pic:blipFill rotWithShape="1">
+                    <a:blip r:embed="rId12"/>
+                    <a:srcRect l="6286" t="20924" r="7258" b="10328"/>
+                    <a:stretch/>
+                  </pic:blipFill>
+                  <pic:spPr bwMode="auto">
+                    <a:xfrm>
+                      <a:off x="0" y="0"/>
+                      <a:ext cx="5135880" cy="2628900"/>
+                    </a:xfrm>
+                    <a:prstGeom prst="rect">
+                      <a:avLst/>
+                    </a:prstGeom>
+                    <a:ln>
+                      <a:solidFill>
+                        <a:schemeClr val="tx1"/>
+                      </a:solidFill>
+                    </a:ln>
+                    <a:extLst>
+                      <a:ext uri="{53640926-AAD7-44D8-BBD7-CCE9431645EC}">
+                        <a14:shadowObscured xmlns:a14="http://schemas.microsoft.com/office/drawing/2010/main"/>
+                      </a:ext>
+                    </a:extLst>
+                  </pic:spPr>
+                </pic:pic>
+              </a:graphicData>
+            </a:graphic>
+          </wp:inline>
+        </w:drawing>
+      </w:r>
     </w:p>
     <w:p>
       <w:pPr>
@@ -3675,7 +4232,25 @@
           <w:sz w:val="24"/>
           <w:szCs w:val="24"/>
         </w:rPr>
-        <w:t>Для каждого сотрудника создается новый словарь с добавлением поля "category".</w:t>
+        <w:t>Для каждого сотрудника создается новый словарь с добавлением поля "</w:t>
+      </w:r>
+      <w:proofErr w:type="spellStart"/>
+      <w:r>
+        <w:rPr>
+          <w:rFonts w:ascii="Times New Roman" w:hAnsi="Times New Roman" w:cs="Times New Roman"/>
+          <w:sz w:val="24"/>
+          <w:szCs w:val="24"/>
+        </w:rPr>
+        <w:t>category</w:t>
+      </w:r>
+      <w:proofErr w:type="spellEnd"/>
+      <w:r>
+        <w:rPr>
+          <w:rFonts w:ascii="Times New Roman" w:hAnsi="Times New Roman" w:cs="Times New Roman"/>
+          <w:sz w:val="24"/>
+          <w:szCs w:val="24"/>
+        </w:rPr>
+        <w:t>".</w:t>
       </w:r>
     </w:p>
     <w:p>
@@ -3717,7 +4292,7 @@
           <w:ilvl w:val="0"/>
           <w:numId w:val="3"/>
         </w:numPr>
-        <w:spacing w:line="480" w:lineRule="auto"/>
+        <w:spacing w:line="240" w:lineRule="auto"/>
         <w:jc w:val="both"/>
         <w:rPr>
           <w:rFonts w:ascii="Times New Roman" w:hAnsi="Times New Roman" w:cs="Times New Roman"/>
@@ -3741,13 +4316,53 @@
         </w:rPr>
         <w:t xml:space="preserve">Функция </w:t>
       </w:r>
-      <w:r>
-        <w:rPr>
-          <w:rFonts w:ascii="Times New Roman" w:hAnsi="Times New Roman" w:cs="Times New Roman"/>
-          <w:sz w:val="24"/>
-          <w:szCs w:val="24"/>
-        </w:rPr>
-        <w:t>map() применяет эту логику ко всему списку персонала.</w:t>
+      <w:proofErr w:type="spellStart"/>
+      <w:proofErr w:type="gramStart"/>
+      <w:r>
+        <w:rPr>
+          <w:rFonts w:ascii="Times New Roman" w:hAnsi="Times New Roman" w:cs="Times New Roman"/>
+          <w:sz w:val="24"/>
+          <w:szCs w:val="24"/>
+        </w:rPr>
+        <w:t>map</w:t>
+      </w:r>
+      <w:proofErr w:type="spellEnd"/>
+      <w:r>
+        <w:rPr>
+          <w:rFonts w:ascii="Times New Roman" w:hAnsi="Times New Roman" w:cs="Times New Roman"/>
+          <w:sz w:val="24"/>
+          <w:szCs w:val="24"/>
+        </w:rPr>
+        <w:t>(</w:t>
+      </w:r>
+      <w:proofErr w:type="gramEnd"/>
+      <w:r>
+        <w:rPr>
+          <w:rFonts w:ascii="Times New Roman" w:hAnsi="Times New Roman" w:cs="Times New Roman"/>
+          <w:sz w:val="24"/>
+          <w:szCs w:val="24"/>
+        </w:rPr>
+        <w:t>) применяет эту логику ко всему списку персонала.</w:t>
+      </w:r>
+    </w:p>
+    <w:p>
+      <w:pPr>
+        <w:spacing w:line="360" w:lineRule="auto"/>
+        <w:ind w:left="710"/>
+        <w:jc w:val="both"/>
+        <w:rPr>
+          <w:rFonts w:ascii="Times New Roman" w:hAnsi="Times New Roman" w:cs="Times New Roman"/>
+          <w:sz w:val="24"/>
+          <w:szCs w:val="24"/>
+        </w:rPr>
+      </w:pPr>
+      <w:r>
+        <w:rPr>
+          <w:rFonts w:ascii="Times New Roman" w:hAnsi="Times New Roman" w:cs="Times New Roman"/>
+          <w:sz w:val="24"/>
+          <w:szCs w:val="24"/>
+        </w:rPr>
+        <w:t>В результате выполнения программы выводится новый список.</w:t>
       </w:r>
     </w:p>
     <w:p>
@@ -3761,7 +4376,7 @@
           <w:color w:val="auto"/>
         </w:rPr>
       </w:pPr>
-      <w:bookmarkStart w:id="4" w:name="_Toc212896672"/>
+      <w:bookmarkStart w:id="5" w:name="_Toc212896672"/>
       <w:r>
         <w:rPr>
           <w:rFonts w:ascii="Arial CYR" w:hAnsi="Arial CYR" w:cs="Times New Roman"/>
@@ -3769,7 +4384,7 @@
         </w:rPr>
         <w:t>1.4 Задание 4</w:t>
       </w:r>
-      <w:bookmarkEnd w:id="4"/>
+      <w:bookmarkEnd w:id="5"/>
     </w:p>
     <w:p>
       <w:pPr>
@@ -3812,15 +4427,33 @@
           <w:sz w:val="24"/>
           <w:szCs w:val="24"/>
         </w:rPr>
-        <w:t>спользуя fil</w:t>
-      </w:r>
-      <w:r>
-        <w:rPr>
-          <w:rFonts w:ascii="Times New Roman" w:hAnsi="Times New Roman" w:cs="Times New Roman"/>
-          <w:sz w:val="24"/>
-          <w:szCs w:val="24"/>
-        </w:rPr>
-        <w:t>ter и лямбда-выражение, по зонам</w:t>
+        <w:t xml:space="preserve">спользуя </w:t>
+      </w:r>
+      <w:proofErr w:type="spellStart"/>
+      <w:r>
+        <w:rPr>
+          <w:rFonts w:ascii="Times New Roman" w:hAnsi="Times New Roman" w:cs="Times New Roman"/>
+          <w:sz w:val="24"/>
+          <w:szCs w:val="24"/>
+        </w:rPr>
+        <w:t>fil</w:t>
+      </w:r>
+      <w:r>
+        <w:rPr>
+          <w:rFonts w:ascii="Times New Roman" w:hAnsi="Times New Roman" w:cs="Times New Roman"/>
+          <w:sz w:val="24"/>
+          <w:szCs w:val="24"/>
+        </w:rPr>
+        <w:t>ter</w:t>
+      </w:r>
+      <w:proofErr w:type="spellEnd"/>
+      <w:r>
+        <w:rPr>
+          <w:rFonts w:ascii="Times New Roman" w:hAnsi="Times New Roman" w:cs="Times New Roman"/>
+          <w:sz w:val="24"/>
+          <w:szCs w:val="24"/>
+        </w:rPr>
+        <w:t xml:space="preserve"> и лямбда-выражение, по зонам</w:t>
       </w:r>
       <w:r>
         <w:rPr>
@@ -3892,6 +4525,68 @@
           <w:sz w:val="24"/>
           <w:szCs w:val="24"/>
         </w:rPr>
+        <w:lastRenderedPageBreak/>
+        <w:drawing>
+          <wp:inline distT="0" distB="0" distL="0" distR="0" wp14:anchorId="68F560D9" wp14:editId="746E660B">
+            <wp:extent cx="5318760" cy="1295400"/>
+            <wp:effectExtent l="19050" t="19050" r="15240" b="19050"/>
+            <wp:docPr id="4" name="Рисунок 4"/>
+            <wp:cNvGraphicFramePr>
+              <a:graphicFrameLocks xmlns:a="http://schemas.openxmlformats.org/drawingml/2006/main" noChangeAspect="1"/>
+            </wp:cNvGraphicFramePr>
+            <a:graphic xmlns:a="http://schemas.openxmlformats.org/drawingml/2006/main">
+              <a:graphicData uri="http://schemas.openxmlformats.org/drawingml/2006/picture">
+                <pic:pic xmlns:pic="http://schemas.openxmlformats.org/drawingml/2006/picture">
+                  <pic:nvPicPr>
+                    <pic:cNvPr id="1" name=""/>
+                    <pic:cNvPicPr/>
+                  </pic:nvPicPr>
+                  <pic:blipFill rotWithShape="1">
+                    <a:blip r:embed="rId13"/>
+                    <a:srcRect l="5002" t="25570" r="5463" b="14057"/>
+                    <a:stretch/>
+                  </pic:blipFill>
+                  <pic:spPr bwMode="auto">
+                    <a:xfrm>
+                      <a:off x="0" y="0"/>
+                      <a:ext cx="5318760" cy="1295400"/>
+                    </a:xfrm>
+                    <a:prstGeom prst="rect">
+                      <a:avLst/>
+                    </a:prstGeom>
+                    <a:ln>
+                      <a:solidFill>
+                        <a:schemeClr val="tx1"/>
+                      </a:solidFill>
+                    </a:ln>
+                    <a:extLst>
+                      <a:ext uri="{53640926-AAD7-44D8-BBD7-CCE9431645EC}">
+                        <a14:shadowObscured xmlns:a14="http://schemas.microsoft.com/office/drawing/2010/main"/>
+                      </a:ext>
+                    </a:extLst>
+                  </pic:spPr>
+                </pic:pic>
+              </a:graphicData>
+            </a:graphic>
+          </wp:inline>
+        </w:drawing>
+      </w:r>
+    </w:p>
+    <w:p>
+      <w:pPr>
+        <w:jc w:val="center"/>
+        <w:rPr>
+          <w:rFonts w:ascii="Times New Roman" w:hAnsi="Times New Roman" w:cs="Times New Roman"/>
+          <w:sz w:val="24"/>
+          <w:szCs w:val="24"/>
+        </w:rPr>
+      </w:pPr>
+      <w:r>
+        <w:rPr>
+          <w:rFonts w:ascii="Times New Roman" w:hAnsi="Times New Roman" w:cs="Times New Roman"/>
+          <w:sz w:val="24"/>
+          <w:szCs w:val="24"/>
+        </w:rPr>
         <w:t>Рисунок 4</w:t>
       </w:r>
       <w:r>
@@ -3913,7 +4608,7 @@
     </w:p>
     <w:p>
       <w:pPr>
-        <w:spacing w:line="360" w:lineRule="auto"/>
+        <w:spacing w:line="240" w:lineRule="auto"/>
         <w:ind w:firstLine="709"/>
         <w:jc w:val="both"/>
         <w:rPr>
@@ -3960,7 +4655,25 @@
           <w:sz w:val="24"/>
           <w:szCs w:val="24"/>
         </w:rPr>
-        <w:t>Создается кортеж data с разнотипными элементами</w:t>
+        <w:t>Создается кортеж </w:t>
+      </w:r>
+      <w:proofErr w:type="spellStart"/>
+      <w:r>
+        <w:rPr>
+          <w:rFonts w:ascii="Times New Roman" w:hAnsi="Times New Roman" w:cs="Times New Roman"/>
+          <w:sz w:val="24"/>
+          <w:szCs w:val="24"/>
+        </w:rPr>
+        <w:t>data</w:t>
+      </w:r>
+      <w:proofErr w:type="spellEnd"/>
+      <w:r>
+        <w:rPr>
+          <w:rFonts w:ascii="Times New Roman" w:hAnsi="Times New Roman" w:cs="Times New Roman"/>
+          <w:sz w:val="24"/>
+          <w:szCs w:val="24"/>
+        </w:rPr>
+        <w:t> с разнотипными элементами</w:t>
       </w:r>
       <w:r>
         <w:rPr>
@@ -4000,7 +4713,53 @@
           <w:sz w:val="24"/>
           <w:szCs w:val="24"/>
         </w:rPr>
-        <w:t>В блоке try пытается отсортировать кортеж функцией sorted()</w:t>
+        <w:t>В блоке </w:t>
+      </w:r>
+      <w:proofErr w:type="spellStart"/>
+      <w:r>
+        <w:rPr>
+          <w:rFonts w:ascii="Times New Roman" w:hAnsi="Times New Roman" w:cs="Times New Roman"/>
+          <w:sz w:val="24"/>
+          <w:szCs w:val="24"/>
+        </w:rPr>
+        <w:t>try</w:t>
+      </w:r>
+      <w:proofErr w:type="spellEnd"/>
+      <w:r>
+        <w:rPr>
+          <w:rFonts w:ascii="Times New Roman" w:hAnsi="Times New Roman" w:cs="Times New Roman"/>
+          <w:sz w:val="24"/>
+          <w:szCs w:val="24"/>
+        </w:rPr>
+        <w:t> пытается отсортировать кортеж функцией </w:t>
+      </w:r>
+      <w:proofErr w:type="spellStart"/>
+      <w:proofErr w:type="gramStart"/>
+      <w:r>
+        <w:rPr>
+          <w:rFonts w:ascii="Times New Roman" w:hAnsi="Times New Roman" w:cs="Times New Roman"/>
+          <w:sz w:val="24"/>
+          <w:szCs w:val="24"/>
+        </w:rPr>
+        <w:t>sorted</w:t>
+      </w:r>
+      <w:proofErr w:type="spellEnd"/>
+      <w:r>
+        <w:rPr>
+          <w:rFonts w:ascii="Times New Roman" w:hAnsi="Times New Roman" w:cs="Times New Roman"/>
+          <w:sz w:val="24"/>
+          <w:szCs w:val="24"/>
+        </w:rPr>
+        <w:t>(</w:t>
+      </w:r>
+      <w:proofErr w:type="gramEnd"/>
+      <w:r>
+        <w:rPr>
+          <w:rFonts w:ascii="Times New Roman" w:hAnsi="Times New Roman" w:cs="Times New Roman"/>
+          <w:sz w:val="24"/>
+          <w:szCs w:val="24"/>
+        </w:rPr>
+        <w:t>)</w:t>
       </w:r>
       <w:r>
         <w:rPr>
@@ -4040,7 +4799,25 @@
           <w:sz w:val="24"/>
           <w:szCs w:val="24"/>
         </w:rPr>
-        <w:t>При сортировке возникает ошибка TypeError (нельзя сравнивать числа и строки)</w:t>
+        <w:t>При сортировке возникает ошибка </w:t>
+      </w:r>
+      <w:proofErr w:type="spellStart"/>
+      <w:r>
+        <w:rPr>
+          <w:rFonts w:ascii="Times New Roman" w:hAnsi="Times New Roman" w:cs="Times New Roman"/>
+          <w:sz w:val="24"/>
+          <w:szCs w:val="24"/>
+        </w:rPr>
+        <w:t>TypeError</w:t>
+      </w:r>
+      <w:proofErr w:type="spellEnd"/>
+      <w:r>
+        <w:rPr>
+          <w:rFonts w:ascii="Times New Roman" w:hAnsi="Times New Roman" w:cs="Times New Roman"/>
+          <w:sz w:val="24"/>
+          <w:szCs w:val="24"/>
+        </w:rPr>
+        <w:t> (нельзя сравнивать числа и строки)</w:t>
       </w:r>
       <w:r>
         <w:rPr>
@@ -4058,7 +4835,61 @@
           <w:ilvl w:val="0"/>
           <w:numId w:val="4"/>
         </w:numPr>
+        <w:spacing w:line="240" w:lineRule="auto"/>
+        <w:jc w:val="both"/>
+        <w:rPr>
+          <w:rFonts w:ascii="Times New Roman" w:hAnsi="Times New Roman" w:cs="Times New Roman"/>
+          <w:sz w:val="24"/>
+          <w:szCs w:val="24"/>
+        </w:rPr>
+      </w:pPr>
+      <w:r>
+        <w:rPr>
+          <w:rFonts w:ascii="Times New Roman" w:hAnsi="Times New Roman" w:cs="Times New Roman"/>
+          <w:sz w:val="24"/>
+          <w:szCs w:val="24"/>
+        </w:rPr>
+        <w:t xml:space="preserve"> </w:t>
+      </w:r>
+      <w:r>
+        <w:rPr>
+          <w:rFonts w:ascii="Times New Roman" w:hAnsi="Times New Roman" w:cs="Times New Roman"/>
+          <w:sz w:val="24"/>
+          <w:szCs w:val="24"/>
+        </w:rPr>
+        <w:t>В блоке </w:t>
+      </w:r>
+      <w:proofErr w:type="spellStart"/>
+      <w:r>
+        <w:rPr>
+          <w:rFonts w:ascii="Times New Roman" w:hAnsi="Times New Roman" w:cs="Times New Roman"/>
+          <w:sz w:val="24"/>
+          <w:szCs w:val="24"/>
+        </w:rPr>
+        <w:t>except</w:t>
+      </w:r>
+      <w:proofErr w:type="spellEnd"/>
+      <w:r>
+        <w:rPr>
+          <w:rFonts w:ascii="Times New Roman" w:hAnsi="Times New Roman" w:cs="Times New Roman"/>
+          <w:sz w:val="24"/>
+          <w:szCs w:val="24"/>
+        </w:rPr>
+        <w:t> присваивается исходный кортеж переменной r</w:t>
+      </w:r>
+      <w:r>
+        <w:rPr>
+          <w:rFonts w:ascii="Times New Roman" w:hAnsi="Times New Roman" w:cs="Times New Roman"/>
+          <w:sz w:val="24"/>
+          <w:szCs w:val="24"/>
+        </w:rPr>
+        <w:t>.</w:t>
+      </w:r>
+    </w:p>
+    <w:p>
+      <w:pPr>
         <w:spacing w:line="360" w:lineRule="auto"/>
+        <w:ind w:left="710"/>
         <w:jc w:val="both"/>
         <w:rPr>
           <w:rFonts w:ascii="Times New Roman" w:hAnsi="Times New Roman" w:cs="Times New Roman"/>
@@ -4072,65 +4903,8 @@
           <w:sz w:val="24"/>
           <w:szCs w:val="24"/>
         </w:rPr>
-        <w:t xml:space="preserve"> </w:t>
-      </w:r>
-      <w:r>
-        <w:rPr>
-          <w:rFonts w:ascii="Times New Roman" w:hAnsi="Times New Roman" w:cs="Times New Roman"/>
-          <w:sz w:val="24"/>
-          <w:szCs w:val="24"/>
-        </w:rPr>
-        <w:t>В блоке except присваивается исходный кортеж переменной r</w:t>
-      </w:r>
-      <w:r>
-        <w:rPr>
-          <w:rFonts w:ascii="Times New Roman" w:hAnsi="Times New Roman" w:cs="Times New Roman"/>
-          <w:sz w:val="24"/>
-          <w:szCs w:val="24"/>
-        </w:rPr>
-        <w:t>.</w:t>
-      </w:r>
-    </w:p>
-    <w:p>
-      <w:pPr>
-        <w:pStyle w:val="a9"/>
-        <w:numPr>
-          <w:ilvl w:val="0"/>
-          <w:numId w:val="4"/>
-        </w:numPr>
-        <w:spacing w:line="480" w:lineRule="auto"/>
-        <w:jc w:val="both"/>
-        <w:rPr>
-          <w:rFonts w:ascii="Times New Roman" w:hAnsi="Times New Roman" w:cs="Times New Roman"/>
-          <w:sz w:val="24"/>
-          <w:szCs w:val="24"/>
-        </w:rPr>
-      </w:pPr>
-      <w:r>
-        <w:rPr>
-          <w:rFonts w:ascii="Times New Roman" w:hAnsi="Times New Roman" w:cs="Times New Roman"/>
-          <w:sz w:val="24"/>
-          <w:szCs w:val="24"/>
-        </w:rPr>
-        <w:t xml:space="preserve"> </w:t>
-      </w:r>
-      <w:r>
-        <w:rPr>
-          <w:rFonts w:ascii="Times New Roman" w:hAnsi="Times New Roman" w:cs="Times New Roman"/>
-          <w:sz w:val="24"/>
-          <w:szCs w:val="24"/>
-        </w:rPr>
-        <w:t>Выводится результат</w:t>
-      </w:r>
-      <w:r>
-        <w:rPr>
-          <w:rFonts w:ascii="Times New Roman" w:hAnsi="Times New Roman" w:cs="Times New Roman"/>
-          <w:sz w:val="24"/>
-          <w:szCs w:val="24"/>
-        </w:rPr>
-        <w:t>.</w:t>
-      </w:r>
-      <w:bookmarkStart w:id="5" w:name="_Toc212896673"/>
+        <w:t>По итогу выводится новый отфильтрованный список.</w:t>
+      </w:r>
     </w:p>
     <w:p>
       <w:pPr>
@@ -4142,6 +4916,7 @@
           <w:color w:val="auto"/>
         </w:rPr>
       </w:pPr>
+      <w:bookmarkStart w:id="6" w:name="_Toc212896673"/>
       <w:r>
         <w:rPr>
           <w:rFonts w:ascii="Arial CYR" w:hAnsi="Arial CYR" w:cs="Times New Roman"/>
@@ -4149,7 +4924,7 @@
         </w:rPr>
         <w:t>1.5 Задание 5</w:t>
       </w:r>
-      <w:bookmarkEnd w:id="5"/>
+      <w:bookmarkEnd w:id="6"/>
     </w:p>
     <w:p>
       <w:pPr>
@@ -4192,8 +4967,36 @@
           <w:sz w:val="24"/>
           <w:szCs w:val="24"/>
         </w:rPr>
-        <w:t>ьзуя filter и лямбда-выражение: отбрать</w:t>
-      </w:r>
+        <w:t xml:space="preserve">ьзуя </w:t>
+      </w:r>
+      <w:proofErr w:type="spellStart"/>
+      <w:r>
+        <w:rPr>
+          <w:rFonts w:ascii="Times New Roman" w:hAnsi="Times New Roman" w:cs="Times New Roman"/>
+          <w:sz w:val="24"/>
+          <w:szCs w:val="24"/>
+        </w:rPr>
+        <w:t>filter</w:t>
+      </w:r>
+      <w:proofErr w:type="spellEnd"/>
+      <w:r>
+        <w:rPr>
+          <w:rFonts w:ascii="Times New Roman" w:hAnsi="Times New Roman" w:cs="Times New Roman"/>
+          <w:sz w:val="24"/>
+          <w:szCs w:val="24"/>
+        </w:rPr>
+        <w:t xml:space="preserve"> и лямбда-выражение: </w:t>
+      </w:r>
+      <w:proofErr w:type="spellStart"/>
+      <w:r>
+        <w:rPr>
+          <w:rFonts w:ascii="Times New Roman" w:hAnsi="Times New Roman" w:cs="Times New Roman"/>
+          <w:sz w:val="24"/>
+          <w:szCs w:val="24"/>
+        </w:rPr>
+        <w:t>отбрать</w:t>
+      </w:r>
+      <w:proofErr w:type="spellEnd"/>
       <w:r>
         <w:rPr>
           <w:rFonts w:ascii="Times New Roman" w:hAnsi="Times New Roman" w:cs="Times New Roman"/>
@@ -4208,23 +5011,51 @@
           <w:sz w:val="24"/>
           <w:szCs w:val="24"/>
         </w:rPr>
-        <w:t xml:space="preserve">ержащие ссылки (http или https); преобразовать </w:t>
-      </w:r>
-      <w:r>
-        <w:rPr>
-          <w:rFonts w:ascii="Times New Roman" w:hAnsi="Times New Roman" w:cs="Times New Roman"/>
-          <w:sz w:val="24"/>
-          <w:szCs w:val="24"/>
-        </w:rPr>
-        <w:t>их</w:t>
-      </w:r>
-      <w:r>
-        <w:rPr>
-          <w:rFonts w:ascii="Times New Roman" w:hAnsi="Times New Roman" w:cs="Times New Roman"/>
-          <w:sz w:val="24"/>
-          <w:szCs w:val="24"/>
-        </w:rPr>
-        <w:t xml:space="preserve"> так, чтобы вместо ссылки отображалось [ДАННЫЕ УДАЛЕНЫ]</w:t>
+        <w:t>ержащие ссылки (</w:t>
+      </w:r>
+      <w:proofErr w:type="spellStart"/>
+      <w:r>
+        <w:rPr>
+          <w:rFonts w:ascii="Times New Roman" w:hAnsi="Times New Roman" w:cs="Times New Roman"/>
+          <w:sz w:val="24"/>
+          <w:szCs w:val="24"/>
+        </w:rPr>
+        <w:t>http</w:t>
+      </w:r>
+      <w:proofErr w:type="spellEnd"/>
+      <w:r>
+        <w:rPr>
+          <w:rFonts w:ascii="Times New Roman" w:hAnsi="Times New Roman" w:cs="Times New Roman"/>
+          <w:sz w:val="24"/>
+          <w:szCs w:val="24"/>
+        </w:rPr>
+        <w:t xml:space="preserve"> или </w:t>
+      </w:r>
+      <w:proofErr w:type="spellStart"/>
+      <w:r>
+        <w:rPr>
+          <w:rFonts w:ascii="Times New Roman" w:hAnsi="Times New Roman" w:cs="Times New Roman"/>
+          <w:sz w:val="24"/>
+          <w:szCs w:val="24"/>
+        </w:rPr>
+        <w:t>https</w:t>
+      </w:r>
+      <w:proofErr w:type="spellEnd"/>
+      <w:r>
+        <w:rPr>
+          <w:rFonts w:ascii="Times New Roman" w:hAnsi="Times New Roman" w:cs="Times New Roman"/>
+          <w:sz w:val="24"/>
+          <w:szCs w:val="24"/>
+        </w:rPr>
+        <w:t xml:space="preserve">); преобразовать </w:t>
+      </w:r>
+      <w:r>
+        <w:rPr>
+          <w:rFonts w:ascii="Times New Roman" w:hAnsi="Times New Roman" w:cs="Times New Roman"/>
+          <w:sz w:val="24"/>
+          <w:szCs w:val="24"/>
+        </w:rPr>
+        <w:t>их так, чтобы вместо ссылки отображалось [ДАННЫЕ УДАЛЕНЫ]</w:t>
       </w:r>
       <w:r>
         <w:rPr>
@@ -4266,6 +5097,66 @@
           <w:lang w:eastAsia="ru-RU"/>
         </w:rPr>
       </w:pPr>
+      <w:r>
+        <w:rPr>
+          <w:rFonts w:ascii="Courier New" w:eastAsia="Times New Roman" w:hAnsi="Courier New" w:cs="Courier New"/>
+          <w:noProof/>
+          <w:color w:val="BCBEC4"/>
+          <w:sz w:val="20"/>
+          <w:szCs w:val="20"/>
+          <w:lang w:eastAsia="ru-RU"/>
+        </w:rPr>
+        <w:drawing>
+          <wp:inline distT="0" distB="0" distL="0" distR="0">
+            <wp:extent cx="5402580" cy="3657600"/>
+            <wp:effectExtent l="19050" t="19050" r="26670" b="19050"/>
+            <wp:docPr id="6" name="Рисунок 6"/>
+            <wp:cNvGraphicFramePr>
+              <a:graphicFrameLocks xmlns:a="http://schemas.openxmlformats.org/drawingml/2006/main" noChangeAspect="1"/>
+            </wp:cNvGraphicFramePr>
+            <a:graphic xmlns:a="http://schemas.openxmlformats.org/drawingml/2006/main">
+              <a:graphicData uri="http://schemas.openxmlformats.org/drawingml/2006/picture">
+                <pic:pic xmlns:pic="http://schemas.openxmlformats.org/drawingml/2006/picture">
+                  <pic:nvPicPr>
+                    <pic:cNvPr id="6" name="5 задание 7 лаб 2.png"/>
+                    <pic:cNvPicPr/>
+                  </pic:nvPicPr>
+                  <pic:blipFill rotWithShape="1">
+                    <a:blip r:embed="rId14" cstate="print">
+                      <a:extLst>
+                        <a:ext uri="{28A0092B-C50C-407E-A947-70E740481C1C}">
+                          <a14:useLocalDpi xmlns:a14="http://schemas.microsoft.com/office/drawing/2010/main" val="0"/>
+                        </a:ext>
+                      </a:extLst>
+                    </a:blip>
+                    <a:srcRect l="4490" t="11184" r="4564" b="6223"/>
+                    <a:stretch/>
+                  </pic:blipFill>
+                  <pic:spPr bwMode="auto">
+                    <a:xfrm>
+                      <a:off x="0" y="0"/>
+                      <a:ext cx="5402580" cy="3657600"/>
+                    </a:xfrm>
+                    <a:prstGeom prst="rect">
+                      <a:avLst/>
+                    </a:prstGeom>
+                    <a:ln>
+                      <a:solidFill>
+                        <a:schemeClr val="tx1"/>
+                      </a:solidFill>
+                    </a:ln>
+                    <a:extLst>
+                      <a:ext uri="{53640926-AAD7-44D8-BBD7-CCE9431645EC}">
+                        <a14:shadowObscured xmlns:a14="http://schemas.microsoft.com/office/drawing/2010/main"/>
+                      </a:ext>
+                    </a:extLst>
+                  </pic:spPr>
+                </pic:pic>
+              </a:graphicData>
+            </a:graphic>
+          </wp:inline>
+        </w:drawing>
+      </w:r>
     </w:p>
     <w:p>
       <w:pPr>
@@ -4312,12 +5203,25 @@
           <w:szCs w:val="24"/>
         </w:rPr>
       </w:pPr>
-      <w:r>
-        <w:rPr>
-          <w:rFonts w:ascii="Times New Roman" w:hAnsi="Times New Roman" w:cs="Times New Roman"/>
-          <w:sz w:val="24"/>
-          <w:szCs w:val="24"/>
-        </w:rPr>
+    </w:p>
+    <w:p>
+      <w:pPr>
+        <w:spacing w:line="240" w:lineRule="auto"/>
+        <w:ind w:firstLine="709"/>
+        <w:jc w:val="both"/>
+        <w:rPr>
+          <w:rFonts w:ascii="Times New Roman" w:hAnsi="Times New Roman" w:cs="Times New Roman"/>
+          <w:sz w:val="24"/>
+          <w:szCs w:val="24"/>
+        </w:rPr>
+      </w:pPr>
+      <w:r>
+        <w:rPr>
+          <w:rFonts w:ascii="Times New Roman" w:hAnsi="Times New Roman" w:cs="Times New Roman"/>
+          <w:sz w:val="24"/>
+          <w:szCs w:val="24"/>
+        </w:rPr>
+        <w:lastRenderedPageBreak/>
         <w:t>Пояснение работы программы:</w:t>
       </w:r>
     </w:p>
@@ -4513,12 +5417,8 @@
     <w:p>
       <w:pPr>
         <w:pStyle w:val="a9"/>
-        <w:numPr>
-          <w:ilvl w:val="0"/>
-          <w:numId w:val="5"/>
-        </w:numPr>
         <w:spacing w:line="600" w:lineRule="auto"/>
-        <w:ind w:left="0" w:firstLine="710"/>
+        <w:ind w:left="710"/>
         <w:jc w:val="both"/>
         <w:rPr>
           <w:rFonts w:ascii="Times New Roman" w:hAnsi="Times New Roman" w:cs="Times New Roman"/>
@@ -4532,8 +5432,15 @@
           <w:sz w:val="24"/>
           <w:szCs w:val="24"/>
         </w:rPr>
-        <w:lastRenderedPageBreak/>
-        <w:t xml:space="preserve"> Создается новый список с обработанными отчетами</w:t>
+        <w:t>В результате с</w:t>
+      </w:r>
+      <w:r>
+        <w:rPr>
+          <w:rFonts w:ascii="Times New Roman" w:hAnsi="Times New Roman" w:cs="Times New Roman"/>
+          <w:sz w:val="24"/>
+          <w:szCs w:val="24"/>
+        </w:rPr>
+        <w:t>оздается новый список с обработанными отчетами</w:t>
       </w:r>
       <w:r>
         <w:rPr>
@@ -4543,7 +5450,7 @@
         </w:rPr>
         <w:t>.</w:t>
       </w:r>
-      <w:bookmarkStart w:id="6" w:name="_Toc212896674"/>
+      <w:bookmarkStart w:id="7" w:name="_Toc212896674"/>
     </w:p>
     <w:p>
       <w:pPr>
@@ -4567,7 +5474,7 @@
         </w:rPr>
         <w:t>1.6 Задание 6</w:t>
       </w:r>
-      <w:bookmarkEnd w:id="6"/>
+      <w:bookmarkEnd w:id="7"/>
     </w:p>
     <w:p>
       <w:pPr>
@@ -4629,6 +5536,7 @@
     </w:p>
     <w:p>
       <w:pPr>
+        <w:jc w:val="center"/>
         <w:rPr>
           <w:rFonts w:ascii="Courier New" w:eastAsia="Times New Roman" w:hAnsi="Courier New" w:cs="Courier New"/>
           <w:color w:val="BCBEC4"/>
@@ -4637,6 +5545,59 @@
           <w:lang w:eastAsia="ru-RU"/>
         </w:rPr>
       </w:pPr>
+      <w:r>
+        <w:rPr>
+          <w:rFonts w:ascii="Courier New" w:eastAsia="Times New Roman" w:hAnsi="Courier New" w:cs="Courier New"/>
+          <w:color w:val="BCBEC4"/>
+          <w:sz w:val="20"/>
+          <w:szCs w:val="20"/>
+          <w:lang w:eastAsia="ru-RU"/>
+        </w:rPr>
+        <w:drawing>
+          <wp:inline distT="0" distB="0" distL="0" distR="0" wp14:anchorId="44BB78EE" wp14:editId="3D2ABD45">
+            <wp:extent cx="5227320" cy="1737360"/>
+            <wp:effectExtent l="19050" t="19050" r="11430" b="15240"/>
+            <wp:docPr id="7" name="Рисунок 7"/>
+            <wp:cNvGraphicFramePr>
+              <a:graphicFrameLocks xmlns:a="http://schemas.openxmlformats.org/drawingml/2006/main" noChangeAspect="1"/>
+            </wp:cNvGraphicFramePr>
+            <a:graphic xmlns:a="http://schemas.openxmlformats.org/drawingml/2006/main">
+              <a:graphicData uri="http://schemas.openxmlformats.org/drawingml/2006/picture">
+                <pic:pic xmlns:pic="http://schemas.openxmlformats.org/drawingml/2006/picture">
+                  <pic:nvPicPr>
+                    <pic:cNvPr id="1" name=""/>
+                    <pic:cNvPicPr/>
+                  </pic:nvPicPr>
+                  <pic:blipFill rotWithShape="1">
+                    <a:blip r:embed="rId15"/>
+                    <a:srcRect l="5644" t="23754" r="6360" b="12529"/>
+                    <a:stretch/>
+                  </pic:blipFill>
+                  <pic:spPr bwMode="auto">
+                    <a:xfrm>
+                      <a:off x="0" y="0"/>
+                      <a:ext cx="5227320" cy="1737360"/>
+                    </a:xfrm>
+                    <a:prstGeom prst="rect">
+                      <a:avLst/>
+                    </a:prstGeom>
+                    <a:ln>
+                      <a:solidFill>
+                        <a:schemeClr val="tx1"/>
+                      </a:solidFill>
+                    </a:ln>
+                    <a:extLst>
+                      <a:ext uri="{53640926-AAD7-44D8-BBD7-CCE9431645EC}">
+                        <a14:shadowObscured xmlns:a14="http://schemas.microsoft.com/office/drawing/2010/main"/>
+                      </a:ext>
+                    </a:extLst>
+                  </pic:spPr>
+                </pic:pic>
+              </a:graphicData>
+            </a:graphic>
+          </wp:inline>
+        </w:drawing>
+      </w:r>
     </w:p>
     <w:p>
       <w:pPr>
@@ -4811,12 +5772,8 @@
     <w:p>
       <w:pPr>
         <w:pStyle w:val="a9"/>
-        <w:numPr>
-          <w:ilvl w:val="0"/>
-          <w:numId w:val="6"/>
-        </w:numPr>
-        <w:spacing w:line="360" w:lineRule="auto"/>
-        <w:ind w:left="0" w:firstLine="710"/>
+        <w:spacing w:line="600" w:lineRule="auto"/>
+        <w:ind w:left="710"/>
         <w:jc w:val="both"/>
         <w:rPr>
           <w:rFonts w:ascii="Times New Roman" w:hAnsi="Times New Roman" w:cs="Times New Roman"/>
@@ -4830,7 +5787,7 @@
           <w:sz w:val="24"/>
           <w:szCs w:val="24"/>
         </w:rPr>
-        <w:t xml:space="preserve"> В результате создается список с объектами класса </w:t>
+        <w:t xml:space="preserve">В результате создается список с объектами класса </w:t>
       </w:r>
       <w:r>
         <w:rPr>
@@ -4857,6 +5814,7 @@
         </w:rPr>
         <w:t xml:space="preserve">и </w:t>
       </w:r>
+      <w:proofErr w:type="spellStart"/>
       <w:r>
         <w:rPr>
           <w:rFonts w:ascii="Times New Roman" w:hAnsi="Times New Roman" w:cs="Times New Roman"/>
@@ -4866,6 +5824,7 @@
         </w:rPr>
         <w:t>Keter</w:t>
       </w:r>
+      <w:proofErr w:type="spellEnd"/>
       <w:r>
         <w:rPr>
           <w:rFonts w:ascii="Times New Roman" w:hAnsi="Times New Roman" w:cs="Times New Roman"/>
@@ -4874,29 +5833,7 @@
         </w:rPr>
         <w:t>.</w:t>
       </w:r>
-    </w:p>
-    <w:p>
-      <w:pPr>
-        <w:spacing w:line="360" w:lineRule="auto"/>
-        <w:jc w:val="both"/>
-        <w:rPr>
-          <w:rFonts w:ascii="Times New Roman" w:hAnsi="Times New Roman" w:cs="Times New Roman"/>
-          <w:sz w:val="24"/>
-          <w:szCs w:val="24"/>
-        </w:rPr>
-      </w:pPr>
-      <w:bookmarkStart w:id="7" w:name="_Toc212896675"/>
-    </w:p>
-    <w:p>
-      <w:pPr>
-        <w:spacing w:line="600" w:lineRule="auto"/>
-        <w:jc w:val="both"/>
-        <w:rPr>
-          <w:rFonts w:ascii="Times New Roman" w:hAnsi="Times New Roman" w:cs="Times New Roman"/>
-          <w:sz w:val="24"/>
-          <w:szCs w:val="24"/>
-        </w:rPr>
-      </w:pPr>
+      <w:bookmarkStart w:id="8" w:name="_Toc212896675"/>
     </w:p>
     <w:p>
       <w:pPr>
@@ -4920,7 +5857,7 @@
         </w:rPr>
         <w:t>1.7 Задание 7</w:t>
       </w:r>
-      <w:bookmarkEnd w:id="7"/>
+      <w:bookmarkEnd w:id="8"/>
     </w:p>
     <w:p>
       <w:pPr>
@@ -5033,6 +5970,59 @@
           <w:lang w:eastAsia="ru-RU"/>
         </w:rPr>
       </w:pPr>
+      <w:r>
+        <w:rPr>
+          <w:rFonts w:ascii="Courier New" w:eastAsia="Times New Roman" w:hAnsi="Courier New" w:cs="Courier New"/>
+          <w:color w:val="BCBEC4"/>
+          <w:sz w:val="20"/>
+          <w:szCs w:val="20"/>
+          <w:lang w:eastAsia="ru-RU"/>
+        </w:rPr>
+        <w:drawing>
+          <wp:inline distT="0" distB="0" distL="0" distR="0" wp14:anchorId="4F66CEFE" wp14:editId="4116899B">
+            <wp:extent cx="5128260" cy="1554480"/>
+            <wp:effectExtent l="19050" t="19050" r="15240" b="26670"/>
+            <wp:docPr id="8" name="Рисунок 8"/>
+            <wp:cNvGraphicFramePr>
+              <a:graphicFrameLocks xmlns:a="http://schemas.openxmlformats.org/drawingml/2006/main" noChangeAspect="1"/>
+            </wp:cNvGraphicFramePr>
+            <a:graphic xmlns:a="http://schemas.openxmlformats.org/drawingml/2006/main">
+              <a:graphicData uri="http://schemas.openxmlformats.org/drawingml/2006/picture">
+                <pic:pic xmlns:pic="http://schemas.openxmlformats.org/drawingml/2006/picture">
+                  <pic:nvPicPr>
+                    <pic:cNvPr id="1" name=""/>
+                    <pic:cNvPicPr/>
+                  </pic:nvPicPr>
+                  <pic:blipFill rotWithShape="1">
+                    <a:blip r:embed="rId16"/>
+                    <a:srcRect l="5900" t="25282" r="7771" b="16112"/>
+                    <a:stretch/>
+                  </pic:blipFill>
+                  <pic:spPr bwMode="auto">
+                    <a:xfrm>
+                      <a:off x="0" y="0"/>
+                      <a:ext cx="5128260" cy="1554480"/>
+                    </a:xfrm>
+                    <a:prstGeom prst="rect">
+                      <a:avLst/>
+                    </a:prstGeom>
+                    <a:ln>
+                      <a:solidFill>
+                        <a:schemeClr val="tx1"/>
+                      </a:solidFill>
+                    </a:ln>
+                    <a:extLst>
+                      <a:ext uri="{53640926-AAD7-44D8-BBD7-CCE9431645EC}">
+                        <a14:shadowObscured xmlns:a14="http://schemas.microsoft.com/office/drawing/2010/main"/>
+                      </a:ext>
+                    </a:extLst>
+                  </pic:spPr>
+                </pic:pic>
+              </a:graphicData>
+            </a:graphic>
+          </wp:inline>
+        </w:drawing>
+      </w:r>
     </w:p>
     <w:p>
       <w:pPr>
@@ -5067,6 +6057,17 @@
         </w:rPr>
         <w:t xml:space="preserve"> Листинг программы для задания 7</w:t>
       </w:r>
+    </w:p>
+    <w:p>
+      <w:pPr>
+        <w:ind w:firstLine="709"/>
+        <w:jc w:val="both"/>
+        <w:rPr>
+          <w:rFonts w:ascii="Times New Roman" w:hAnsi="Times New Roman" w:cs="Times New Roman"/>
+          <w:sz w:val="24"/>
+          <w:szCs w:val="24"/>
+        </w:rPr>
+      </w:pPr>
     </w:p>
     <w:p>
       <w:pPr>
@@ -5193,8 +6194,6 @@
         </w:rPr>
         <w:t xml:space="preserve"> </w:t>
       </w:r>
-      <w:bookmarkStart w:id="8" w:name="_GoBack"/>
-      <w:bookmarkEnd w:id="8"/>
       <w:r>
         <w:rPr>
           <w:rFonts w:ascii="Times New Roman" w:hAnsi="Times New Roman" w:cs="Times New Roman"/>
@@ -5282,12 +6281,8 @@
     <w:p>
       <w:pPr>
         <w:pStyle w:val="a9"/>
-        <w:numPr>
-          <w:ilvl w:val="0"/>
-          <w:numId w:val="7"/>
-        </w:numPr>
         <w:spacing w:line="480" w:lineRule="auto"/>
-        <w:ind w:left="0" w:firstLine="709"/>
+        <w:ind w:left="709"/>
         <w:jc w:val="both"/>
         <w:rPr>
           <w:rFonts w:ascii="Times New Roman" w:hAnsi="Times New Roman" w:cs="Times New Roman"/>
@@ -5301,15 +6296,15 @@
           <w:sz w:val="24"/>
           <w:szCs w:val="24"/>
         </w:rPr>
-        <w:t xml:space="preserve"> </w:t>
-      </w:r>
-      <w:r>
-        <w:rPr>
-          <w:rFonts w:ascii="Times New Roman" w:hAnsi="Times New Roman" w:cs="Times New Roman"/>
-          <w:sz w:val="24"/>
-          <w:szCs w:val="24"/>
-        </w:rPr>
-        <w:t>Срез отбирает первые три элемента</w:t>
+        <w:t xml:space="preserve">В результате выполнения программа выводит </w:t>
+      </w:r>
+      <w:r>
+        <w:rPr>
+          <w:rFonts w:ascii="Times New Roman" w:hAnsi="Times New Roman" w:cs="Times New Roman"/>
+          <w:sz w:val="24"/>
+          <w:szCs w:val="24"/>
+        </w:rPr>
+        <w:t>первые три элемента</w:t>
       </w:r>
       <w:r>
         <w:rPr>
@@ -5443,6 +6438,59 @@
           <w:lang w:eastAsia="ru-RU"/>
         </w:rPr>
       </w:pPr>
+      <w:r>
+        <w:rPr>
+          <w:rFonts w:ascii="Courier New" w:eastAsia="Times New Roman" w:hAnsi="Courier New" w:cs="Courier New"/>
+          <w:color w:val="BCBEC4"/>
+          <w:sz w:val="20"/>
+          <w:szCs w:val="20"/>
+          <w:lang w:eastAsia="ru-RU"/>
+        </w:rPr>
+        <w:drawing>
+          <wp:inline distT="0" distB="0" distL="0" distR="0" wp14:anchorId="05DAC09A" wp14:editId="04639F8D">
+            <wp:extent cx="5273040" cy="1447800"/>
+            <wp:effectExtent l="19050" t="19050" r="22860" b="19050"/>
+            <wp:docPr id="9" name="Рисунок 9"/>
+            <wp:cNvGraphicFramePr>
+              <a:graphicFrameLocks xmlns:a="http://schemas.openxmlformats.org/drawingml/2006/main" noChangeAspect="1"/>
+            </wp:cNvGraphicFramePr>
+            <a:graphic xmlns:a="http://schemas.openxmlformats.org/drawingml/2006/main">
+              <a:graphicData uri="http://schemas.openxmlformats.org/drawingml/2006/picture">
+                <pic:pic xmlns:pic="http://schemas.openxmlformats.org/drawingml/2006/picture">
+                  <pic:nvPicPr>
+                    <pic:cNvPr id="1" name=""/>
+                    <pic:cNvPicPr/>
+                  </pic:nvPicPr>
+                  <pic:blipFill rotWithShape="1">
+                    <a:blip r:embed="rId17"/>
+                    <a:srcRect l="5003" t="25240" r="6231" b="12483"/>
+                    <a:stretch/>
+                  </pic:blipFill>
+                  <pic:spPr bwMode="auto">
+                    <a:xfrm>
+                      <a:off x="0" y="0"/>
+                      <a:ext cx="5273040" cy="1447800"/>
+                    </a:xfrm>
+                    <a:prstGeom prst="rect">
+                      <a:avLst/>
+                    </a:prstGeom>
+                    <a:ln>
+                      <a:solidFill>
+                        <a:schemeClr val="tx1"/>
+                      </a:solidFill>
+                    </a:ln>
+                    <a:extLst>
+                      <a:ext uri="{53640926-AAD7-44D8-BBD7-CCE9431645EC}">
+                        <a14:shadowObscured xmlns:a14="http://schemas.microsoft.com/office/drawing/2010/main"/>
+                      </a:ext>
+                    </a:extLst>
+                  </pic:spPr>
+                </pic:pic>
+              </a:graphicData>
+            </a:graphic>
+          </wp:inline>
+        </w:drawing>
+      </w:r>
     </w:p>
     <w:p>
       <w:pPr>
@@ -5480,6 +6528,7 @@
     </w:p>
     <w:p>
       <w:pPr>
+        <w:spacing w:line="240" w:lineRule="auto"/>
         <w:ind w:firstLine="709"/>
         <w:jc w:val="both"/>
         <w:rPr>
@@ -5505,7 +6554,6 @@
           <w:numId w:val="8"/>
         </w:numPr>
         <w:spacing w:line="360" w:lineRule="auto"/>
-        <w:ind w:left="0" w:firstLine="709"/>
         <w:jc w:val="both"/>
         <w:rPr>
           <w:rFonts w:ascii="Times New Roman" w:hAnsi="Times New Roman" w:cs="Times New Roman"/>
@@ -5519,24 +6567,35 @@
           <w:sz w:val="24"/>
           <w:szCs w:val="24"/>
         </w:rPr>
-        <w:lastRenderedPageBreak/>
-        <w:t xml:space="preserve"> </w:t>
-      </w:r>
-      <w:r>
-        <w:rPr>
-          <w:rFonts w:ascii="Times New Roman" w:hAnsi="Times New Roman" w:cs="Times New Roman"/>
-          <w:sz w:val="24"/>
-          <w:szCs w:val="24"/>
-        </w:rPr>
-        <w:t>Импортируется модуль random для случайного выбора</w:t>
-      </w:r>
-      <w:r>
-        <w:rPr>
-          <w:rFonts w:ascii="Times New Roman" w:hAnsi="Times New Roman" w:cs="Times New Roman"/>
-          <w:sz w:val="24"/>
-          <w:szCs w:val="24"/>
-        </w:rPr>
-        <w:t>.</w:t>
+        <w:t xml:space="preserve"> Функция </w:t>
+      </w:r>
+      <w:proofErr w:type="spellStart"/>
+      <w:proofErr w:type="gramStart"/>
+      <w:r>
+        <w:rPr>
+          <w:rFonts w:ascii="Times New Roman" w:hAnsi="Times New Roman" w:cs="Times New Roman"/>
+          <w:sz w:val="24"/>
+          <w:szCs w:val="24"/>
+        </w:rPr>
+        <w:t>map</w:t>
+      </w:r>
+      <w:proofErr w:type="spellEnd"/>
+      <w:r>
+        <w:rPr>
+          <w:rFonts w:ascii="Times New Roman" w:hAnsi="Times New Roman" w:cs="Times New Roman"/>
+          <w:sz w:val="24"/>
+          <w:szCs w:val="24"/>
+        </w:rPr>
+        <w:t>(</w:t>
+      </w:r>
+      <w:proofErr w:type="gramEnd"/>
+      <w:r>
+        <w:rPr>
+          <w:rFonts w:ascii="Times New Roman" w:hAnsi="Times New Roman" w:cs="Times New Roman"/>
+          <w:sz w:val="24"/>
+          <w:szCs w:val="24"/>
+        </w:rPr>
+        <w:t>) применяет лямбда-функцию к каждому кортежу.</w:t>
       </w:r>
     </w:p>
     <w:p>
@@ -5546,8 +6605,7 @@
           <w:ilvl w:val="0"/>
           <w:numId w:val="8"/>
         </w:numPr>
-        <w:spacing w:line="360" w:lineRule="auto"/>
-        <w:ind w:left="0" w:firstLine="709"/>
+        <w:spacing w:line="240" w:lineRule="auto"/>
         <w:jc w:val="both"/>
         <w:rPr>
           <w:rFonts w:ascii="Times New Roman" w:hAnsi="Times New Roman" w:cs="Times New Roman"/>
@@ -5569,26 +6627,13 @@
           <w:sz w:val="24"/>
           <w:szCs w:val="24"/>
         </w:rPr>
-        <w:t>Определяются возможные варианты выбора</w:t>
-      </w:r>
-      <w:r>
-        <w:rPr>
-          <w:rFonts w:ascii="Times New Roman" w:hAnsi="Times New Roman" w:cs="Times New Roman"/>
-          <w:sz w:val="24"/>
-          <w:szCs w:val="24"/>
-        </w:rPr>
-        <w:t>.</w:t>
-      </w:r>
-    </w:p>
-    <w:p>
-      <w:pPr>
-        <w:pStyle w:val="a9"/>
-        <w:numPr>
-          <w:ilvl w:val="0"/>
-          <w:numId w:val="8"/>
-        </w:numPr>
-        <w:spacing w:line="360" w:lineRule="auto"/>
-        <w:ind w:left="0" w:firstLine="709"/>
+        <w:t>Лямбда-функция создает f-строку по шаблону.</w:t>
+      </w:r>
+    </w:p>
+    <w:p>
+      <w:pPr>
+        <w:spacing w:line="480" w:lineRule="auto"/>
+        <w:ind w:left="710"/>
         <w:jc w:val="both"/>
         <w:rPr>
           <w:rFonts w:ascii="Times New Roman" w:hAnsi="Times New Roman" w:cs="Times New Roman"/>
@@ -5602,146 +6647,7 @@
           <w:sz w:val="24"/>
           <w:szCs w:val="24"/>
         </w:rPr>
-        <w:t xml:space="preserve"> </w:t>
-      </w:r>
-      <w:r>
-        <w:rPr>
-          <w:rFonts w:ascii="Times New Roman" w:hAnsi="Times New Roman" w:cs="Times New Roman"/>
-          <w:sz w:val="24"/>
-          <w:szCs w:val="24"/>
-        </w:rPr>
-        <w:t>Игрок вводит свой выбор</w:t>
-      </w:r>
-      <w:r>
-        <w:rPr>
-          <w:rFonts w:ascii="Times New Roman" w:hAnsi="Times New Roman" w:cs="Times New Roman"/>
-          <w:sz w:val="24"/>
-          <w:szCs w:val="24"/>
-        </w:rPr>
-        <w:t>.</w:t>
-      </w:r>
-    </w:p>
-    <w:p>
-      <w:pPr>
-        <w:pStyle w:val="a9"/>
-        <w:numPr>
-          <w:ilvl w:val="0"/>
-          <w:numId w:val="8"/>
-        </w:numPr>
-        <w:spacing w:line="360" w:lineRule="auto"/>
-        <w:ind w:left="0" w:firstLine="709"/>
-        <w:jc w:val="both"/>
-        <w:rPr>
-          <w:rFonts w:ascii="Times New Roman" w:hAnsi="Times New Roman" w:cs="Times New Roman"/>
-          <w:sz w:val="24"/>
-          <w:szCs w:val="24"/>
-        </w:rPr>
-      </w:pPr>
-      <w:r>
-        <w:rPr>
-          <w:rFonts w:ascii="Times New Roman" w:hAnsi="Times New Roman" w:cs="Times New Roman"/>
-          <w:sz w:val="24"/>
-          <w:szCs w:val="24"/>
-        </w:rPr>
-        <w:t xml:space="preserve"> </w:t>
-      </w:r>
-      <w:r>
-        <w:rPr>
-          <w:rFonts w:ascii="Times New Roman" w:hAnsi="Times New Roman" w:cs="Times New Roman"/>
-          <w:sz w:val="24"/>
-          <w:szCs w:val="24"/>
-        </w:rPr>
-        <w:t>Компьютер делает случайный выбор</w:t>
-      </w:r>
-      <w:r>
-        <w:rPr>
-          <w:rFonts w:ascii="Times New Roman" w:hAnsi="Times New Roman" w:cs="Times New Roman"/>
-          <w:sz w:val="24"/>
-          <w:szCs w:val="24"/>
-        </w:rPr>
-        <w:t>.</w:t>
-      </w:r>
-    </w:p>
-    <w:p>
-      <w:pPr>
-        <w:pStyle w:val="a9"/>
-        <w:numPr>
-          <w:ilvl w:val="0"/>
-          <w:numId w:val="8"/>
-        </w:numPr>
-        <w:spacing w:line="360" w:lineRule="auto"/>
-        <w:ind w:left="0" w:firstLine="709"/>
-        <w:jc w:val="both"/>
-        <w:rPr>
-          <w:rFonts w:ascii="Times New Roman" w:hAnsi="Times New Roman" w:cs="Times New Roman"/>
-          <w:sz w:val="24"/>
-          <w:szCs w:val="24"/>
-        </w:rPr>
-      </w:pPr>
-      <w:r>
-        <w:rPr>
-          <w:rFonts w:ascii="Times New Roman" w:hAnsi="Times New Roman" w:cs="Times New Roman"/>
-          <w:sz w:val="24"/>
-          <w:szCs w:val="24"/>
-        </w:rPr>
-        <w:t xml:space="preserve"> </w:t>
-      </w:r>
-      <w:r>
-        <w:rPr>
-          <w:rFonts w:ascii="Times New Roman" w:hAnsi="Times New Roman" w:cs="Times New Roman"/>
-          <w:sz w:val="24"/>
-          <w:szCs w:val="24"/>
-        </w:rPr>
-        <w:t>Проверяются условия победы согласно правилам игры</w:t>
-      </w:r>
-      <w:r>
-        <w:rPr>
-          <w:rFonts w:ascii="Times New Roman" w:hAnsi="Times New Roman" w:cs="Times New Roman"/>
-          <w:sz w:val="24"/>
-          <w:szCs w:val="24"/>
-        </w:rPr>
-        <w:t>.</w:t>
-      </w:r>
-    </w:p>
-    <w:p>
-      <w:pPr>
-        <w:pStyle w:val="a9"/>
-        <w:numPr>
-          <w:ilvl w:val="0"/>
-          <w:numId w:val="8"/>
-        </w:numPr>
-        <w:spacing w:line="480" w:lineRule="auto"/>
-        <w:ind w:left="0" w:firstLine="709"/>
-        <w:jc w:val="both"/>
-        <w:rPr>
-          <w:rFonts w:ascii="Times New Roman" w:hAnsi="Times New Roman" w:cs="Times New Roman"/>
-          <w:sz w:val="24"/>
-          <w:szCs w:val="24"/>
-        </w:rPr>
-      </w:pPr>
-      <w:r>
-        <w:rPr>
-          <w:rFonts w:ascii="Times New Roman" w:hAnsi="Times New Roman" w:cs="Times New Roman"/>
-          <w:sz w:val="24"/>
-          <w:szCs w:val="24"/>
-        </w:rPr>
-        <w:t xml:space="preserve"> </w:t>
-      </w:r>
-      <w:r>
-        <w:rPr>
-          <w:rFonts w:ascii="Times New Roman" w:hAnsi="Times New Roman" w:cs="Times New Roman"/>
-          <w:sz w:val="24"/>
-          <w:szCs w:val="24"/>
-        </w:rPr>
-        <w:t>Выводится результат игры</w:t>
-      </w:r>
-      <w:r>
-        <w:rPr>
-          <w:rFonts w:ascii="Times New Roman" w:hAnsi="Times New Roman" w:cs="Times New Roman"/>
-          <w:sz w:val="24"/>
-          <w:szCs w:val="24"/>
-        </w:rPr>
-        <w:t>.</w:t>
+        <w:t>В результате мы получаем новый список.</w:t>
       </w:r>
     </w:p>
     <w:p>
@@ -5836,6 +6742,59 @@
           <w:lang w:eastAsia="ru-RU"/>
         </w:rPr>
       </w:pPr>
+      <w:r>
+        <w:rPr>
+          <w:rFonts w:ascii="Courier New" w:eastAsia="Times New Roman" w:hAnsi="Courier New" w:cs="Courier New"/>
+          <w:color w:val="BCBEC4"/>
+          <w:sz w:val="20"/>
+          <w:szCs w:val="20"/>
+          <w:lang w:eastAsia="ru-RU"/>
+        </w:rPr>
+        <w:drawing>
+          <wp:inline distT="0" distB="0" distL="0" distR="0" wp14:anchorId="2AF58DB2" wp14:editId="22E1A8D4">
+            <wp:extent cx="5090160" cy="1104900"/>
+            <wp:effectExtent l="19050" t="19050" r="15240" b="19050"/>
+            <wp:docPr id="10" name="Рисунок 10"/>
+            <wp:cNvGraphicFramePr>
+              <a:graphicFrameLocks xmlns:a="http://schemas.openxmlformats.org/drawingml/2006/main" noChangeAspect="1"/>
+            </wp:cNvGraphicFramePr>
+            <a:graphic xmlns:a="http://schemas.openxmlformats.org/drawingml/2006/main">
+              <a:graphicData uri="http://schemas.openxmlformats.org/drawingml/2006/picture">
+                <pic:pic xmlns:pic="http://schemas.openxmlformats.org/drawingml/2006/picture">
+                  <pic:nvPicPr>
+                    <pic:cNvPr id="1" name=""/>
+                    <pic:cNvPicPr/>
+                  </pic:nvPicPr>
+                  <pic:blipFill rotWithShape="1">
+                    <a:blip r:embed="rId18"/>
+                    <a:srcRect l="6927" t="33454" r="7387" b="18036"/>
+                    <a:stretch/>
+                  </pic:blipFill>
+                  <pic:spPr bwMode="auto">
+                    <a:xfrm>
+                      <a:off x="0" y="0"/>
+                      <a:ext cx="5090160" cy="1104900"/>
+                    </a:xfrm>
+                    <a:prstGeom prst="rect">
+                      <a:avLst/>
+                    </a:prstGeom>
+                    <a:ln>
+                      <a:solidFill>
+                        <a:schemeClr val="tx1"/>
+                      </a:solidFill>
+                    </a:ln>
+                    <a:extLst>
+                      <a:ext uri="{53640926-AAD7-44D8-BBD7-CCE9431645EC}">
+                        <a14:shadowObscured xmlns:a14="http://schemas.microsoft.com/office/drawing/2010/main"/>
+                      </a:ext>
+                    </a:extLst>
+                  </pic:spPr>
+                </pic:pic>
+              </a:graphicData>
+            </a:graphic>
+          </wp:inline>
+        </w:drawing>
+      </w:r>
     </w:p>
     <w:p>
       <w:pPr>
@@ -5873,7 +6832,12 @@
           <w:shd w:val="clear" w:color="auto" w:fill="FFFFFF"/>
         </w:rPr>
       </w:pPr>
-      <w:r>
+    </w:p>
+    <w:p>
+      <w:pPr>
+        <w:spacing w:line="240" w:lineRule="auto"/>
+        <w:ind w:firstLine="709"/>
+        <w:jc w:val="both"/>
         <w:rPr>
           <w:rFonts w:ascii="Times New Roman" w:hAnsi="Times New Roman" w:cs="Times New Roman"/>
           <w:color w:val="1F2328"/>
@@ -5881,6 +6845,16 @@
           <w:szCs w:val="24"/>
           <w:shd w:val="clear" w:color="auto" w:fill="FFFFFF"/>
         </w:rPr>
+      </w:pPr>
+      <w:r>
+        <w:rPr>
+          <w:rFonts w:ascii="Times New Roman" w:hAnsi="Times New Roman" w:cs="Times New Roman"/>
+          <w:color w:val="1F2328"/>
+          <w:sz w:val="24"/>
+          <w:szCs w:val="24"/>
+          <w:shd w:val="clear" w:color="auto" w:fill="FFFFFF"/>
+        </w:rPr>
+        <w:lastRenderedPageBreak/>
         <w:t>Пояснение работы программы:</w:t>
       </w:r>
     </w:p>
@@ -5914,7 +6888,7 @@
           <w:sz w:val="24"/>
           <w:szCs w:val="24"/>
         </w:rPr>
-        <w:t>Создается список слов</w:t>
+        <w:t>Создается список</w:t>
       </w:r>
       <w:r>
         <w:rPr>
@@ -5933,7 +6907,6 @@
           <w:numId w:val="9"/>
         </w:numPr>
         <w:spacing w:line="360" w:lineRule="auto"/>
-        <w:ind w:left="0" w:firstLine="709"/>
         <w:jc w:val="both"/>
         <w:rPr>
           <w:rFonts w:ascii="Times New Roman" w:hAnsi="Times New Roman" w:cs="Times New Roman"/>
@@ -5955,8 +6928,68 @@
           <w:sz w:val="24"/>
           <w:szCs w:val="24"/>
         </w:rPr>
-        <w:t>Создается пустой словарь</w:t>
-      </w:r>
+        <w:t xml:space="preserve">Функция </w:t>
+      </w:r>
+      <w:proofErr w:type="spellStart"/>
+      <w:proofErr w:type="gramStart"/>
+      <w:r>
+        <w:rPr>
+          <w:rFonts w:ascii="Times New Roman" w:hAnsi="Times New Roman" w:cs="Times New Roman"/>
+          <w:sz w:val="24"/>
+          <w:szCs w:val="24"/>
+        </w:rPr>
+        <w:t>filter</w:t>
+      </w:r>
+      <w:proofErr w:type="spellEnd"/>
+      <w:r>
+        <w:rPr>
+          <w:rFonts w:ascii="Times New Roman" w:hAnsi="Times New Roman" w:cs="Times New Roman"/>
+          <w:sz w:val="24"/>
+          <w:szCs w:val="24"/>
+        </w:rPr>
+        <w:t>(</w:t>
+      </w:r>
+      <w:proofErr w:type="gramEnd"/>
+      <w:r>
+        <w:rPr>
+          <w:rFonts w:ascii="Times New Roman" w:hAnsi="Times New Roman" w:cs="Times New Roman"/>
+          <w:sz w:val="24"/>
+          <w:szCs w:val="24"/>
+        </w:rPr>
+        <w:t>) проверяет каждый элемент списка по условию 8 &lt;= x &lt;= 12.</w:t>
+      </w:r>
+    </w:p>
+    <w:p>
+      <w:pPr>
+        <w:pStyle w:val="a9"/>
+        <w:spacing w:line="480" w:lineRule="auto"/>
+        <w:ind w:left="709"/>
+        <w:jc w:val="both"/>
+        <w:rPr>
+          <w:rFonts w:ascii="Times New Roman" w:hAnsi="Times New Roman" w:cs="Times New Roman"/>
+          <w:sz w:val="24"/>
+          <w:szCs w:val="24"/>
+        </w:rPr>
+      </w:pPr>
+      <w:bookmarkStart w:id="11" w:name="_Toc212896678"/>
+      <w:r>
+        <w:rPr>
+          <w:rFonts w:ascii="Times New Roman" w:hAnsi="Times New Roman" w:cs="Times New Roman"/>
+          <w:sz w:val="24"/>
+          <w:szCs w:val="24"/>
+        </w:rPr>
+        <w:t xml:space="preserve">В результате остаются только те значения, которые попадают в </w:t>
+      </w:r>
+      <w:proofErr w:type="spellStart"/>
+      <w:r>
+        <w:rPr>
+          <w:rFonts w:ascii="Times New Roman" w:hAnsi="Times New Roman" w:cs="Times New Roman"/>
+          <w:sz w:val="24"/>
+          <w:szCs w:val="24"/>
+        </w:rPr>
+        <w:t>диапозон</w:t>
+      </w:r>
+      <w:proofErr w:type="spellEnd"/>
       <w:r>
         <w:rPr>
           <w:rFonts w:ascii="Times New Roman" w:hAnsi="Times New Roman" w:cs="Times New Roman"/>
@@ -5965,137 +6998,6 @@
         </w:rPr>
         <w:t>.</w:t>
       </w:r>
-    </w:p>
-    <w:p>
-      <w:pPr>
-        <w:pStyle w:val="a9"/>
-        <w:numPr>
-          <w:ilvl w:val="0"/>
-          <w:numId w:val="9"/>
-        </w:numPr>
-        <w:spacing w:line="360" w:lineRule="auto"/>
-        <w:ind w:left="0" w:firstLine="709"/>
-        <w:jc w:val="both"/>
-        <w:rPr>
-          <w:rFonts w:ascii="Times New Roman" w:hAnsi="Times New Roman" w:cs="Times New Roman"/>
-          <w:sz w:val="24"/>
-          <w:szCs w:val="24"/>
-        </w:rPr>
-      </w:pPr>
-      <w:r>
-        <w:rPr>
-          <w:rFonts w:ascii="Times New Roman" w:hAnsi="Times New Roman" w:cs="Times New Roman"/>
-          <w:sz w:val="24"/>
-          <w:szCs w:val="24"/>
-        </w:rPr>
-        <w:t xml:space="preserve"> </w:t>
-      </w:r>
-      <w:r>
-        <w:rPr>
-          <w:rFonts w:ascii="Times New Roman" w:hAnsi="Times New Roman" w:cs="Times New Roman"/>
-          <w:sz w:val="24"/>
-          <w:szCs w:val="24"/>
-        </w:rPr>
-        <w:t>Для каждого слова из списка:</w:t>
-      </w:r>
-      <w:r>
-        <w:rPr>
-          <w:rFonts w:ascii="Times New Roman" w:hAnsi="Times New Roman" w:cs="Times New Roman"/>
-          <w:sz w:val="24"/>
-          <w:szCs w:val="24"/>
-        </w:rPr>
-        <w:t xml:space="preserve"> б</w:t>
-      </w:r>
-      <w:r>
-        <w:rPr>
-          <w:rFonts w:ascii="Times New Roman" w:hAnsi="Times New Roman" w:cs="Times New Roman"/>
-          <w:sz w:val="24"/>
-          <w:szCs w:val="24"/>
-        </w:rPr>
-        <w:t>ерется первая буква слова</w:t>
-      </w:r>
-      <w:r>
-        <w:rPr>
-          <w:rFonts w:ascii="Times New Roman" w:hAnsi="Times New Roman" w:cs="Times New Roman"/>
-          <w:sz w:val="24"/>
-          <w:szCs w:val="24"/>
-        </w:rPr>
-        <w:t>, е</w:t>
-      </w:r>
-      <w:r>
-        <w:rPr>
-          <w:rFonts w:ascii="Times New Roman" w:hAnsi="Times New Roman" w:cs="Times New Roman"/>
-          <w:sz w:val="24"/>
-          <w:szCs w:val="24"/>
-        </w:rPr>
-        <w:t>сли такой буквы нет в словаре - создается пустой список</w:t>
-      </w:r>
-      <w:r>
-        <w:rPr>
-          <w:rFonts w:ascii="Times New Roman" w:hAnsi="Times New Roman" w:cs="Times New Roman"/>
-          <w:sz w:val="24"/>
-          <w:szCs w:val="24"/>
-        </w:rPr>
-        <w:t>, с</w:t>
-      </w:r>
-      <w:r>
-        <w:rPr>
-          <w:rFonts w:ascii="Times New Roman" w:hAnsi="Times New Roman" w:cs="Times New Roman"/>
-          <w:sz w:val="24"/>
-          <w:szCs w:val="24"/>
-        </w:rPr>
-        <w:t>лово добавляется в список соответствующей буквы</w:t>
-      </w:r>
-      <w:r>
-        <w:rPr>
-          <w:rFonts w:ascii="Times New Roman" w:hAnsi="Times New Roman" w:cs="Times New Roman"/>
-          <w:sz w:val="24"/>
-          <w:szCs w:val="24"/>
-        </w:rPr>
-        <w:t>.</w:t>
-      </w:r>
-    </w:p>
-    <w:p>
-      <w:pPr>
-        <w:pStyle w:val="a9"/>
-        <w:numPr>
-          <w:ilvl w:val="0"/>
-          <w:numId w:val="9"/>
-        </w:numPr>
-        <w:spacing w:line="480" w:lineRule="auto"/>
-        <w:ind w:left="0" w:firstLine="709"/>
-        <w:jc w:val="both"/>
-        <w:rPr>
-          <w:rFonts w:ascii="Times New Roman" w:hAnsi="Times New Roman" w:cs="Times New Roman"/>
-          <w:sz w:val="24"/>
-          <w:szCs w:val="24"/>
-        </w:rPr>
-      </w:pPr>
-      <w:r>
-        <w:rPr>
-          <w:rFonts w:ascii="Times New Roman" w:hAnsi="Times New Roman" w:cs="Times New Roman"/>
-          <w:sz w:val="24"/>
-          <w:szCs w:val="24"/>
-        </w:rPr>
-        <w:t xml:space="preserve"> </w:t>
-      </w:r>
-      <w:r>
-        <w:rPr>
-          <w:rFonts w:ascii="Times New Roman" w:hAnsi="Times New Roman" w:cs="Times New Roman"/>
-          <w:sz w:val="24"/>
-          <w:szCs w:val="24"/>
-        </w:rPr>
-        <w:t>Выводится словарь с группировкой слов по первой букве</w:t>
-      </w:r>
-      <w:r>
-        <w:rPr>
-          <w:rFonts w:ascii="Times New Roman" w:hAnsi="Times New Roman" w:cs="Times New Roman"/>
-          <w:sz w:val="24"/>
-          <w:szCs w:val="24"/>
-        </w:rPr>
-        <w:t>.</w:t>
-      </w:r>
-      <w:bookmarkStart w:id="11" w:name="_Toc212896678"/>
     </w:p>
     <w:p>
       <w:pPr>
@@ -6169,7 +7071,6 @@
       <w:pPr>
         <w:spacing w:line="360" w:lineRule="auto"/>
         <w:ind w:firstLine="709"/>
-        <w:jc w:val="both"/>
         <w:rPr>
           <w:rFonts w:ascii="Times New Roman" w:hAnsi="Times New Roman" w:cs="Times New Roman"/>
           <w:color w:val="1F2328"/>
@@ -6178,19 +7079,59 @@
           <w:shd w:val="clear" w:color="auto" w:fill="FFFFFF"/>
         </w:rPr>
       </w:pPr>
-    </w:p>
-    <w:p>
-      <w:pPr>
-        <w:spacing w:line="360" w:lineRule="auto"/>
-        <w:jc w:val="center"/>
-        <w:rPr>
-          <w:rFonts w:ascii="Courier New" w:eastAsia="Times New Roman" w:hAnsi="Courier New" w:cs="Courier New"/>
-          <w:color w:val="CF8E6D"/>
-          <w:sz w:val="20"/>
-          <w:szCs w:val="20"/>
-          <w:lang w:eastAsia="ru-RU"/>
-        </w:rPr>
-      </w:pPr>
+      <w:r>
+        <w:rPr>
+          <w:rFonts w:ascii="Times New Roman" w:hAnsi="Times New Roman" w:cs="Times New Roman"/>
+          <w:color w:val="1F2328"/>
+          <w:sz w:val="24"/>
+          <w:szCs w:val="24"/>
+          <w:shd w:val="clear" w:color="auto" w:fill="FFFFFF"/>
+        </w:rPr>
+        <w:drawing>
+          <wp:inline distT="0" distB="0" distL="0" distR="0" wp14:anchorId="1C8BC1FC" wp14:editId="2433E404">
+            <wp:extent cx="5097780" cy="1943100"/>
+            <wp:effectExtent l="19050" t="19050" r="26670" b="19050"/>
+            <wp:docPr id="11" name="Рисунок 11"/>
+            <wp:cNvGraphicFramePr>
+              <a:graphicFrameLocks xmlns:a="http://schemas.openxmlformats.org/drawingml/2006/main" noChangeAspect="1"/>
+            </wp:cNvGraphicFramePr>
+            <a:graphic xmlns:a="http://schemas.openxmlformats.org/drawingml/2006/main">
+              <a:graphicData uri="http://schemas.openxmlformats.org/drawingml/2006/picture">
+                <pic:pic xmlns:pic="http://schemas.openxmlformats.org/drawingml/2006/picture">
+                  <pic:nvPicPr>
+                    <pic:cNvPr id="1" name=""/>
+                    <pic:cNvPicPr/>
+                  </pic:nvPicPr>
+                  <pic:blipFill rotWithShape="1">
+                    <a:blip r:embed="rId19"/>
+                    <a:srcRect l="7054" t="25907" r="7130" b="14033"/>
+                    <a:stretch/>
+                  </pic:blipFill>
+                  <pic:spPr bwMode="auto">
+                    <a:xfrm>
+                      <a:off x="0" y="0"/>
+                      <a:ext cx="5097780" cy="1943100"/>
+                    </a:xfrm>
+                    <a:prstGeom prst="rect">
+                      <a:avLst/>
+                    </a:prstGeom>
+                    <a:ln>
+                      <a:solidFill>
+                        <a:schemeClr val="tx1"/>
+                      </a:solidFill>
+                    </a:ln>
+                    <a:extLst>
+                      <a:ext uri="{53640926-AAD7-44D8-BBD7-CCE9431645EC}">
+                        <a14:shadowObscured xmlns:a14="http://schemas.microsoft.com/office/drawing/2010/main"/>
+                      </a:ext>
+                    </a:extLst>
+                  </pic:spPr>
+                </pic:pic>
+              </a:graphicData>
+            </a:graphic>
+          </wp:inline>
+        </w:drawing>
+      </w:r>
     </w:p>
     <w:p>
       <w:pPr>
@@ -6275,7 +7216,7 @@
           <w:szCs w:val="24"/>
           <w:shd w:val="clear" w:color="auto" w:fill="FFFFFF"/>
         </w:rPr>
-        <w:t>Создается список студентов с их оценками</w:t>
+        <w:t>Создается список</w:t>
       </w:r>
       <w:r>
         <w:rPr>
@@ -6296,7 +7237,7 @@
           <w:numId w:val="10"/>
         </w:numPr>
         <w:spacing w:line="360" w:lineRule="auto"/>
-        <w:ind w:left="0" w:firstLine="709"/>
+        <w:ind w:left="1066" w:hanging="357"/>
         <w:jc w:val="both"/>
         <w:rPr>
           <w:rFonts w:ascii="Times New Roman" w:hAnsi="Times New Roman" w:cs="Times New Roman"/>
@@ -6324,8 +7265,10 @@
           <w:szCs w:val="24"/>
           <w:shd w:val="clear" w:color="auto" w:fill="FFFFFF"/>
         </w:rPr>
-        <w:t>Для каждого студента вычисляется средний балл</w:t>
-      </w:r>
+        <w:t xml:space="preserve"> Функция </w:t>
+      </w:r>
+      <w:proofErr w:type="spellStart"/>
+      <w:proofErr w:type="gramStart"/>
       <w:r>
         <w:rPr>
           <w:rFonts w:ascii="Times New Roman" w:hAnsi="Times New Roman" w:cs="Times New Roman"/>
@@ -6334,7 +7277,51 @@
           <w:szCs w:val="24"/>
           <w:shd w:val="clear" w:color="auto" w:fill="FFFFFF"/>
         </w:rPr>
-        <w:t>.</w:t>
+        <w:t>max</w:t>
+      </w:r>
+      <w:proofErr w:type="spellEnd"/>
+      <w:r>
+        <w:rPr>
+          <w:rFonts w:ascii="Times New Roman" w:hAnsi="Times New Roman" w:cs="Times New Roman"/>
+          <w:color w:val="1F2328"/>
+          <w:sz w:val="24"/>
+          <w:szCs w:val="24"/>
+          <w:shd w:val="clear" w:color="auto" w:fill="FFFFFF"/>
+        </w:rPr>
+        <w:t>(</w:t>
+      </w:r>
+      <w:proofErr w:type="gramEnd"/>
+      <w:r>
+        <w:rPr>
+          <w:rFonts w:ascii="Times New Roman" w:hAnsi="Times New Roman" w:cs="Times New Roman"/>
+          <w:color w:val="1F2328"/>
+          <w:sz w:val="24"/>
+          <w:szCs w:val="24"/>
+          <w:shd w:val="clear" w:color="auto" w:fill="FFFFFF"/>
+        </w:rPr>
+        <w:t>) находит элемент с максимальным значением в поле "</w:t>
+      </w:r>
+      <w:proofErr w:type="spellStart"/>
+      <w:r>
+        <w:rPr>
+          <w:rFonts w:ascii="Times New Roman" w:hAnsi="Times New Roman" w:cs="Times New Roman"/>
+          <w:color w:val="1F2328"/>
+          <w:sz w:val="24"/>
+          <w:szCs w:val="24"/>
+          <w:shd w:val="clear" w:color="auto" w:fill="FFFFFF"/>
+        </w:rPr>
+        <w:t>score</w:t>
+      </w:r>
+      <w:proofErr w:type="spellEnd"/>
+      <w:r>
+        <w:rPr>
+          <w:rFonts w:ascii="Times New Roman" w:hAnsi="Times New Roman" w:cs="Times New Roman"/>
+          <w:color w:val="1F2328"/>
+          <w:sz w:val="24"/>
+          <w:szCs w:val="24"/>
+          <w:shd w:val="clear" w:color="auto" w:fill="FFFFFF"/>
+        </w:rPr>
+        <w:t>".</w:t>
       </w:r>
     </w:p>
     <w:p>
@@ -6344,8 +7331,42 @@
           <w:ilvl w:val="0"/>
           <w:numId w:val="10"/>
         </w:numPr>
+        <w:spacing w:line="240" w:lineRule="auto"/>
+        <w:ind w:left="1066" w:hanging="357"/>
+        <w:jc w:val="both"/>
+        <w:rPr>
+          <w:rFonts w:ascii="Times New Roman" w:hAnsi="Times New Roman" w:cs="Times New Roman"/>
+          <w:color w:val="1F2328"/>
+          <w:sz w:val="24"/>
+          <w:szCs w:val="24"/>
+          <w:shd w:val="clear" w:color="auto" w:fill="FFFFFF"/>
+        </w:rPr>
+      </w:pPr>
+      <w:r>
+        <w:rPr>
+          <w:rFonts w:ascii="Times New Roman" w:hAnsi="Times New Roman" w:cs="Times New Roman"/>
+          <w:color w:val="1F2328"/>
+          <w:sz w:val="24"/>
+          <w:szCs w:val="24"/>
+          <w:shd w:val="clear" w:color="auto" w:fill="FFFFFF"/>
+        </w:rPr>
+        <w:t xml:space="preserve"> </w:t>
+      </w:r>
+      <w:r>
+        <w:rPr>
+          <w:rFonts w:ascii="Times New Roman" w:hAnsi="Times New Roman" w:cs="Times New Roman"/>
+          <w:color w:val="1F2328"/>
+          <w:sz w:val="24"/>
+          <w:szCs w:val="24"/>
+          <w:shd w:val="clear" w:color="auto" w:fill="FFFFFF"/>
+        </w:rPr>
+        <w:t>Ключ сравнения указывается через лямбда-функцию.</w:t>
+      </w:r>
+    </w:p>
+    <w:p>
+      <w:pPr>
         <w:spacing w:line="360" w:lineRule="auto"/>
-        <w:ind w:left="0" w:firstLine="709"/>
+        <w:ind w:left="709"/>
         <w:jc w:val="both"/>
         <w:rPr>
           <w:rFonts w:ascii="Times New Roman" w:hAnsi="Times New Roman" w:cs="Times New Roman"/>
@@ -6363,125 +7384,7 @@
           <w:szCs w:val="24"/>
           <w:shd w:val="clear" w:color="auto" w:fill="FFFFFF"/>
         </w:rPr>
-        <w:t xml:space="preserve"> </w:t>
-      </w:r>
-      <w:r>
-        <w:rPr>
-          <w:rFonts w:ascii="Times New Roman" w:hAnsi="Times New Roman" w:cs="Times New Roman"/>
-          <w:color w:val="1F2328"/>
-          <w:sz w:val="24"/>
-          <w:szCs w:val="24"/>
-          <w:shd w:val="clear" w:color="auto" w:fill="FFFFFF"/>
-        </w:rPr>
-        <w:t>Создается словарь {имя: средний_балл}</w:t>
-      </w:r>
-      <w:r>
-        <w:rPr>
-          <w:rFonts w:ascii="Times New Roman" w:hAnsi="Times New Roman" w:cs="Times New Roman"/>
-          <w:color w:val="1F2328"/>
-          <w:sz w:val="24"/>
-          <w:szCs w:val="24"/>
-          <w:shd w:val="clear" w:color="auto" w:fill="FFFFFF"/>
-        </w:rPr>
-        <w:t>.</w:t>
-      </w:r>
-    </w:p>
-    <w:p>
-      <w:pPr>
-        <w:pStyle w:val="a9"/>
-        <w:numPr>
-          <w:ilvl w:val="0"/>
-          <w:numId w:val="10"/>
-        </w:numPr>
-        <w:spacing w:line="360" w:lineRule="auto"/>
-        <w:ind w:left="0" w:firstLine="709"/>
-        <w:jc w:val="both"/>
-        <w:rPr>
-          <w:rFonts w:ascii="Times New Roman" w:hAnsi="Times New Roman" w:cs="Times New Roman"/>
-          <w:color w:val="1F2328"/>
-          <w:sz w:val="24"/>
-          <w:szCs w:val="24"/>
-          <w:shd w:val="clear" w:color="auto" w:fill="FFFFFF"/>
-        </w:rPr>
-      </w:pPr>
-      <w:r>
-        <w:rPr>
-          <w:rFonts w:ascii="Times New Roman" w:hAnsi="Times New Roman" w:cs="Times New Roman"/>
-          <w:color w:val="1F2328"/>
-          <w:sz w:val="24"/>
-          <w:szCs w:val="24"/>
-          <w:shd w:val="clear" w:color="auto" w:fill="FFFFFF"/>
-        </w:rPr>
-        <w:t xml:space="preserve"> </w:t>
-      </w:r>
-      <w:r>
-        <w:rPr>
-          <w:rFonts w:ascii="Times New Roman" w:hAnsi="Times New Roman" w:cs="Times New Roman"/>
-          <w:color w:val="1F2328"/>
-          <w:sz w:val="24"/>
-          <w:szCs w:val="24"/>
-          <w:shd w:val="clear" w:color="auto" w:fill="FFFFFF"/>
-        </w:rPr>
-        <w:t>Функция max() с ключом stud_dict.get находит студента с максимальным средним баллом</w:t>
-      </w:r>
-      <w:r>
-        <w:rPr>
-          <w:rFonts w:ascii="Times New Roman" w:hAnsi="Times New Roman" w:cs="Times New Roman"/>
-          <w:color w:val="1F2328"/>
-          <w:sz w:val="24"/>
-          <w:szCs w:val="24"/>
-          <w:shd w:val="clear" w:color="auto" w:fill="FFFFFF"/>
-        </w:rPr>
-        <w:t>.</w:t>
-      </w:r>
-    </w:p>
-    <w:p>
-      <w:pPr>
-        <w:pStyle w:val="a9"/>
-        <w:numPr>
-          <w:ilvl w:val="0"/>
-          <w:numId w:val="10"/>
-        </w:numPr>
-        <w:spacing w:line="360" w:lineRule="auto"/>
-        <w:ind w:left="0" w:firstLine="709"/>
-        <w:jc w:val="both"/>
-        <w:rPr>
-          <w:rFonts w:ascii="Times New Roman" w:hAnsi="Times New Roman" w:cs="Times New Roman"/>
-          <w:color w:val="1F2328"/>
-          <w:sz w:val="24"/>
-          <w:szCs w:val="24"/>
-          <w:shd w:val="clear" w:color="auto" w:fill="FFFFFF"/>
-        </w:rPr>
-      </w:pPr>
-      <w:r>
-        <w:rPr>
-          <w:rFonts w:ascii="Times New Roman" w:hAnsi="Times New Roman" w:cs="Times New Roman"/>
-          <w:color w:val="1F2328"/>
-          <w:sz w:val="24"/>
-          <w:szCs w:val="24"/>
-          <w:shd w:val="clear" w:color="auto" w:fill="FFFFFF"/>
-        </w:rPr>
-        <w:t xml:space="preserve"> </w:t>
-      </w:r>
-      <w:r>
-        <w:rPr>
-          <w:rFonts w:ascii="Times New Roman" w:hAnsi="Times New Roman" w:cs="Times New Roman"/>
-          <w:color w:val="1F2328"/>
-          <w:sz w:val="24"/>
-          <w:szCs w:val="24"/>
-          <w:shd w:val="clear" w:color="auto" w:fill="FFFFFF"/>
-        </w:rPr>
-        <w:t>Выводится информация о студенте с наивысшим баллом</w:t>
-      </w:r>
-      <w:r>
-        <w:rPr>
-          <w:rFonts w:ascii="Times New Roman" w:hAnsi="Times New Roman" w:cs="Times New Roman"/>
-          <w:color w:val="1F2328"/>
-          <w:sz w:val="24"/>
-          <w:szCs w:val="24"/>
-          <w:shd w:val="clear" w:color="auto" w:fill="FFFFFF"/>
-        </w:rPr>
-        <w:t>.</w:t>
+        <w:t>В результате выводится имя сотрудника с максимальным значением.</w:t>
       </w:r>
     </w:p>
     <w:sectPr>
@@ -6495,7 +7398,7 @@
 </file>
 
 <file path=word/endnotes.xml><?xml version="1.0" encoding="utf-8"?>
-<w:endnotes xmlns:wpc="http://schemas.microsoft.com/office/word/2010/wordprocessingCanvas" xmlns:mc="http://schemas.openxmlformats.org/markup-compatibility/2006" xmlns:o="urn:schemas-microsoft-com:office:office" xmlns:r="http://schemas.openxmlformats.org/officeDocument/2006/relationships" xmlns:m="http://schemas.openxmlformats.org/officeDocument/2006/math" xmlns:v="urn:schemas-microsoft-com:vml" xmlns:wp14="http://schemas.microsoft.com/office/word/2010/wordprocessingDrawing" xmlns:wp="http://schemas.openxmlformats.org/drawingml/2006/wordprocessingDrawing" xmlns:w10="urn:schemas-microsoft-com:office:word" xmlns:w="http://schemas.openxmlformats.org/wordprocessingml/2006/main" xmlns:w14="http://schemas.microsoft.com/office/word/2010/wordml" xmlns:w15="http://schemas.microsoft.com/office/word/2012/wordml" xmlns:wpg="http://schemas.microsoft.com/office/word/2010/wordprocessingGroup" xmlns:wpi="http://schemas.microsoft.com/office/word/2010/wordprocessingInk" xmlns:wne="http://schemas.microsoft.com/office/word/2006/wordml" xmlns:wps="http://schemas.microsoft.com/office/word/2010/wordprocessingShape" mc:Ignorable="w14 w15 wp14">
+<w:endnotes xmlns:wpc="http://schemas.microsoft.com/office/word/2010/wordprocessingCanvas" xmlns:cx="http://schemas.microsoft.com/office/drawing/2014/chartex" xmlns:mc="http://schemas.openxmlformats.org/markup-compatibility/2006" xmlns:o="urn:schemas-microsoft-com:office:office" xmlns:r="http://schemas.openxmlformats.org/officeDocument/2006/relationships" xmlns:m="http://schemas.openxmlformats.org/officeDocument/2006/math" xmlns:v="urn:schemas-microsoft-com:vml" xmlns:wp14="http://schemas.microsoft.com/office/word/2010/wordprocessingDrawing" xmlns:wp="http://schemas.openxmlformats.org/drawingml/2006/wordprocessingDrawing" xmlns:w10="urn:schemas-microsoft-com:office:word" xmlns:w="http://schemas.openxmlformats.org/wordprocessingml/2006/main" xmlns:w14="http://schemas.microsoft.com/office/word/2010/wordml" xmlns:w15="http://schemas.microsoft.com/office/word/2012/wordml" xmlns:w16se="http://schemas.microsoft.com/office/word/2015/wordml/symex" xmlns:wpg="http://schemas.microsoft.com/office/word/2010/wordprocessingGroup" xmlns:wpi="http://schemas.microsoft.com/office/word/2010/wordprocessingInk" xmlns:wne="http://schemas.microsoft.com/office/word/2006/wordml" xmlns:wps="http://schemas.microsoft.com/office/word/2010/wordprocessingShape" mc:Ignorable="w14 w15 w16se wp14">
   <w:endnote w:type="separator" w:id="-1">
     <w:p>
       <w:pPr>
@@ -6520,7 +7423,7 @@
 </file>
 
 <file path=word/footnotes.xml><?xml version="1.0" encoding="utf-8"?>
-<w:footnotes xmlns:wpc="http://schemas.microsoft.com/office/word/2010/wordprocessingCanvas" xmlns:mc="http://schemas.openxmlformats.org/markup-compatibility/2006" xmlns:o="urn:schemas-microsoft-com:office:office" xmlns:r="http://schemas.openxmlformats.org/officeDocument/2006/relationships" xmlns:m="http://schemas.openxmlformats.org/officeDocument/2006/math" xmlns:v="urn:schemas-microsoft-com:vml" xmlns:wp14="http://schemas.microsoft.com/office/word/2010/wordprocessingDrawing" xmlns:wp="http://schemas.openxmlformats.org/drawingml/2006/wordprocessingDrawing" xmlns:w10="urn:schemas-microsoft-com:office:word" xmlns:w="http://schemas.openxmlformats.org/wordprocessingml/2006/main" xmlns:w14="http://schemas.microsoft.com/office/word/2010/wordml" xmlns:w15="http://schemas.microsoft.com/office/word/2012/wordml" xmlns:wpg="http://schemas.microsoft.com/office/word/2010/wordprocessingGroup" xmlns:wpi="http://schemas.microsoft.com/office/word/2010/wordprocessingInk" xmlns:wne="http://schemas.microsoft.com/office/word/2006/wordml" xmlns:wps="http://schemas.microsoft.com/office/word/2010/wordprocessingShape" mc:Ignorable="w14 w15 wp14">
+<w:footnotes xmlns:wpc="http://schemas.microsoft.com/office/word/2010/wordprocessingCanvas" xmlns:cx="http://schemas.microsoft.com/office/drawing/2014/chartex" xmlns:mc="http://schemas.openxmlformats.org/markup-compatibility/2006" xmlns:o="urn:schemas-microsoft-com:office:office" xmlns:r="http://schemas.openxmlformats.org/officeDocument/2006/relationships" xmlns:m="http://schemas.openxmlformats.org/officeDocument/2006/math" xmlns:v="urn:schemas-microsoft-com:vml" xmlns:wp14="http://schemas.microsoft.com/office/word/2010/wordprocessingDrawing" xmlns:wp="http://schemas.openxmlformats.org/drawingml/2006/wordprocessingDrawing" xmlns:w10="urn:schemas-microsoft-com:office:word" xmlns:w="http://schemas.openxmlformats.org/wordprocessingml/2006/main" xmlns:w14="http://schemas.microsoft.com/office/word/2010/wordml" xmlns:w15="http://schemas.microsoft.com/office/word/2012/wordml" xmlns:w16se="http://schemas.microsoft.com/office/word/2015/wordml/symex" xmlns:wpg="http://schemas.microsoft.com/office/word/2010/wordprocessingGroup" xmlns:wpi="http://schemas.microsoft.com/office/word/2010/wordprocessingInk" xmlns:wne="http://schemas.microsoft.com/office/word/2006/wordml" xmlns:wps="http://schemas.microsoft.com/office/word/2010/wordprocessingShape" mc:Ignorable="w14 w15 w16se wp14">
   <w:footnote w:type="separator" w:id="-1">
     <w:p>
       <w:pPr>
@@ -6545,7 +7448,7 @@
 </file>
 
 <file path=word/header1.xml><?xml version="1.0" encoding="utf-8"?>
-<w:hdr xmlns:wpc="http://schemas.microsoft.com/office/word/2010/wordprocessingCanvas" xmlns:mc="http://schemas.openxmlformats.org/markup-compatibility/2006" xmlns:o="urn:schemas-microsoft-com:office:office" xmlns:r="http://schemas.openxmlformats.org/officeDocument/2006/relationships" xmlns:m="http://schemas.openxmlformats.org/officeDocument/2006/math" xmlns:v="urn:schemas-microsoft-com:vml" xmlns:wp14="http://schemas.microsoft.com/office/word/2010/wordprocessingDrawing" xmlns:wp="http://schemas.openxmlformats.org/drawingml/2006/wordprocessingDrawing" xmlns:w10="urn:schemas-microsoft-com:office:word" xmlns:w="http://schemas.openxmlformats.org/wordprocessingml/2006/main" xmlns:w14="http://schemas.microsoft.com/office/word/2010/wordml" xmlns:w15="http://schemas.microsoft.com/office/word/2012/wordml" xmlns:wpg="http://schemas.microsoft.com/office/word/2010/wordprocessingGroup" xmlns:wpi="http://schemas.microsoft.com/office/word/2010/wordprocessingInk" xmlns:wne="http://schemas.microsoft.com/office/word/2006/wordml" xmlns:wps="http://schemas.microsoft.com/office/word/2010/wordprocessingShape" mc:Ignorable="w14 w15 wp14">
+<w:hdr xmlns:wpc="http://schemas.microsoft.com/office/word/2010/wordprocessingCanvas" xmlns:cx="http://schemas.microsoft.com/office/drawing/2014/chartex" xmlns:mc="http://schemas.openxmlformats.org/markup-compatibility/2006" xmlns:o="urn:schemas-microsoft-com:office:office" xmlns:r="http://schemas.openxmlformats.org/officeDocument/2006/relationships" xmlns:m="http://schemas.openxmlformats.org/officeDocument/2006/math" xmlns:v="urn:schemas-microsoft-com:vml" xmlns:wp14="http://schemas.microsoft.com/office/word/2010/wordprocessingDrawing" xmlns:wp="http://schemas.openxmlformats.org/drawingml/2006/wordprocessingDrawing" xmlns:w10="urn:schemas-microsoft-com:office:word" xmlns:w="http://schemas.openxmlformats.org/wordprocessingml/2006/main" xmlns:w14="http://schemas.microsoft.com/office/word/2010/wordml" xmlns:w15="http://schemas.microsoft.com/office/word/2012/wordml" xmlns:w16se="http://schemas.microsoft.com/office/word/2015/wordml/symex" xmlns:wpg="http://schemas.microsoft.com/office/word/2010/wordprocessingGroup" xmlns:wpi="http://schemas.microsoft.com/office/word/2010/wordprocessingInk" xmlns:wne="http://schemas.microsoft.com/office/word/2006/wordml" xmlns:wps="http://schemas.microsoft.com/office/word/2010/wordprocessingShape" mc:Ignorable="w14 w15 w16se wp14">
   <w:p>
     <w:pPr>
       <w:pStyle w:val="a7"/>
@@ -6561,7 +7464,7 @@
 </file>
 
 <file path=word/header2.xml><?xml version="1.0" encoding="utf-8"?>
-<w:hdr xmlns:wpc="http://schemas.microsoft.com/office/word/2010/wordprocessingCanvas" xmlns:mc="http://schemas.openxmlformats.org/markup-compatibility/2006" xmlns:o="urn:schemas-microsoft-com:office:office" xmlns:r="http://schemas.openxmlformats.org/officeDocument/2006/relationships" xmlns:m="http://schemas.openxmlformats.org/officeDocument/2006/math" xmlns:v="urn:schemas-microsoft-com:vml" xmlns:wp14="http://schemas.microsoft.com/office/word/2010/wordprocessingDrawing" xmlns:wp="http://schemas.openxmlformats.org/drawingml/2006/wordprocessingDrawing" xmlns:w10="urn:schemas-microsoft-com:office:word" xmlns:w="http://schemas.openxmlformats.org/wordprocessingml/2006/main" xmlns:w14="http://schemas.microsoft.com/office/word/2010/wordml" xmlns:w15="http://schemas.microsoft.com/office/word/2012/wordml" xmlns:wpg="http://schemas.microsoft.com/office/word/2010/wordprocessingGroup" xmlns:wpi="http://schemas.microsoft.com/office/word/2010/wordprocessingInk" xmlns:wne="http://schemas.microsoft.com/office/word/2006/wordml" xmlns:wps="http://schemas.microsoft.com/office/word/2010/wordprocessingShape" mc:Ignorable="w14 w15 wp14">
+<w:hdr xmlns:wpc="http://schemas.microsoft.com/office/word/2010/wordprocessingCanvas" xmlns:cx="http://schemas.microsoft.com/office/drawing/2014/chartex" xmlns:mc="http://schemas.openxmlformats.org/markup-compatibility/2006" xmlns:o="urn:schemas-microsoft-com:office:office" xmlns:r="http://schemas.openxmlformats.org/officeDocument/2006/relationships" xmlns:m="http://schemas.openxmlformats.org/officeDocument/2006/math" xmlns:v="urn:schemas-microsoft-com:vml" xmlns:wp14="http://schemas.microsoft.com/office/word/2010/wordprocessingDrawing" xmlns:wp="http://schemas.openxmlformats.org/drawingml/2006/wordprocessingDrawing" xmlns:w10="urn:schemas-microsoft-com:office:word" xmlns:w="http://schemas.openxmlformats.org/wordprocessingml/2006/main" xmlns:w14="http://schemas.microsoft.com/office/word/2010/wordml" xmlns:w15="http://schemas.microsoft.com/office/word/2012/wordml" xmlns:w16se="http://schemas.microsoft.com/office/word/2015/wordml/symex" xmlns:wpg="http://schemas.microsoft.com/office/word/2010/wordprocessingGroup" xmlns:wpi="http://schemas.microsoft.com/office/word/2010/wordprocessingInk" xmlns:wne="http://schemas.microsoft.com/office/word/2006/wordml" xmlns:wps="http://schemas.microsoft.com/office/word/2010/wordprocessingShape" mc:Ignorable="w14 w15 w16se wp14">
   <w:sdt>
     <w:sdtPr>
       <w:id w:val="-162088300"/>
@@ -6590,7 +7493,7 @@
           <w:rPr>
             <w:noProof/>
           </w:rPr>
-          <w:t>6</w:t>
+          <w:t>8</w:t>
         </w:r>
         <w:r>
           <w:fldChar w:fldCharType="end"/>
@@ -6607,7 +7510,7 @@
 </file>
 
 <file path=word/numbering.xml><?xml version="1.0" encoding="utf-8"?>
-<w:numbering xmlns:wpc="http://schemas.microsoft.com/office/word/2010/wordprocessingCanvas" xmlns:mc="http://schemas.openxmlformats.org/markup-compatibility/2006" xmlns:o="urn:schemas-microsoft-com:office:office" xmlns:r="http://schemas.openxmlformats.org/officeDocument/2006/relationships" xmlns:m="http://schemas.openxmlformats.org/officeDocument/2006/math" xmlns:v="urn:schemas-microsoft-com:vml" xmlns:wp14="http://schemas.microsoft.com/office/word/2010/wordprocessingDrawing" xmlns:wp="http://schemas.openxmlformats.org/drawingml/2006/wordprocessingDrawing" xmlns:w10="urn:schemas-microsoft-com:office:word" xmlns:w="http://schemas.openxmlformats.org/wordprocessingml/2006/main" xmlns:w14="http://schemas.microsoft.com/office/word/2010/wordml" xmlns:w15="http://schemas.microsoft.com/office/word/2012/wordml" xmlns:wpg="http://schemas.microsoft.com/office/word/2010/wordprocessingGroup" xmlns:wpi="http://schemas.microsoft.com/office/word/2010/wordprocessingInk" xmlns:wne="http://schemas.microsoft.com/office/word/2006/wordml" xmlns:wps="http://schemas.microsoft.com/office/word/2010/wordprocessingShape" mc:Ignorable="w14 w15 wp14">
+<w:numbering xmlns:wpc="http://schemas.microsoft.com/office/word/2010/wordprocessingCanvas" xmlns:cx="http://schemas.microsoft.com/office/drawing/2014/chartex" xmlns:mc="http://schemas.openxmlformats.org/markup-compatibility/2006" xmlns:o="urn:schemas-microsoft-com:office:office" xmlns:r="http://schemas.openxmlformats.org/officeDocument/2006/relationships" xmlns:m="http://schemas.openxmlformats.org/officeDocument/2006/math" xmlns:v="urn:schemas-microsoft-com:vml" xmlns:wp14="http://schemas.microsoft.com/office/word/2010/wordprocessingDrawing" xmlns:wp="http://schemas.openxmlformats.org/drawingml/2006/wordprocessingDrawing" xmlns:w10="urn:schemas-microsoft-com:office:word" xmlns:w="http://schemas.openxmlformats.org/wordprocessingml/2006/main" xmlns:w14="http://schemas.microsoft.com/office/word/2010/wordml" xmlns:w15="http://schemas.microsoft.com/office/word/2012/wordml" xmlns:w16se="http://schemas.microsoft.com/office/word/2015/wordml/symex" xmlns:wpg="http://schemas.microsoft.com/office/word/2010/wordprocessingGroup" xmlns:wpi="http://schemas.microsoft.com/office/word/2010/wordprocessingInk" xmlns:wne="http://schemas.microsoft.com/office/word/2006/wordml" xmlns:wps="http://schemas.microsoft.com/office/word/2010/wordprocessingShape" mc:Ignorable="w14 w15 w16se wp14">
   <w:abstractNum w:abstractNumId="0" w15:restartNumberingAfterBreak="0">
     <w:nsid w:val="11435837"/>
     <w:multiLevelType w:val="multilevel"/>
@@ -8079,7 +8982,7 @@
 </file>
 
 <file path=word/styles.xml><?xml version="1.0" encoding="utf-8"?>
-<w:styles xmlns:mc="http://schemas.openxmlformats.org/markup-compatibility/2006" xmlns:r="http://schemas.openxmlformats.org/officeDocument/2006/relationships" xmlns:w="http://schemas.openxmlformats.org/wordprocessingml/2006/main" xmlns:w14="http://schemas.microsoft.com/office/word/2010/wordml" xmlns:w15="http://schemas.microsoft.com/office/word/2012/wordml" mc:Ignorable="w14 w15">
+<w:styles xmlns:mc="http://schemas.openxmlformats.org/markup-compatibility/2006" xmlns:r="http://schemas.openxmlformats.org/officeDocument/2006/relationships" xmlns:w="http://schemas.openxmlformats.org/wordprocessingml/2006/main" xmlns:w14="http://schemas.microsoft.com/office/word/2010/wordml" xmlns:w15="http://schemas.microsoft.com/office/word/2012/wordml" xmlns:w16se="http://schemas.microsoft.com/office/word/2015/wordml/symex" mc:Ignorable="w14 w15 w16se">
   <w:docDefaults>
     <w:rPrDefault>
       <w:rPr>
@@ -8613,7 +9516,7 @@
     </w:rPr>
   </w:style>
   <w:style w:type="character" w:customStyle="1" w:styleId="a4">
-    <w:name w:val="Название Знак"/>
+    <w:name w:val="Заголовок Знак"/>
     <w:basedOn w:val="a0"/>
     <w:link w:val="a3"/>
     <w:uiPriority w:val="10"/>
@@ -9110,7 +10013,7 @@
 </file>
 
 <file path=customXml/itemProps1.xml><?xml version="1.0" encoding="utf-8"?>
-<ds:datastoreItem xmlns:ds="http://schemas.openxmlformats.org/officeDocument/2006/customXml" ds:itemID="{139B59F0-1DE1-479E-8CFD-4E9DDF99A006}">
+<ds:datastoreItem xmlns:ds="http://schemas.openxmlformats.org/officeDocument/2006/customXml" ds:itemID="{81CA808B-F47B-4E03-B3A1-469EF2238515}">
   <ds:schemaRefs>
     <ds:schemaRef ds:uri="http://schemas.openxmlformats.org/officeDocument/2006/bibliography"/>
   </ds:schemaRefs>
